--- a/Fourth Year/SEM VII/Cryptology -  Sarika Bansal/Practical/Practical_6_RSA_Algorithm_Varun_Khadayate_A016.docx
+++ b/Fourth Year/SEM VII/Cryptology -  Sarika Bansal/Practical/Practical_6_RSA_Algorithm_Varun_Khadayate_A016.docx
@@ -134,13 +134,9 @@
               </w:rPr>
               <w:t xml:space="preserve"> </w:t>
             </w:r>
-            <w:proofErr w:type="spellStart"/>
-            <w:proofErr w:type="gramStart"/>
             <w:r>
               <w:t>B.Tech</w:t>
             </w:r>
-            <w:proofErr w:type="spellEnd"/>
-            <w:proofErr w:type="gramEnd"/>
             <w:r>
               <w:rPr>
                 <w:spacing w:val="-1"/>
@@ -232,25 +228,10 @@
               <w:rPr>
                 <w:spacing w:val="-1"/>
               </w:rPr>
-              <w:t xml:space="preserve"> </w:t>
+              <w:t xml:space="preserve"> 10</w:t>
             </w:r>
             <w:r>
-              <w:rPr>
-                <w:spacing w:val="-1"/>
-              </w:rPr>
-              <w:t>10</w:t>
-            </w:r>
-            <w:r>
-              <w:t>-0</w:t>
-            </w:r>
-            <w:r>
-              <w:t>9</w:t>
-            </w:r>
-            <w:r>
-              <w:t>-202</w:t>
-            </w:r>
-            <w:r>
-              <w:t>2</w:t>
+              <w:t>-09-2022</w:t>
             </w:r>
           </w:p>
         </w:tc>
@@ -490,16 +471,8 @@
         <w:rPr>
           <w:w w:val="110"/>
         </w:rPr>
-        <w:t xml:space="preserve">graphic algorithm that met the requirements for public-key systems. </w:t>
-      </w:r>
-      <w:proofErr w:type="gramStart"/>
-      <w:r>
-        <w:rPr>
-          <w:w w:val="110"/>
-        </w:rPr>
-        <w:t>A number of</w:t>
-      </w:r>
-      <w:proofErr w:type="gramEnd"/>
+        <w:t>graphic algorithm that met the requirements for public-key systems. A number of</w:t>
+      </w:r>
       <w:r>
         <w:rPr>
           <w:spacing w:val="-52"/>
@@ -893,7 +866,6 @@
         </w:rPr>
         <w:t xml:space="preserve"> </w:t>
       </w:r>
-      <w:proofErr w:type="spellStart"/>
       <w:r>
         <w:rPr>
           <w:b/>
@@ -901,7 +873,6 @@
         </w:rPr>
         <w:t>RsA</w:t>
       </w:r>
-      <w:proofErr w:type="spellEnd"/>
       <w:r>
         <w:rPr>
           <w:b/>
@@ -1374,14 +1345,12 @@
         </w:rPr>
         <w:t xml:space="preserve"> </w:t>
       </w:r>
-      <w:proofErr w:type="spellStart"/>
       <w:r>
         <w:rPr>
           <w:w w:val="110"/>
         </w:rPr>
         <w:t>putational</w:t>
       </w:r>
-      <w:proofErr w:type="spellEnd"/>
       <w:r>
         <w:rPr>
           <w:spacing w:val="-6"/>
@@ -1731,21 +1700,12 @@
         </w:rPr>
         <w:t xml:space="preserve">1; in practice, the block size is </w:t>
       </w:r>
-      <w:proofErr w:type="spellStart"/>
-      <w:r>
-        <w:rPr>
-          <w:i/>
-          <w:w w:val="105"/>
-        </w:rPr>
-        <w:t>i</w:t>
-      </w:r>
-      <w:proofErr w:type="spellEnd"/>
-      <w:r>
-        <w:rPr>
-          <w:i/>
-          <w:w w:val="105"/>
-        </w:rPr>
-        <w:t xml:space="preserve"> </w:t>
+      <w:r>
+        <w:rPr>
+          <w:i/>
+          <w:w w:val="105"/>
+        </w:rPr>
+        <w:t xml:space="preserve">i </w:t>
       </w:r>
       <w:r>
         <w:rPr>
@@ -2525,21 +2485,7 @@
         <w:rPr>
           <w:w w:val="105"/>
         </w:rPr>
-        <w:t xml:space="preserve">. Thus, this is a public-key </w:t>
-      </w:r>
-      <w:proofErr w:type="spellStart"/>
-      <w:r>
-        <w:rPr>
-          <w:w w:val="105"/>
-        </w:rPr>
-        <w:t>en</w:t>
-      </w:r>
-      <w:proofErr w:type="spellEnd"/>
-      <w:r>
-        <w:rPr>
-          <w:w w:val="105"/>
-        </w:rPr>
-        <w:t>-</w:t>
+        <w:t>. Thus, this is a public-key en-</w:t>
       </w:r>
       <w:r>
         <w:rPr>
@@ -2548,14 +2494,12 @@
         </w:rPr>
         <w:t xml:space="preserve"> </w:t>
       </w:r>
-      <w:proofErr w:type="spellStart"/>
       <w:r>
         <w:rPr>
           <w:w w:val="105"/>
         </w:rPr>
         <w:t>cryption</w:t>
       </w:r>
-      <w:proofErr w:type="spellEnd"/>
       <w:r>
         <w:rPr>
           <w:spacing w:val="-10"/>
@@ -2871,14 +2815,12 @@
         </w:rPr>
         <w:t xml:space="preserve"> </w:t>
       </w:r>
-      <w:proofErr w:type="spellStart"/>
       <w:r>
         <w:rPr>
           <w:w w:val="105"/>
         </w:rPr>
         <w:t>ments</w:t>
       </w:r>
-      <w:proofErr w:type="spellEnd"/>
       <w:r>
         <w:rPr>
           <w:spacing w:val="-5"/>
@@ -3101,7 +3043,6 @@
         </w:rPr>
         <w:t xml:space="preserve"> </w:t>
       </w:r>
-      <w:proofErr w:type="spellStart"/>
       <w:r>
         <w:rPr>
           <w:i/>
@@ -3110,7 +3051,6 @@
         </w:rPr>
         <w:t>n</w:t>
       </w:r>
-      <w:proofErr w:type="spellEnd"/>
       <w:r>
         <w:rPr>
           <w:i/>
@@ -4103,7 +4043,6 @@
         </w:rPr>
         <w:t xml:space="preserve">and </w:t>
       </w:r>
-      <w:proofErr w:type="spellStart"/>
       <w:r>
         <w:rPr>
           <w:i/>
@@ -4115,14 +4054,7 @@
         <w:rPr>
           <w:w w:val="105"/>
         </w:rPr>
-        <w:t>are</w:t>
-      </w:r>
-      <w:proofErr w:type="spellEnd"/>
-      <w:r>
-        <w:rPr>
-          <w:w w:val="105"/>
-        </w:rPr>
-        <w:t xml:space="preserve"> multiplicative inverses modulo </w:t>
+        <w:t xml:space="preserve">are multiplicative inverses modulo </w:t>
       </w:r>
       <w:r>
         <w:rPr>
@@ -4222,7 +4154,6 @@
         </w:rPr>
         <w:t>(</w:t>
       </w:r>
-      <w:proofErr w:type="spellStart"/>
       <w:r>
         <w:rPr>
           <w:i/>
@@ -4230,7 +4161,6 @@
         </w:rPr>
         <w:t>pq</w:t>
       </w:r>
-      <w:proofErr w:type="spellEnd"/>
       <w:r>
         <w:rPr>
           <w:w w:val="105"/>
@@ -4295,14 +4225,12 @@
         </w:rPr>
         <w:t xml:space="preserve"> </w:t>
       </w:r>
-      <w:proofErr w:type="gramStart"/>
       <w:r>
         <w:rPr>
           <w:w w:val="105"/>
         </w:rPr>
         <w:t>1)(</w:t>
       </w:r>
-      <w:proofErr w:type="gramEnd"/>
       <w:r>
         <w:rPr>
           <w:i/>
@@ -4923,14 +4851,175 @@
         </w:rPr>
         <w:t xml:space="preserve">e </w:t>
       </w:r>
-      <w:proofErr w:type="gramStart"/>
       <w:r>
         <w:rPr>
           <w:w w:val="105"/>
         </w:rPr>
         <w:t xml:space="preserve">and  </w:t>
       </w:r>
-      <w:proofErr w:type="spellStart"/>
+      <w:r>
+        <w:rPr>
+          <w:i/>
+          <w:w w:val="105"/>
+        </w:rPr>
+        <w:t xml:space="preserve">d </w:t>
+      </w:r>
+      <w:r>
+        <w:rPr>
+          <w:w w:val="105"/>
+        </w:rPr>
+        <w:t xml:space="preserve">are multiplicative inverses mod  </w:t>
+      </w:r>
+      <w:r>
+        <w:rPr>
+          <w:rFonts w:ascii="SimSun"/>
+          <w:w w:val="105"/>
+        </w:rPr>
+        <w:t>f</w:t>
+      </w:r>
+      <w:r>
+        <w:rPr>
+          <w:w w:val="105"/>
+        </w:rPr>
+        <w:t>(</w:t>
+      </w:r>
+      <w:r>
+        <w:rPr>
+          <w:i/>
+          <w:w w:val="105"/>
+        </w:rPr>
+        <w:t>n</w:t>
+      </w:r>
+      <w:r>
+        <w:rPr>
+          <w:w w:val="105"/>
+        </w:rPr>
+        <w:t>). Note that, according to the</w:t>
+      </w:r>
+      <w:r>
+        <w:rPr>
+          <w:spacing w:val="1"/>
+          <w:w w:val="105"/>
+        </w:rPr>
+        <w:t xml:space="preserve"> </w:t>
+      </w:r>
+      <w:r>
+        <w:rPr>
+          <w:w w:val="105"/>
+        </w:rPr>
+        <w:t>rules</w:t>
+      </w:r>
+      <w:r>
+        <w:rPr>
+          <w:spacing w:val="45"/>
+          <w:w w:val="105"/>
+        </w:rPr>
+        <w:t xml:space="preserve"> </w:t>
+      </w:r>
+      <w:r>
+        <w:rPr>
+          <w:w w:val="105"/>
+        </w:rPr>
+        <w:t>of</w:t>
+      </w:r>
+      <w:r>
+        <w:rPr>
+          <w:spacing w:val="45"/>
+          <w:w w:val="105"/>
+        </w:rPr>
+        <w:t xml:space="preserve"> </w:t>
+      </w:r>
+      <w:r>
+        <w:rPr>
+          <w:w w:val="105"/>
+        </w:rPr>
+        <w:t>modular</w:t>
+      </w:r>
+      <w:r>
+        <w:rPr>
+          <w:spacing w:val="45"/>
+          <w:w w:val="105"/>
+        </w:rPr>
+        <w:t xml:space="preserve"> </w:t>
+      </w:r>
+      <w:r>
+        <w:rPr>
+          <w:w w:val="105"/>
+        </w:rPr>
+        <w:t>arithmetic,</w:t>
+      </w:r>
+      <w:r>
+        <w:rPr>
+          <w:spacing w:val="45"/>
+          <w:w w:val="105"/>
+        </w:rPr>
+        <w:t xml:space="preserve"> </w:t>
+      </w:r>
+      <w:r>
+        <w:rPr>
+          <w:w w:val="105"/>
+        </w:rPr>
+        <w:t>this</w:t>
+      </w:r>
+      <w:r>
+        <w:rPr>
+          <w:spacing w:val="45"/>
+          <w:w w:val="105"/>
+        </w:rPr>
+        <w:t xml:space="preserve"> </w:t>
+      </w:r>
+      <w:r>
+        <w:rPr>
+          <w:w w:val="105"/>
+        </w:rPr>
+        <w:t>is</w:t>
+      </w:r>
+      <w:r>
+        <w:rPr>
+          <w:spacing w:val="45"/>
+          <w:w w:val="105"/>
+        </w:rPr>
+        <w:t xml:space="preserve"> </w:t>
+      </w:r>
+      <w:r>
+        <w:rPr>
+          <w:w w:val="105"/>
+        </w:rPr>
+        <w:t>true</w:t>
+      </w:r>
+      <w:r>
+        <w:rPr>
+          <w:spacing w:val="45"/>
+          <w:w w:val="105"/>
+        </w:rPr>
+        <w:t xml:space="preserve"> </w:t>
+      </w:r>
+      <w:r>
+        <w:rPr>
+          <w:w w:val="105"/>
+        </w:rPr>
+        <w:t>only</w:t>
+      </w:r>
+      <w:r>
+        <w:rPr>
+          <w:spacing w:val="45"/>
+          <w:w w:val="105"/>
+        </w:rPr>
+        <w:t xml:space="preserve"> </w:t>
+      </w:r>
+      <w:r>
+        <w:rPr>
+          <w:w w:val="105"/>
+        </w:rPr>
+        <w:t>if</w:t>
+      </w:r>
+      <w:r>
+        <w:rPr>
+          <w:spacing w:val="45"/>
+          <w:w w:val="105"/>
+        </w:rPr>
+        <w:t xml:space="preserve"> </w:t>
+      </w:r>
       <w:r>
         <w:rPr>
           <w:i/>
@@ -4938,26 +5027,91 @@
         </w:rPr>
         <w:t>d</w:t>
       </w:r>
-      <w:proofErr w:type="gramEnd"/>
-      <w:r>
-        <w:rPr>
-          <w:i/>
-          <w:w w:val="105"/>
-        </w:rPr>
-        <w:t xml:space="preserve"> </w:t>
-      </w:r>
-      <w:r>
-        <w:rPr>
-          <w:w w:val="105"/>
-        </w:rPr>
-        <w:t>are</w:t>
-      </w:r>
-      <w:proofErr w:type="spellEnd"/>
-      <w:r>
-        <w:rPr>
-          <w:w w:val="105"/>
-        </w:rPr>
-        <w:t xml:space="preserve"> multiplicative inverses mod  </w:t>
+      <w:r>
+        <w:rPr>
+          <w:i/>
+          <w:spacing w:val="46"/>
+          <w:w w:val="105"/>
+        </w:rPr>
+        <w:t xml:space="preserve"> </w:t>
+      </w:r>
+      <w:r>
+        <w:rPr>
+          <w:w w:val="105"/>
+        </w:rPr>
+        <w:t>(and</w:t>
+      </w:r>
+      <w:r>
+        <w:rPr>
+          <w:spacing w:val="45"/>
+          <w:w w:val="105"/>
+        </w:rPr>
+        <w:t xml:space="preserve"> </w:t>
+      </w:r>
+      <w:r>
+        <w:rPr>
+          <w:w w:val="105"/>
+        </w:rPr>
+        <w:t>therefore</w:t>
+      </w:r>
+      <w:r>
+        <w:rPr>
+          <w:spacing w:val="45"/>
+          <w:w w:val="105"/>
+        </w:rPr>
+        <w:t xml:space="preserve"> </w:t>
+      </w:r>
+      <w:r>
+        <w:rPr>
+          <w:i/>
+          <w:w w:val="105"/>
+        </w:rPr>
+        <w:t>e</w:t>
+      </w:r>
+      <w:r>
+        <w:rPr>
+          <w:w w:val="105"/>
+        </w:rPr>
+        <w:t>)</w:t>
+      </w:r>
+      <w:r>
+        <w:rPr>
+          <w:spacing w:val="45"/>
+          <w:w w:val="105"/>
+        </w:rPr>
+        <w:t xml:space="preserve"> </w:t>
+      </w:r>
+      <w:r>
+        <w:rPr>
+          <w:w w:val="105"/>
+        </w:rPr>
+        <w:t>is</w:t>
+      </w:r>
+      <w:r>
+        <w:rPr>
+          <w:spacing w:val="45"/>
+          <w:w w:val="105"/>
+        </w:rPr>
+        <w:t xml:space="preserve"> </w:t>
+      </w:r>
+      <w:r>
+        <w:rPr>
+          <w:w w:val="105"/>
+        </w:rPr>
+        <w:t>relatively</w:t>
+      </w:r>
+      <w:r>
+        <w:rPr>
+          <w:spacing w:val="1"/>
+          <w:w w:val="105"/>
+        </w:rPr>
+        <w:t xml:space="preserve"> </w:t>
+      </w:r>
+      <w:r>
+        <w:rPr>
+          <w:w w:val="105"/>
+        </w:rPr>
+        <w:t xml:space="preserve">prime to </w:t>
       </w:r>
       <w:r>
         <w:rPr>
@@ -4983,264 +5137,7 @@
         <w:rPr>
           <w:w w:val="105"/>
         </w:rPr>
-        <w:t>). Note that, according to the</w:t>
-      </w:r>
-      <w:r>
-        <w:rPr>
-          <w:spacing w:val="1"/>
-          <w:w w:val="105"/>
-        </w:rPr>
-        <w:t xml:space="preserve"> </w:t>
-      </w:r>
-      <w:r>
-        <w:rPr>
-          <w:w w:val="105"/>
-        </w:rPr>
-        <w:t>rules</w:t>
-      </w:r>
-      <w:r>
-        <w:rPr>
-          <w:spacing w:val="45"/>
-          <w:w w:val="105"/>
-        </w:rPr>
-        <w:t xml:space="preserve"> </w:t>
-      </w:r>
-      <w:r>
-        <w:rPr>
-          <w:w w:val="105"/>
-        </w:rPr>
-        <w:t>of</w:t>
-      </w:r>
-      <w:r>
-        <w:rPr>
-          <w:spacing w:val="45"/>
-          <w:w w:val="105"/>
-        </w:rPr>
-        <w:t xml:space="preserve"> </w:t>
-      </w:r>
-      <w:r>
-        <w:rPr>
-          <w:w w:val="105"/>
-        </w:rPr>
-        <w:t>modular</w:t>
-      </w:r>
-      <w:r>
-        <w:rPr>
-          <w:spacing w:val="45"/>
-          <w:w w:val="105"/>
-        </w:rPr>
-        <w:t xml:space="preserve"> </w:t>
-      </w:r>
-      <w:r>
-        <w:rPr>
-          <w:w w:val="105"/>
-        </w:rPr>
-        <w:t>arithmetic,</w:t>
-      </w:r>
-      <w:r>
-        <w:rPr>
-          <w:spacing w:val="45"/>
-          <w:w w:val="105"/>
-        </w:rPr>
-        <w:t xml:space="preserve"> </w:t>
-      </w:r>
-      <w:r>
-        <w:rPr>
-          <w:w w:val="105"/>
-        </w:rPr>
-        <w:t>this</w:t>
-      </w:r>
-      <w:r>
-        <w:rPr>
-          <w:spacing w:val="45"/>
-          <w:w w:val="105"/>
-        </w:rPr>
-        <w:t xml:space="preserve"> </w:t>
-      </w:r>
-      <w:r>
-        <w:rPr>
-          <w:w w:val="105"/>
-        </w:rPr>
-        <w:t>is</w:t>
-      </w:r>
-      <w:r>
-        <w:rPr>
-          <w:spacing w:val="45"/>
-          <w:w w:val="105"/>
-        </w:rPr>
-        <w:t xml:space="preserve"> </w:t>
-      </w:r>
-      <w:r>
-        <w:rPr>
-          <w:w w:val="105"/>
-        </w:rPr>
-        <w:t>true</w:t>
-      </w:r>
-      <w:r>
-        <w:rPr>
-          <w:spacing w:val="45"/>
-          <w:w w:val="105"/>
-        </w:rPr>
-        <w:t xml:space="preserve"> </w:t>
-      </w:r>
-      <w:r>
-        <w:rPr>
-          <w:w w:val="105"/>
-        </w:rPr>
-        <w:t>only</w:t>
-      </w:r>
-      <w:r>
-        <w:rPr>
-          <w:spacing w:val="45"/>
-          <w:w w:val="105"/>
-        </w:rPr>
-        <w:t xml:space="preserve"> </w:t>
-      </w:r>
-      <w:r>
-        <w:rPr>
-          <w:w w:val="105"/>
-        </w:rPr>
-        <w:t>if</w:t>
-      </w:r>
-      <w:r>
-        <w:rPr>
-          <w:spacing w:val="45"/>
-          <w:w w:val="105"/>
-        </w:rPr>
-        <w:t xml:space="preserve"> </w:t>
-      </w:r>
-      <w:r>
-        <w:rPr>
-          <w:i/>
-          <w:w w:val="105"/>
-        </w:rPr>
-        <w:t>d</w:t>
-      </w:r>
-      <w:r>
-        <w:rPr>
-          <w:i/>
-          <w:spacing w:val="46"/>
-          <w:w w:val="105"/>
-        </w:rPr>
-        <w:t xml:space="preserve"> </w:t>
-      </w:r>
-      <w:r>
-        <w:rPr>
-          <w:w w:val="105"/>
-        </w:rPr>
-        <w:t>(and</w:t>
-      </w:r>
-      <w:r>
-        <w:rPr>
-          <w:spacing w:val="45"/>
-          <w:w w:val="105"/>
-        </w:rPr>
-        <w:t xml:space="preserve"> </w:t>
-      </w:r>
-      <w:r>
-        <w:rPr>
-          <w:w w:val="105"/>
-        </w:rPr>
-        <w:t>therefore</w:t>
-      </w:r>
-      <w:r>
-        <w:rPr>
-          <w:spacing w:val="45"/>
-          <w:w w:val="105"/>
-        </w:rPr>
-        <w:t xml:space="preserve"> </w:t>
-      </w:r>
-      <w:r>
-        <w:rPr>
-          <w:i/>
-          <w:w w:val="105"/>
-        </w:rPr>
-        <w:t>e</w:t>
-      </w:r>
-      <w:r>
-        <w:rPr>
-          <w:w w:val="105"/>
-        </w:rPr>
-        <w:t>)</w:t>
-      </w:r>
-      <w:r>
-        <w:rPr>
-          <w:spacing w:val="45"/>
-          <w:w w:val="105"/>
-        </w:rPr>
-        <w:t xml:space="preserve"> </w:t>
-      </w:r>
-      <w:r>
-        <w:rPr>
-          <w:w w:val="105"/>
-        </w:rPr>
-        <w:t>is</w:t>
-      </w:r>
-      <w:r>
-        <w:rPr>
-          <w:spacing w:val="45"/>
-          <w:w w:val="105"/>
-        </w:rPr>
-        <w:t xml:space="preserve"> </w:t>
-      </w:r>
-      <w:r>
-        <w:rPr>
-          <w:w w:val="105"/>
-        </w:rPr>
-        <w:t>relatively</w:t>
-      </w:r>
-      <w:r>
-        <w:rPr>
-          <w:spacing w:val="1"/>
-          <w:w w:val="105"/>
-        </w:rPr>
-        <w:t xml:space="preserve"> </w:t>
-      </w:r>
-      <w:r>
-        <w:rPr>
-          <w:w w:val="105"/>
-        </w:rPr>
-        <w:t xml:space="preserve">prime to </w:t>
-      </w:r>
-      <w:r>
-        <w:rPr>
-          <w:rFonts w:ascii="SimSun"/>
-          <w:w w:val="105"/>
-        </w:rPr>
-        <w:t>f</w:t>
-      </w:r>
-      <w:r>
-        <w:rPr>
-          <w:w w:val="105"/>
-        </w:rPr>
-        <w:t>(</w:t>
-      </w:r>
-      <w:r>
-        <w:rPr>
-          <w:i/>
-          <w:w w:val="105"/>
-        </w:rPr>
-        <w:t>n</w:t>
-      </w:r>
-      <w:r>
-        <w:rPr>
-          <w:w w:val="105"/>
-        </w:rPr>
-        <w:t xml:space="preserve">). Equivalently, </w:t>
-      </w:r>
-      <w:proofErr w:type="spellStart"/>
-      <w:r>
-        <w:rPr>
-          <w:w w:val="105"/>
-        </w:rPr>
-        <w:t>gcd</w:t>
-      </w:r>
-      <w:proofErr w:type="spellEnd"/>
-      <w:r>
-        <w:rPr>
-          <w:w w:val="105"/>
-        </w:rPr>
-        <w:t>(</w:t>
+        <w:t>). Equivalently, gcd(</w:t>
       </w:r>
       <w:r>
         <w:rPr>
@@ -5646,7 +5543,6 @@
         </w:rPr>
         <w:t xml:space="preserve"> </w:t>
       </w:r>
-      <w:proofErr w:type="spellStart"/>
       <w:r>
         <w:rPr>
           <w:i/>
@@ -5654,7 +5550,6 @@
         </w:rPr>
         <w:t>pq</w:t>
       </w:r>
-      <w:proofErr w:type="spellEnd"/>
       <w:r>
         <w:rPr>
           <w:i/>
@@ -5718,21 +5613,7 @@
         <w:rPr>
           <w:w w:val="105"/>
         </w:rPr>
-        <w:t xml:space="preserve">with </w:t>
-      </w:r>
-      <w:proofErr w:type="spellStart"/>
-      <w:r>
-        <w:rPr>
-          <w:w w:val="105"/>
-        </w:rPr>
-        <w:t>gcd</w:t>
-      </w:r>
-      <w:proofErr w:type="spellEnd"/>
-      <w:r>
-        <w:rPr>
-          <w:w w:val="105"/>
-        </w:rPr>
-        <w:t>(</w:t>
+        <w:t>with gcd(</w:t>
       </w:r>
       <w:r>
         <w:rPr>
@@ -7307,7 +7188,6 @@
         </w:rPr>
         <w:t xml:space="preserve"> </w:t>
       </w:r>
-      <w:proofErr w:type="spellStart"/>
       <w:r>
         <w:rPr>
           <w:i/>
@@ -7315,7 +7195,6 @@
         </w:rPr>
         <w:t>pq</w:t>
       </w:r>
-      <w:proofErr w:type="spellEnd"/>
       <w:r>
         <w:rPr>
           <w:i/>
@@ -7522,14 +7401,12 @@
         </w:rPr>
         <w:t xml:space="preserve"> </w:t>
       </w:r>
-      <w:proofErr w:type="gramStart"/>
       <w:r>
         <w:rPr>
           <w:w w:val="105"/>
         </w:rPr>
         <w:t>1)(</w:t>
       </w:r>
-      <w:proofErr w:type="gramEnd"/>
       <w:r>
         <w:rPr>
           <w:i/>
@@ -8586,12 +8463,12 @@
       <w:r>
         <w:rPr>
           <w:rFonts w:ascii="Consolas" w:eastAsia="Times New Roman" w:hAnsi="Consolas" w:cs="Times New Roman"/>
-          <w:color w:val="C586C0"/>
-          <w:sz w:val="21"/>
-          <w:szCs w:val="21"/>
-          <w:lang w:val="en-IN" w:eastAsia="en-IN"/>
-        </w:rPr>
-        <w:t>from</w:t>
+          <w:color w:val="9CDCFE"/>
+          <w:sz w:val="21"/>
+          <w:szCs w:val="21"/>
+          <w:lang w:val="en-IN" w:eastAsia="en-IN"/>
+        </w:rPr>
+        <w:t>p</w:t>
       </w:r>
       <w:r>
         <w:rPr>
@@ -8601,7 +8478,7 @@
           <w:szCs w:val="21"/>
           <w:lang w:val="en-IN" w:eastAsia="en-IN"/>
         </w:rPr>
-        <w:t xml:space="preserve"> </w:t>
+        <w:t xml:space="preserve"> = </w:t>
       </w:r>
       <w:r>
         <w:rPr>
@@ -8611,7 +8488,7 @@
           <w:szCs w:val="21"/>
           <w:lang w:val="en-IN" w:eastAsia="en-IN"/>
         </w:rPr>
-        <w:t>utils</w:t>
+        <w:t>int</w:t>
       </w:r>
       <w:r>
         <w:rPr>
@@ -8621,17 +8498,17 @@
           <w:szCs w:val="21"/>
           <w:lang w:val="en-IN" w:eastAsia="en-IN"/>
         </w:rPr>
-        <w:t xml:space="preserve"> </w:t>
-      </w:r>
-      <w:r>
-        <w:rPr>
-          <w:rFonts w:ascii="Consolas" w:eastAsia="Times New Roman" w:hAnsi="Consolas" w:cs="Times New Roman"/>
-          <w:color w:val="C586C0"/>
-          <w:sz w:val="21"/>
-          <w:szCs w:val="21"/>
-          <w:lang w:val="en-IN" w:eastAsia="en-IN"/>
-        </w:rPr>
-        <w:t>import</w:t>
+        <w:t>(</w:t>
+      </w:r>
+      <w:r>
+        <w:rPr>
+          <w:rFonts w:ascii="Consolas" w:eastAsia="Times New Roman" w:hAnsi="Consolas" w:cs="Times New Roman"/>
+          <w:color w:val="DCDCAA"/>
+          <w:sz w:val="21"/>
+          <w:szCs w:val="21"/>
+          <w:lang w:val="en-IN" w:eastAsia="en-IN"/>
+        </w:rPr>
+        <w:t>input</w:t>
       </w:r>
       <w:r>
         <w:rPr>
@@ -8641,7 +8518,27 @@
           <w:szCs w:val="21"/>
           <w:lang w:val="en-IN" w:eastAsia="en-IN"/>
         </w:rPr>
-        <w:t xml:space="preserve"> *</w:t>
+        <w:t>(</w:t>
+      </w:r>
+      <w:r>
+        <w:rPr>
+          <w:rFonts w:ascii="Consolas" w:eastAsia="Times New Roman" w:hAnsi="Consolas" w:cs="Times New Roman"/>
+          <w:color w:val="CE9178"/>
+          <w:sz w:val="21"/>
+          <w:szCs w:val="21"/>
+          <w:lang w:val="en-IN" w:eastAsia="en-IN"/>
+        </w:rPr>
+        <w:t>"Enter prime no. (p): "</w:t>
+      </w:r>
+      <w:r>
+        <w:rPr>
+          <w:rFonts w:ascii="Consolas" w:eastAsia="Times New Roman" w:hAnsi="Consolas" w:cs="Times New Roman"/>
+          <w:color w:val="D4D4D4"/>
+          <w:sz w:val="21"/>
+          <w:szCs w:val="21"/>
+          <w:lang w:val="en-IN" w:eastAsia="en-IN"/>
+        </w:rPr>
+        <w:t>))</w:t>
       </w:r>
     </w:p>
     <w:p>
@@ -8662,12 +8559,12 @@
       <w:r>
         <w:rPr>
           <w:rFonts w:ascii="Consolas" w:eastAsia="Times New Roman" w:hAnsi="Consolas" w:cs="Times New Roman"/>
-          <w:color w:val="C586C0"/>
-          <w:sz w:val="21"/>
-          <w:szCs w:val="21"/>
-          <w:lang w:val="en-IN" w:eastAsia="en-IN"/>
-        </w:rPr>
-        <w:t>import</w:t>
+          <w:color w:val="9CDCFE"/>
+          <w:sz w:val="21"/>
+          <w:szCs w:val="21"/>
+          <w:lang w:val="en-IN" w:eastAsia="en-IN"/>
+        </w:rPr>
+        <w:t>q</w:t>
       </w:r>
       <w:r>
         <w:rPr>
@@ -8677,7 +8574,7 @@
           <w:szCs w:val="21"/>
           <w:lang w:val="en-IN" w:eastAsia="en-IN"/>
         </w:rPr>
-        <w:t xml:space="preserve"> </w:t>
+        <w:t xml:space="preserve"> = </w:t>
       </w:r>
       <w:r>
         <w:rPr>
@@ -8687,7 +8584,57 @@
           <w:szCs w:val="21"/>
           <w:lang w:val="en-IN" w:eastAsia="en-IN"/>
         </w:rPr>
-        <w:t>random</w:t>
+        <w:t>int</w:t>
+      </w:r>
+      <w:r>
+        <w:rPr>
+          <w:rFonts w:ascii="Consolas" w:eastAsia="Times New Roman" w:hAnsi="Consolas" w:cs="Times New Roman"/>
+          <w:color w:val="D4D4D4"/>
+          <w:sz w:val="21"/>
+          <w:szCs w:val="21"/>
+          <w:lang w:val="en-IN" w:eastAsia="en-IN"/>
+        </w:rPr>
+        <w:t>(</w:t>
+      </w:r>
+      <w:r>
+        <w:rPr>
+          <w:rFonts w:ascii="Consolas" w:eastAsia="Times New Roman" w:hAnsi="Consolas" w:cs="Times New Roman"/>
+          <w:color w:val="DCDCAA"/>
+          <w:sz w:val="21"/>
+          <w:szCs w:val="21"/>
+          <w:lang w:val="en-IN" w:eastAsia="en-IN"/>
+        </w:rPr>
+        <w:t>input</w:t>
+      </w:r>
+      <w:r>
+        <w:rPr>
+          <w:rFonts w:ascii="Consolas" w:eastAsia="Times New Roman" w:hAnsi="Consolas" w:cs="Times New Roman"/>
+          <w:color w:val="D4D4D4"/>
+          <w:sz w:val="21"/>
+          <w:szCs w:val="21"/>
+          <w:lang w:val="en-IN" w:eastAsia="en-IN"/>
+        </w:rPr>
+        <w:t>(</w:t>
+      </w:r>
+      <w:r>
+        <w:rPr>
+          <w:rFonts w:ascii="Consolas" w:eastAsia="Times New Roman" w:hAnsi="Consolas" w:cs="Times New Roman"/>
+          <w:color w:val="CE9178"/>
+          <w:sz w:val="21"/>
+          <w:szCs w:val="21"/>
+          <w:lang w:val="en-IN" w:eastAsia="en-IN"/>
+        </w:rPr>
+        <w:t>"Enter prime no. (q): "</w:t>
+      </w:r>
+      <w:r>
+        <w:rPr>
+          <w:rFonts w:ascii="Consolas" w:eastAsia="Times New Roman" w:hAnsi="Consolas" w:cs="Times New Roman"/>
+          <w:color w:val="D4D4D4"/>
+          <w:sz w:val="21"/>
+          <w:szCs w:val="21"/>
+          <w:lang w:val="en-IN" w:eastAsia="en-IN"/>
+        </w:rPr>
+        <w:t>))</w:t>
       </w:r>
     </w:p>
     <w:p>
@@ -8729,7 +8676,7 @@
           <w:szCs w:val="21"/>
           <w:lang w:val="en-IN" w:eastAsia="en-IN"/>
         </w:rPr>
-        <w:t>primes</w:t>
+        <w:t>n</w:t>
       </w:r>
       <w:r>
         <w:rPr>
@@ -8739,9 +8686,8 @@
           <w:szCs w:val="21"/>
           <w:lang w:val="en-IN" w:eastAsia="en-IN"/>
         </w:rPr>
-        <w:t xml:space="preserve"> = [</w:t>
-      </w:r>
-      <w:proofErr w:type="spellStart"/>
+        <w:t xml:space="preserve"> = </w:t>
+      </w:r>
       <w:r>
         <w:rPr>
           <w:rFonts w:ascii="Consolas" w:eastAsia="Times New Roman" w:hAnsi="Consolas" w:cs="Times New Roman"/>
@@ -8750,9 +8696,8 @@
           <w:szCs w:val="21"/>
           <w:lang w:val="en-IN" w:eastAsia="en-IN"/>
         </w:rPr>
-        <w:t>i</w:t>
-      </w:r>
-      <w:proofErr w:type="spellEnd"/>
+        <w:t>p</w:t>
+      </w:r>
       <w:r>
         <w:rPr>
           <w:rFonts w:ascii="Consolas" w:eastAsia="Times New Roman" w:hAnsi="Consolas" w:cs="Times New Roman"/>
@@ -8761,29 +8706,8 @@
           <w:szCs w:val="21"/>
           <w:lang w:val="en-IN" w:eastAsia="en-IN"/>
         </w:rPr>
-        <w:t xml:space="preserve"> </w:t>
-      </w:r>
-      <w:r>
-        <w:rPr>
-          <w:rFonts w:ascii="Consolas" w:eastAsia="Times New Roman" w:hAnsi="Consolas" w:cs="Times New Roman"/>
-          <w:color w:val="C586C0"/>
-          <w:sz w:val="21"/>
-          <w:szCs w:val="21"/>
-          <w:lang w:val="en-IN" w:eastAsia="en-IN"/>
-        </w:rPr>
-        <w:t>for</w:t>
-      </w:r>
-      <w:r>
-        <w:rPr>
-          <w:rFonts w:ascii="Consolas" w:eastAsia="Times New Roman" w:hAnsi="Consolas" w:cs="Times New Roman"/>
-          <w:color w:val="D4D4D4"/>
-          <w:sz w:val="21"/>
-          <w:szCs w:val="21"/>
-          <w:lang w:val="en-IN" w:eastAsia="en-IN"/>
-        </w:rPr>
-        <w:t xml:space="preserve"> </w:t>
-      </w:r>
-      <w:proofErr w:type="spellStart"/>
+        <w:t>*</w:t>
+      </w:r>
       <w:r>
         <w:rPr>
           <w:rFonts w:ascii="Consolas" w:eastAsia="Times New Roman" w:hAnsi="Consolas" w:cs="Times New Roman"/>
@@ -8792,164 +8716,7 @@
           <w:szCs w:val="21"/>
           <w:lang w:val="en-IN" w:eastAsia="en-IN"/>
         </w:rPr>
-        <w:t>i</w:t>
-      </w:r>
-      <w:proofErr w:type="spellEnd"/>
-      <w:r>
-        <w:rPr>
-          <w:rFonts w:ascii="Consolas" w:eastAsia="Times New Roman" w:hAnsi="Consolas" w:cs="Times New Roman"/>
-          <w:color w:val="D4D4D4"/>
-          <w:sz w:val="21"/>
-          <w:szCs w:val="21"/>
-          <w:lang w:val="en-IN" w:eastAsia="en-IN"/>
-        </w:rPr>
-        <w:t xml:space="preserve"> </w:t>
-      </w:r>
-      <w:r>
-        <w:rPr>
-          <w:rFonts w:ascii="Consolas" w:eastAsia="Times New Roman" w:hAnsi="Consolas" w:cs="Times New Roman"/>
-          <w:color w:val="C586C0"/>
-          <w:sz w:val="21"/>
-          <w:szCs w:val="21"/>
-          <w:lang w:val="en-IN" w:eastAsia="en-IN"/>
-        </w:rPr>
-        <w:t>in</w:t>
-      </w:r>
-      <w:r>
-        <w:rPr>
-          <w:rFonts w:ascii="Consolas" w:eastAsia="Times New Roman" w:hAnsi="Consolas" w:cs="Times New Roman"/>
-          <w:color w:val="D4D4D4"/>
-          <w:sz w:val="21"/>
-          <w:szCs w:val="21"/>
-          <w:lang w:val="en-IN" w:eastAsia="en-IN"/>
-        </w:rPr>
-        <w:t xml:space="preserve"> </w:t>
-      </w:r>
-      <w:proofErr w:type="gramStart"/>
-      <w:r>
-        <w:rPr>
-          <w:rFonts w:ascii="Consolas" w:eastAsia="Times New Roman" w:hAnsi="Consolas" w:cs="Times New Roman"/>
-          <w:color w:val="4EC9B0"/>
-          <w:sz w:val="21"/>
-          <w:szCs w:val="21"/>
-          <w:lang w:val="en-IN" w:eastAsia="en-IN"/>
-        </w:rPr>
-        <w:t>range</w:t>
-      </w:r>
-      <w:r>
-        <w:rPr>
-          <w:rFonts w:ascii="Consolas" w:eastAsia="Times New Roman" w:hAnsi="Consolas" w:cs="Times New Roman"/>
-          <w:color w:val="D4D4D4"/>
-          <w:sz w:val="21"/>
-          <w:szCs w:val="21"/>
-          <w:lang w:val="en-IN" w:eastAsia="en-IN"/>
-        </w:rPr>
-        <w:t>(</w:t>
-      </w:r>
-      <w:proofErr w:type="gramEnd"/>
-      <w:r>
-        <w:rPr>
-          <w:rFonts w:ascii="Consolas" w:eastAsia="Times New Roman" w:hAnsi="Consolas" w:cs="Times New Roman"/>
-          <w:color w:val="B5CEA8"/>
-          <w:sz w:val="21"/>
-          <w:szCs w:val="21"/>
-          <w:lang w:val="en-IN" w:eastAsia="en-IN"/>
-        </w:rPr>
-        <w:t>100</w:t>
-      </w:r>
-      <w:r>
-        <w:rPr>
-          <w:rFonts w:ascii="Consolas" w:eastAsia="Times New Roman" w:hAnsi="Consolas" w:cs="Times New Roman"/>
-          <w:color w:val="D4D4D4"/>
-          <w:sz w:val="21"/>
-          <w:szCs w:val="21"/>
-          <w:lang w:val="en-IN" w:eastAsia="en-IN"/>
-        </w:rPr>
-        <w:t xml:space="preserve">, </w:t>
-      </w:r>
-      <w:r>
-        <w:rPr>
-          <w:rFonts w:ascii="Consolas" w:eastAsia="Times New Roman" w:hAnsi="Consolas" w:cs="Times New Roman"/>
-          <w:color w:val="B5CEA8"/>
-          <w:sz w:val="21"/>
-          <w:szCs w:val="21"/>
-          <w:lang w:val="en-IN" w:eastAsia="en-IN"/>
-        </w:rPr>
-        <w:t>500</w:t>
-      </w:r>
-      <w:r>
-        <w:rPr>
-          <w:rFonts w:ascii="Consolas" w:eastAsia="Times New Roman" w:hAnsi="Consolas" w:cs="Times New Roman"/>
-          <w:color w:val="D4D4D4"/>
-          <w:sz w:val="21"/>
-          <w:szCs w:val="21"/>
-          <w:lang w:val="en-IN" w:eastAsia="en-IN"/>
-        </w:rPr>
-        <w:t xml:space="preserve">) </w:t>
-      </w:r>
-      <w:r>
-        <w:rPr>
-          <w:rFonts w:ascii="Consolas" w:eastAsia="Times New Roman" w:hAnsi="Consolas" w:cs="Times New Roman"/>
-          <w:color w:val="C586C0"/>
-          <w:sz w:val="21"/>
-          <w:szCs w:val="21"/>
-          <w:lang w:val="en-IN" w:eastAsia="en-IN"/>
-        </w:rPr>
-        <w:t>if</w:t>
-      </w:r>
-      <w:r>
-        <w:rPr>
-          <w:rFonts w:ascii="Consolas" w:eastAsia="Times New Roman" w:hAnsi="Consolas" w:cs="Times New Roman"/>
-          <w:color w:val="D4D4D4"/>
-          <w:sz w:val="21"/>
-          <w:szCs w:val="21"/>
-          <w:lang w:val="en-IN" w:eastAsia="en-IN"/>
-        </w:rPr>
-        <w:t xml:space="preserve"> </w:t>
-      </w:r>
-      <w:proofErr w:type="spellStart"/>
-      <w:r>
-        <w:rPr>
-          <w:rFonts w:ascii="Consolas" w:eastAsia="Times New Roman" w:hAnsi="Consolas" w:cs="Times New Roman"/>
-          <w:color w:val="D4D4D4"/>
-          <w:sz w:val="21"/>
-          <w:szCs w:val="21"/>
-          <w:lang w:val="en-IN" w:eastAsia="en-IN"/>
-        </w:rPr>
-        <w:t>is_prime</w:t>
-      </w:r>
-      <w:proofErr w:type="spellEnd"/>
-      <w:r>
-        <w:rPr>
-          <w:rFonts w:ascii="Consolas" w:eastAsia="Times New Roman" w:hAnsi="Consolas" w:cs="Times New Roman"/>
-          <w:color w:val="D4D4D4"/>
-          <w:sz w:val="21"/>
-          <w:szCs w:val="21"/>
-          <w:lang w:val="en-IN" w:eastAsia="en-IN"/>
-        </w:rPr>
-        <w:t>(</w:t>
-      </w:r>
-      <w:proofErr w:type="spellStart"/>
-      <w:r>
-        <w:rPr>
-          <w:rFonts w:ascii="Consolas" w:eastAsia="Times New Roman" w:hAnsi="Consolas" w:cs="Times New Roman"/>
-          <w:color w:val="9CDCFE"/>
-          <w:sz w:val="21"/>
-          <w:szCs w:val="21"/>
-          <w:lang w:val="en-IN" w:eastAsia="en-IN"/>
-        </w:rPr>
-        <w:t>i</w:t>
-      </w:r>
-      <w:proofErr w:type="spellEnd"/>
-      <w:r>
-        <w:rPr>
-          <w:rFonts w:ascii="Consolas" w:eastAsia="Times New Roman" w:hAnsi="Consolas" w:cs="Times New Roman"/>
-          <w:color w:val="D4D4D4"/>
-          <w:sz w:val="21"/>
-          <w:szCs w:val="21"/>
-          <w:lang w:val="en-IN" w:eastAsia="en-IN"/>
-        </w:rPr>
-        <w:t>)]</w:t>
+        <w:t>q</w:t>
       </w:r>
     </w:p>
     <w:p>
@@ -8970,176 +8737,82 @@
       <w:r>
         <w:rPr>
           <w:rFonts w:ascii="Consolas" w:eastAsia="Times New Roman" w:hAnsi="Consolas" w:cs="Times New Roman"/>
+          <w:color w:val="DCDCAA"/>
+          <w:sz w:val="21"/>
+          <w:szCs w:val="21"/>
+          <w:lang w:val="en-IN" w:eastAsia="en-IN"/>
+        </w:rPr>
+        <w:t>print</w:t>
+      </w:r>
+      <w:r>
+        <w:rPr>
+          <w:rFonts w:ascii="Consolas" w:eastAsia="Times New Roman" w:hAnsi="Consolas" w:cs="Times New Roman"/>
+          <w:color w:val="D4D4D4"/>
+          <w:sz w:val="21"/>
+          <w:szCs w:val="21"/>
+          <w:lang w:val="en-IN" w:eastAsia="en-IN"/>
+        </w:rPr>
+        <w:t>(</w:t>
+      </w:r>
+      <w:r>
+        <w:rPr>
+          <w:rFonts w:ascii="Consolas" w:eastAsia="Times New Roman" w:hAnsi="Consolas" w:cs="Times New Roman"/>
+          <w:color w:val="569CD6"/>
+          <w:sz w:val="21"/>
+          <w:szCs w:val="21"/>
+          <w:lang w:val="en-IN" w:eastAsia="en-IN"/>
+        </w:rPr>
+        <w:t>f</w:t>
+      </w:r>
+      <w:r>
+        <w:rPr>
+          <w:rFonts w:ascii="Consolas" w:eastAsia="Times New Roman" w:hAnsi="Consolas" w:cs="Times New Roman"/>
+          <w:color w:val="CE9178"/>
+          <w:sz w:val="21"/>
+          <w:szCs w:val="21"/>
+          <w:lang w:val="en-IN" w:eastAsia="en-IN"/>
+        </w:rPr>
+        <w:t xml:space="preserve">"n: </w:t>
+      </w:r>
+      <w:r>
+        <w:rPr>
+          <w:rFonts w:ascii="Consolas" w:eastAsia="Times New Roman" w:hAnsi="Consolas" w:cs="Times New Roman"/>
+          <w:color w:val="569CD6"/>
+          <w:sz w:val="21"/>
+          <w:szCs w:val="21"/>
+          <w:lang w:val="en-IN" w:eastAsia="en-IN"/>
+        </w:rPr>
+        <w:t>{</w:t>
+      </w:r>
+      <w:r>
+        <w:rPr>
+          <w:rFonts w:ascii="Consolas" w:eastAsia="Times New Roman" w:hAnsi="Consolas" w:cs="Times New Roman"/>
           <w:color w:val="9CDCFE"/>
           <w:sz w:val="21"/>
           <w:szCs w:val="21"/>
           <w:lang w:val="en-IN" w:eastAsia="en-IN"/>
         </w:rPr>
-        <w:t>p</w:t>
-      </w:r>
-      <w:r>
-        <w:rPr>
-          <w:rFonts w:ascii="Consolas" w:eastAsia="Times New Roman" w:hAnsi="Consolas" w:cs="Times New Roman"/>
-          <w:color w:val="D4D4D4"/>
-          <w:sz w:val="21"/>
-          <w:szCs w:val="21"/>
-          <w:lang w:val="en-IN" w:eastAsia="en-IN"/>
-        </w:rPr>
-        <w:t xml:space="preserve"> = </w:t>
-      </w:r>
-      <w:proofErr w:type="spellStart"/>
-      <w:proofErr w:type="gramStart"/>
-      <w:r>
-        <w:rPr>
-          <w:rFonts w:ascii="Consolas" w:eastAsia="Times New Roman" w:hAnsi="Consolas" w:cs="Times New Roman"/>
-          <w:color w:val="4EC9B0"/>
-          <w:sz w:val="21"/>
-          <w:szCs w:val="21"/>
-          <w:lang w:val="en-IN" w:eastAsia="en-IN"/>
-        </w:rPr>
-        <w:t>random</w:t>
-      </w:r>
-      <w:r>
-        <w:rPr>
-          <w:rFonts w:ascii="Consolas" w:eastAsia="Times New Roman" w:hAnsi="Consolas" w:cs="Times New Roman"/>
-          <w:color w:val="D4D4D4"/>
-          <w:sz w:val="21"/>
-          <w:szCs w:val="21"/>
-          <w:lang w:val="en-IN" w:eastAsia="en-IN"/>
-        </w:rPr>
-        <w:t>.</w:t>
-      </w:r>
-      <w:r>
-        <w:rPr>
-          <w:rFonts w:ascii="Consolas" w:eastAsia="Times New Roman" w:hAnsi="Consolas" w:cs="Times New Roman"/>
-          <w:color w:val="9CDCFE"/>
-          <w:sz w:val="21"/>
-          <w:szCs w:val="21"/>
-          <w:lang w:val="en-IN" w:eastAsia="en-IN"/>
-        </w:rPr>
-        <w:t>choice</w:t>
-      </w:r>
-      <w:proofErr w:type="spellEnd"/>
-      <w:proofErr w:type="gramEnd"/>
-      <w:r>
-        <w:rPr>
-          <w:rFonts w:ascii="Consolas" w:eastAsia="Times New Roman" w:hAnsi="Consolas" w:cs="Times New Roman"/>
-          <w:color w:val="D4D4D4"/>
-          <w:sz w:val="21"/>
-          <w:szCs w:val="21"/>
-          <w:lang w:val="en-IN" w:eastAsia="en-IN"/>
-        </w:rPr>
-        <w:t>(</w:t>
-      </w:r>
-      <w:r>
-        <w:rPr>
-          <w:rFonts w:ascii="Consolas" w:eastAsia="Times New Roman" w:hAnsi="Consolas" w:cs="Times New Roman"/>
-          <w:color w:val="9CDCFE"/>
-          <w:sz w:val="21"/>
-          <w:szCs w:val="21"/>
-          <w:lang w:val="en-IN" w:eastAsia="en-IN"/>
-        </w:rPr>
-        <w:t>primes</w:t>
-      </w:r>
-      <w:r>
-        <w:rPr>
-          <w:rFonts w:ascii="Consolas" w:eastAsia="Times New Roman" w:hAnsi="Consolas" w:cs="Times New Roman"/>
-          <w:color w:val="D4D4D4"/>
-          <w:sz w:val="21"/>
-          <w:szCs w:val="21"/>
-          <w:lang w:val="en-IN" w:eastAsia="en-IN"/>
-        </w:rPr>
-        <w:t>)</w:t>
-      </w:r>
-    </w:p>
-    <w:p>
-      <w:pPr>
-        <w:widowControl/>
-        <w:shd w:val="clear" w:color="auto" w:fill="1E1E1E"/>
-        <w:autoSpaceDE/>
-        <w:autoSpaceDN/>
-        <w:spacing w:line="285" w:lineRule="atLeast"/>
-        <w:rPr>
-          <w:rFonts w:ascii="Consolas" w:eastAsia="Times New Roman" w:hAnsi="Consolas" w:cs="Times New Roman"/>
-          <w:color w:val="D4D4D4"/>
-          <w:sz w:val="21"/>
-          <w:szCs w:val="21"/>
-          <w:lang w:val="en-IN" w:eastAsia="en-IN"/>
-        </w:rPr>
-      </w:pPr>
-      <w:r>
-        <w:rPr>
-          <w:rFonts w:ascii="Consolas" w:eastAsia="Times New Roman" w:hAnsi="Consolas" w:cs="Times New Roman"/>
-          <w:color w:val="9CDCFE"/>
-          <w:sz w:val="21"/>
-          <w:szCs w:val="21"/>
-          <w:lang w:val="en-IN" w:eastAsia="en-IN"/>
-        </w:rPr>
-        <w:t>q</w:t>
-      </w:r>
-      <w:r>
-        <w:rPr>
-          <w:rFonts w:ascii="Consolas" w:eastAsia="Times New Roman" w:hAnsi="Consolas" w:cs="Times New Roman"/>
-          <w:color w:val="D4D4D4"/>
-          <w:sz w:val="21"/>
-          <w:szCs w:val="21"/>
-          <w:lang w:val="en-IN" w:eastAsia="en-IN"/>
-        </w:rPr>
-        <w:t xml:space="preserve"> = </w:t>
-      </w:r>
-      <w:proofErr w:type="spellStart"/>
-      <w:proofErr w:type="gramStart"/>
-      <w:r>
-        <w:rPr>
-          <w:rFonts w:ascii="Consolas" w:eastAsia="Times New Roman" w:hAnsi="Consolas" w:cs="Times New Roman"/>
-          <w:color w:val="4EC9B0"/>
-          <w:sz w:val="21"/>
-          <w:szCs w:val="21"/>
-          <w:lang w:val="en-IN" w:eastAsia="en-IN"/>
-        </w:rPr>
-        <w:t>random</w:t>
-      </w:r>
-      <w:r>
-        <w:rPr>
-          <w:rFonts w:ascii="Consolas" w:eastAsia="Times New Roman" w:hAnsi="Consolas" w:cs="Times New Roman"/>
-          <w:color w:val="D4D4D4"/>
-          <w:sz w:val="21"/>
-          <w:szCs w:val="21"/>
-          <w:lang w:val="en-IN" w:eastAsia="en-IN"/>
-        </w:rPr>
-        <w:t>.</w:t>
-      </w:r>
-      <w:r>
-        <w:rPr>
-          <w:rFonts w:ascii="Consolas" w:eastAsia="Times New Roman" w:hAnsi="Consolas" w:cs="Times New Roman"/>
-          <w:color w:val="9CDCFE"/>
-          <w:sz w:val="21"/>
-          <w:szCs w:val="21"/>
-          <w:lang w:val="en-IN" w:eastAsia="en-IN"/>
-        </w:rPr>
-        <w:t>choice</w:t>
-      </w:r>
-      <w:proofErr w:type="spellEnd"/>
-      <w:proofErr w:type="gramEnd"/>
-      <w:r>
-        <w:rPr>
-          <w:rFonts w:ascii="Consolas" w:eastAsia="Times New Roman" w:hAnsi="Consolas" w:cs="Times New Roman"/>
-          <w:color w:val="D4D4D4"/>
-          <w:sz w:val="21"/>
-          <w:szCs w:val="21"/>
-          <w:lang w:val="en-IN" w:eastAsia="en-IN"/>
-        </w:rPr>
-        <w:t>(</w:t>
-      </w:r>
-      <w:r>
-        <w:rPr>
-          <w:rFonts w:ascii="Consolas" w:eastAsia="Times New Roman" w:hAnsi="Consolas" w:cs="Times New Roman"/>
-          <w:color w:val="9CDCFE"/>
-          <w:sz w:val="21"/>
-          <w:szCs w:val="21"/>
-          <w:lang w:val="en-IN" w:eastAsia="en-IN"/>
-        </w:rPr>
-        <w:t>primes</w:t>
+        <w:t>n</w:t>
+      </w:r>
+      <w:r>
+        <w:rPr>
+          <w:rFonts w:ascii="Consolas" w:eastAsia="Times New Roman" w:hAnsi="Consolas" w:cs="Times New Roman"/>
+          <w:color w:val="569CD6"/>
+          <w:sz w:val="21"/>
+          <w:szCs w:val="21"/>
+          <w:lang w:val="en-IN" w:eastAsia="en-IN"/>
+        </w:rPr>
+        <w:t>}</w:t>
+      </w:r>
+      <w:r>
+        <w:rPr>
+          <w:rFonts w:ascii="Consolas" w:eastAsia="Times New Roman" w:hAnsi="Consolas" w:cs="Times New Roman"/>
+          <w:color w:val="CE9178"/>
+          <w:sz w:val="21"/>
+          <w:szCs w:val="21"/>
+          <w:lang w:val="en-IN" w:eastAsia="en-IN"/>
+        </w:rPr>
+        <w:t>"</w:t>
       </w:r>
       <w:r>
         <w:rPr>
@@ -9191,7 +8864,7 @@
           <w:szCs w:val="21"/>
           <w:lang w:val="en-IN" w:eastAsia="en-IN"/>
         </w:rPr>
-        <w:t>n</w:t>
+        <w:t>tot</w:t>
       </w:r>
       <w:r>
         <w:rPr>
@@ -9201,7 +8874,7 @@
           <w:szCs w:val="21"/>
           <w:lang w:val="en-IN" w:eastAsia="en-IN"/>
         </w:rPr>
-        <w:t xml:space="preserve"> = </w:t>
+        <w:t xml:space="preserve"> = (</w:t>
       </w:r>
       <w:r>
         <w:rPr>
@@ -9221,7 +8894,27 @@
           <w:szCs w:val="21"/>
           <w:lang w:val="en-IN" w:eastAsia="en-IN"/>
         </w:rPr>
-        <w:t>*</w:t>
+        <w:t>-</w:t>
+      </w:r>
+      <w:r>
+        <w:rPr>
+          <w:rFonts w:ascii="Consolas" w:eastAsia="Times New Roman" w:hAnsi="Consolas" w:cs="Times New Roman"/>
+          <w:color w:val="B5CEA8"/>
+          <w:sz w:val="21"/>
+          <w:szCs w:val="21"/>
+          <w:lang w:val="en-IN" w:eastAsia="en-IN"/>
+        </w:rPr>
+        <w:t>1</w:t>
+      </w:r>
+      <w:r>
+        <w:rPr>
+          <w:rFonts w:ascii="Consolas" w:eastAsia="Times New Roman" w:hAnsi="Consolas" w:cs="Times New Roman"/>
+          <w:color w:val="D4D4D4"/>
+          <w:sz w:val="21"/>
+          <w:szCs w:val="21"/>
+          <w:lang w:val="en-IN" w:eastAsia="en-IN"/>
+        </w:rPr>
+        <w:t>)*(</w:t>
       </w:r>
       <w:r>
         <w:rPr>
@@ -9232,6 +8925,36 @@
           <w:lang w:val="en-IN" w:eastAsia="en-IN"/>
         </w:rPr>
         <w:t>q</w:t>
+      </w:r>
+      <w:r>
+        <w:rPr>
+          <w:rFonts w:ascii="Consolas" w:eastAsia="Times New Roman" w:hAnsi="Consolas" w:cs="Times New Roman"/>
+          <w:color w:val="D4D4D4"/>
+          <w:sz w:val="21"/>
+          <w:szCs w:val="21"/>
+          <w:lang w:val="en-IN" w:eastAsia="en-IN"/>
+        </w:rPr>
+        <w:t>-</w:t>
+      </w:r>
+      <w:r>
+        <w:rPr>
+          <w:rFonts w:ascii="Consolas" w:eastAsia="Times New Roman" w:hAnsi="Consolas" w:cs="Times New Roman"/>
+          <w:color w:val="B5CEA8"/>
+          <w:sz w:val="21"/>
+          <w:szCs w:val="21"/>
+          <w:lang w:val="en-IN" w:eastAsia="en-IN"/>
+        </w:rPr>
+        <w:t>1</w:t>
+      </w:r>
+      <w:r>
+        <w:rPr>
+          <w:rFonts w:ascii="Consolas" w:eastAsia="Times New Roman" w:hAnsi="Consolas" w:cs="Times New Roman"/>
+          <w:color w:val="D4D4D4"/>
+          <w:sz w:val="21"/>
+          <w:szCs w:val="21"/>
+          <w:lang w:val="en-IN" w:eastAsia="en-IN"/>
+        </w:rPr>
+        <w:t>)</w:t>
       </w:r>
     </w:p>
     <w:p>
@@ -9252,12 +8975,82 @@
       <w:r>
         <w:rPr>
           <w:rFonts w:ascii="Consolas" w:eastAsia="Times New Roman" w:hAnsi="Consolas" w:cs="Times New Roman"/>
+          <w:color w:val="DCDCAA"/>
+          <w:sz w:val="21"/>
+          <w:szCs w:val="21"/>
+          <w:lang w:val="en-IN" w:eastAsia="en-IN"/>
+        </w:rPr>
+        <w:t>print</w:t>
+      </w:r>
+      <w:r>
+        <w:rPr>
+          <w:rFonts w:ascii="Consolas" w:eastAsia="Times New Roman" w:hAnsi="Consolas" w:cs="Times New Roman"/>
+          <w:color w:val="D4D4D4"/>
+          <w:sz w:val="21"/>
+          <w:szCs w:val="21"/>
+          <w:lang w:val="en-IN" w:eastAsia="en-IN"/>
+        </w:rPr>
+        <w:t>(</w:t>
+      </w:r>
+      <w:r>
+        <w:rPr>
+          <w:rFonts w:ascii="Consolas" w:eastAsia="Times New Roman" w:hAnsi="Consolas" w:cs="Times New Roman"/>
+          <w:color w:val="569CD6"/>
+          <w:sz w:val="21"/>
+          <w:szCs w:val="21"/>
+          <w:lang w:val="en-IN" w:eastAsia="en-IN"/>
+        </w:rPr>
+        <w:t>f</w:t>
+      </w:r>
+      <w:r>
+        <w:rPr>
+          <w:rFonts w:ascii="Consolas" w:eastAsia="Times New Roman" w:hAnsi="Consolas" w:cs="Times New Roman"/>
+          <w:color w:val="CE9178"/>
+          <w:sz w:val="21"/>
+          <w:szCs w:val="21"/>
+          <w:lang w:val="en-IN" w:eastAsia="en-IN"/>
+        </w:rPr>
+        <w:t xml:space="preserve">"Totient of n: </w:t>
+      </w:r>
+      <w:r>
+        <w:rPr>
+          <w:rFonts w:ascii="Consolas" w:eastAsia="Times New Roman" w:hAnsi="Consolas" w:cs="Times New Roman"/>
+          <w:color w:val="569CD6"/>
+          <w:sz w:val="21"/>
+          <w:szCs w:val="21"/>
+          <w:lang w:val="en-IN" w:eastAsia="en-IN"/>
+        </w:rPr>
+        <w:t>{</w:t>
+      </w:r>
+      <w:r>
+        <w:rPr>
+          <w:rFonts w:ascii="Consolas" w:eastAsia="Times New Roman" w:hAnsi="Consolas" w:cs="Times New Roman"/>
           <w:color w:val="9CDCFE"/>
           <w:sz w:val="21"/>
           <w:szCs w:val="21"/>
           <w:lang w:val="en-IN" w:eastAsia="en-IN"/>
         </w:rPr>
-        <w:t>k</w:t>
+        <w:t>tot</w:t>
+      </w:r>
+      <w:r>
+        <w:rPr>
+          <w:rFonts w:ascii="Consolas" w:eastAsia="Times New Roman" w:hAnsi="Consolas" w:cs="Times New Roman"/>
+          <w:color w:val="569CD6"/>
+          <w:sz w:val="21"/>
+          <w:szCs w:val="21"/>
+          <w:lang w:val="en-IN" w:eastAsia="en-IN"/>
+        </w:rPr>
+        <w:t>}</w:t>
+      </w:r>
+      <w:r>
+        <w:rPr>
+          <w:rFonts w:ascii="Consolas" w:eastAsia="Times New Roman" w:hAnsi="Consolas" w:cs="Times New Roman"/>
+          <w:color w:val="CE9178"/>
+          <w:sz w:val="21"/>
+          <w:szCs w:val="21"/>
+          <w:lang w:val="en-IN" w:eastAsia="en-IN"/>
+        </w:rPr>
+        <w:t>"</w:t>
       </w:r>
       <w:r>
         <w:rPr>
@@ -9267,99 +9060,7 @@
           <w:szCs w:val="21"/>
           <w:lang w:val="en-IN" w:eastAsia="en-IN"/>
         </w:rPr>
-        <w:t xml:space="preserve"> = (</w:t>
-      </w:r>
-      <w:r>
-        <w:rPr>
-          <w:rFonts w:ascii="Consolas" w:eastAsia="Times New Roman" w:hAnsi="Consolas" w:cs="Times New Roman"/>
-          <w:color w:val="9CDCFE"/>
-          <w:sz w:val="21"/>
-          <w:szCs w:val="21"/>
-          <w:lang w:val="en-IN" w:eastAsia="en-IN"/>
-        </w:rPr>
-        <w:t>p</w:t>
-      </w:r>
-      <w:r>
-        <w:rPr>
-          <w:rFonts w:ascii="Consolas" w:eastAsia="Times New Roman" w:hAnsi="Consolas" w:cs="Times New Roman"/>
-          <w:color w:val="D4D4D4"/>
-          <w:sz w:val="21"/>
-          <w:szCs w:val="21"/>
-          <w:lang w:val="en-IN" w:eastAsia="en-IN"/>
-        </w:rPr>
-        <w:t>-</w:t>
-      </w:r>
-      <w:proofErr w:type="gramStart"/>
-      <w:r>
-        <w:rPr>
-          <w:rFonts w:ascii="Consolas" w:eastAsia="Times New Roman" w:hAnsi="Consolas" w:cs="Times New Roman"/>
-          <w:color w:val="B5CEA8"/>
-          <w:sz w:val="21"/>
-          <w:szCs w:val="21"/>
-          <w:lang w:val="en-IN" w:eastAsia="en-IN"/>
-        </w:rPr>
-        <w:t>1</w:t>
-      </w:r>
-      <w:r>
-        <w:rPr>
-          <w:rFonts w:ascii="Consolas" w:eastAsia="Times New Roman" w:hAnsi="Consolas" w:cs="Times New Roman"/>
-          <w:color w:val="D4D4D4"/>
-          <w:sz w:val="21"/>
-          <w:szCs w:val="21"/>
-          <w:lang w:val="en-IN" w:eastAsia="en-IN"/>
-        </w:rPr>
-        <w:t>)*</w:t>
-      </w:r>
-      <w:proofErr w:type="gramEnd"/>
-      <w:r>
-        <w:rPr>
-          <w:rFonts w:ascii="Consolas" w:eastAsia="Times New Roman" w:hAnsi="Consolas" w:cs="Times New Roman"/>
-          <w:color w:val="D4D4D4"/>
-          <w:sz w:val="21"/>
-          <w:szCs w:val="21"/>
-          <w:lang w:val="en-IN" w:eastAsia="en-IN"/>
-        </w:rPr>
-        <w:t>(</w:t>
-      </w:r>
-      <w:r>
-        <w:rPr>
-          <w:rFonts w:ascii="Consolas" w:eastAsia="Times New Roman" w:hAnsi="Consolas" w:cs="Times New Roman"/>
-          <w:color w:val="9CDCFE"/>
-          <w:sz w:val="21"/>
-          <w:szCs w:val="21"/>
-          <w:lang w:val="en-IN" w:eastAsia="en-IN"/>
-        </w:rPr>
-        <w:t>q</w:t>
-      </w:r>
-      <w:r>
-        <w:rPr>
-          <w:rFonts w:ascii="Consolas" w:eastAsia="Times New Roman" w:hAnsi="Consolas" w:cs="Times New Roman"/>
-          <w:color w:val="D4D4D4"/>
-          <w:sz w:val="21"/>
-          <w:szCs w:val="21"/>
-          <w:lang w:val="en-IN" w:eastAsia="en-IN"/>
-        </w:rPr>
-        <w:t>-</w:t>
-      </w:r>
-      <w:r>
-        <w:rPr>
-          <w:rFonts w:ascii="Consolas" w:eastAsia="Times New Roman" w:hAnsi="Consolas" w:cs="Times New Roman"/>
-          <w:color w:val="B5CEA8"/>
-          <w:sz w:val="21"/>
-          <w:szCs w:val="21"/>
-          <w:lang w:val="en-IN" w:eastAsia="en-IN"/>
-        </w:rPr>
-        <w:t>1</w:t>
-      </w:r>
-      <w:r>
-        <w:rPr>
-          <w:rFonts w:ascii="Consolas" w:eastAsia="Times New Roman" w:hAnsi="Consolas" w:cs="Times New Roman"/>
-          <w:color w:val="D4D4D4"/>
-          <w:sz w:val="21"/>
-          <w:szCs w:val="21"/>
-          <w:lang w:val="en-IN" w:eastAsia="en-IN"/>
-        </w:rPr>
-        <w:t xml:space="preserve">) </w:t>
+        <w:t>)</w:t>
       </w:r>
     </w:p>
     <w:p>
@@ -9396,12 +9097,12 @@
       <w:r>
         <w:rPr>
           <w:rFonts w:ascii="Consolas" w:eastAsia="Times New Roman" w:hAnsi="Consolas" w:cs="Times New Roman"/>
-          <w:color w:val="C586C0"/>
-          <w:sz w:val="21"/>
-          <w:szCs w:val="21"/>
-          <w:lang w:val="en-IN" w:eastAsia="en-IN"/>
-        </w:rPr>
-        <w:t>for</w:t>
+          <w:color w:val="DCDCAA"/>
+          <w:sz w:val="21"/>
+          <w:szCs w:val="21"/>
+          <w:lang w:val="en-IN" w:eastAsia="en-IN"/>
+        </w:rPr>
+        <w:t>print</w:t>
       </w:r>
       <w:r>
         <w:rPr>
@@ -9411,17 +9112,17 @@
           <w:szCs w:val="21"/>
           <w:lang w:val="en-IN" w:eastAsia="en-IN"/>
         </w:rPr>
-        <w:t xml:space="preserve"> </w:t>
-      </w:r>
-      <w:r>
-        <w:rPr>
-          <w:rFonts w:ascii="Consolas" w:eastAsia="Times New Roman" w:hAnsi="Consolas" w:cs="Times New Roman"/>
-          <w:color w:val="9CDCFE"/>
-          <w:sz w:val="21"/>
-          <w:szCs w:val="21"/>
-          <w:lang w:val="en-IN" w:eastAsia="en-IN"/>
-        </w:rPr>
-        <w:t>e</w:t>
+        <w:t>(</w:t>
+      </w:r>
+      <w:r>
+        <w:rPr>
+          <w:rFonts w:ascii="Consolas" w:eastAsia="Times New Roman" w:hAnsi="Consolas" w:cs="Times New Roman"/>
+          <w:color w:val="CE9178"/>
+          <w:sz w:val="21"/>
+          <w:szCs w:val="21"/>
+          <w:lang w:val="en-IN" w:eastAsia="en-IN"/>
+        </w:rPr>
+        <w:t>"Note: Value of E is 1 &lt; E &lt; totient of n &amp; is not a factor of totient of n"</w:t>
       </w:r>
       <w:r>
         <w:rPr>
@@ -9431,89 +9132,7 @@
           <w:szCs w:val="21"/>
           <w:lang w:val="en-IN" w:eastAsia="en-IN"/>
         </w:rPr>
-        <w:t xml:space="preserve"> </w:t>
-      </w:r>
-      <w:r>
-        <w:rPr>
-          <w:rFonts w:ascii="Consolas" w:eastAsia="Times New Roman" w:hAnsi="Consolas" w:cs="Times New Roman"/>
-          <w:color w:val="C586C0"/>
-          <w:sz w:val="21"/>
-          <w:szCs w:val="21"/>
-          <w:lang w:val="en-IN" w:eastAsia="en-IN"/>
-        </w:rPr>
-        <w:t>in</w:t>
-      </w:r>
-      <w:r>
-        <w:rPr>
-          <w:rFonts w:ascii="Consolas" w:eastAsia="Times New Roman" w:hAnsi="Consolas" w:cs="Times New Roman"/>
-          <w:color w:val="D4D4D4"/>
-          <w:sz w:val="21"/>
-          <w:szCs w:val="21"/>
-          <w:lang w:val="en-IN" w:eastAsia="en-IN"/>
-        </w:rPr>
-        <w:t xml:space="preserve"> </w:t>
-      </w:r>
-      <w:proofErr w:type="gramStart"/>
-      <w:r>
-        <w:rPr>
-          <w:rFonts w:ascii="Consolas" w:eastAsia="Times New Roman" w:hAnsi="Consolas" w:cs="Times New Roman"/>
-          <w:color w:val="4EC9B0"/>
-          <w:sz w:val="21"/>
-          <w:szCs w:val="21"/>
-          <w:lang w:val="en-IN" w:eastAsia="en-IN"/>
-        </w:rPr>
-        <w:t>range</w:t>
-      </w:r>
-      <w:r>
-        <w:rPr>
-          <w:rFonts w:ascii="Consolas" w:eastAsia="Times New Roman" w:hAnsi="Consolas" w:cs="Times New Roman"/>
-          <w:color w:val="D4D4D4"/>
-          <w:sz w:val="21"/>
-          <w:szCs w:val="21"/>
-          <w:lang w:val="en-IN" w:eastAsia="en-IN"/>
-        </w:rPr>
-        <w:t>(</w:t>
-      </w:r>
-      <w:proofErr w:type="gramEnd"/>
-      <w:r>
-        <w:rPr>
-          <w:rFonts w:ascii="Consolas" w:eastAsia="Times New Roman" w:hAnsi="Consolas" w:cs="Times New Roman"/>
-          <w:color w:val="B5CEA8"/>
-          <w:sz w:val="21"/>
-          <w:szCs w:val="21"/>
-          <w:lang w:val="en-IN" w:eastAsia="en-IN"/>
-        </w:rPr>
-        <w:t>2</w:t>
-      </w:r>
-      <w:r>
-        <w:rPr>
-          <w:rFonts w:ascii="Consolas" w:eastAsia="Times New Roman" w:hAnsi="Consolas" w:cs="Times New Roman"/>
-          <w:color w:val="D4D4D4"/>
-          <w:sz w:val="21"/>
-          <w:szCs w:val="21"/>
-          <w:lang w:val="en-IN" w:eastAsia="en-IN"/>
-        </w:rPr>
-        <w:t xml:space="preserve">, </w:t>
-      </w:r>
-      <w:r>
-        <w:rPr>
-          <w:rFonts w:ascii="Consolas" w:eastAsia="Times New Roman" w:hAnsi="Consolas" w:cs="Times New Roman"/>
-          <w:color w:val="9CDCFE"/>
-          <w:sz w:val="21"/>
-          <w:szCs w:val="21"/>
-          <w:lang w:val="en-IN" w:eastAsia="en-IN"/>
-        </w:rPr>
-        <w:t>k</w:t>
-      </w:r>
-      <w:r>
-        <w:rPr>
-          <w:rFonts w:ascii="Consolas" w:eastAsia="Times New Roman" w:hAnsi="Consolas" w:cs="Times New Roman"/>
-          <w:color w:val="D4D4D4"/>
-          <w:sz w:val="21"/>
-          <w:szCs w:val="21"/>
-          <w:lang w:val="en-IN" w:eastAsia="en-IN"/>
-        </w:rPr>
-        <w:t>):</w:t>
+        <w:t>)</w:t>
       </w:r>
     </w:p>
     <w:p>
@@ -9534,22 +9153,32 @@
       <w:r>
         <w:rPr>
           <w:rFonts w:ascii="Consolas" w:eastAsia="Times New Roman" w:hAnsi="Consolas" w:cs="Times New Roman"/>
+          <w:color w:val="4FC1FF"/>
+          <w:sz w:val="21"/>
+          <w:szCs w:val="21"/>
+          <w:lang w:val="en-IN" w:eastAsia="en-IN"/>
+        </w:rPr>
+        <w:t>E</w:t>
+      </w:r>
+      <w:r>
+        <w:rPr>
+          <w:rFonts w:ascii="Consolas" w:eastAsia="Times New Roman" w:hAnsi="Consolas" w:cs="Times New Roman"/>
           <w:color w:val="D4D4D4"/>
           <w:sz w:val="21"/>
           <w:szCs w:val="21"/>
           <w:lang w:val="en-IN" w:eastAsia="en-IN"/>
         </w:rPr>
-        <w:t xml:space="preserve">    </w:t>
-      </w:r>
-      <w:r>
-        <w:rPr>
-          <w:rFonts w:ascii="Consolas" w:eastAsia="Times New Roman" w:hAnsi="Consolas" w:cs="Times New Roman"/>
-          <w:color w:val="C586C0"/>
-          <w:sz w:val="21"/>
-          <w:szCs w:val="21"/>
-          <w:lang w:val="en-IN" w:eastAsia="en-IN"/>
-        </w:rPr>
-        <w:t>if</w:t>
+        <w:t xml:space="preserve"> = </w:t>
+      </w:r>
+      <w:r>
+        <w:rPr>
+          <w:rFonts w:ascii="Consolas" w:eastAsia="Times New Roman" w:hAnsi="Consolas" w:cs="Times New Roman"/>
+          <w:color w:val="4EC9B0"/>
+          <w:sz w:val="21"/>
+          <w:szCs w:val="21"/>
+          <w:lang w:val="en-IN" w:eastAsia="en-IN"/>
+        </w:rPr>
+        <w:t>int</w:t>
       </w:r>
       <w:r>
         <w:rPr>
@@ -9559,10 +9188,18 @@
           <w:szCs w:val="21"/>
           <w:lang w:val="en-IN" w:eastAsia="en-IN"/>
         </w:rPr>
-        <w:t xml:space="preserve"> </w:t>
-      </w:r>
-      <w:proofErr w:type="spellStart"/>
-      <w:proofErr w:type="gramStart"/>
+        <w:t>(</w:t>
+      </w:r>
+      <w:r>
+        <w:rPr>
+          <w:rFonts w:ascii="Consolas" w:eastAsia="Times New Roman" w:hAnsi="Consolas" w:cs="Times New Roman"/>
+          <w:color w:val="DCDCAA"/>
+          <w:sz w:val="21"/>
+          <w:szCs w:val="21"/>
+          <w:lang w:val="en-IN" w:eastAsia="en-IN"/>
+        </w:rPr>
+        <w:t>input</w:t>
+      </w:r>
       <w:r>
         <w:rPr>
           <w:rFonts w:ascii="Consolas" w:eastAsia="Times New Roman" w:hAnsi="Consolas" w:cs="Times New Roman"/>
@@ -9571,9 +9208,18 @@
           <w:szCs w:val="21"/>
           <w:lang w:val="en-IN" w:eastAsia="en-IN"/>
         </w:rPr>
-        <w:t>gcd</w:t>
-      </w:r>
-      <w:proofErr w:type="spellEnd"/>
+        <w:t>(</w:t>
+      </w:r>
+      <w:r>
+        <w:rPr>
+          <w:rFonts w:ascii="Consolas" w:eastAsia="Times New Roman" w:hAnsi="Consolas" w:cs="Times New Roman"/>
+          <w:color w:val="CE9178"/>
+          <w:sz w:val="21"/>
+          <w:szCs w:val="21"/>
+          <w:lang w:val="en-IN" w:eastAsia="en-IN"/>
+        </w:rPr>
+        <w:t>"Enter (E): "</w:t>
+      </w:r>
       <w:r>
         <w:rPr>
           <w:rFonts w:ascii="Consolas" w:eastAsia="Times New Roman" w:hAnsi="Consolas" w:cs="Times New Roman"/>
@@ -9582,562 +9228,7 @@
           <w:szCs w:val="21"/>
           <w:lang w:val="en-IN" w:eastAsia="en-IN"/>
         </w:rPr>
-        <w:t>(</w:t>
-      </w:r>
-      <w:proofErr w:type="gramEnd"/>
-      <w:r>
-        <w:rPr>
-          <w:rFonts w:ascii="Consolas" w:eastAsia="Times New Roman" w:hAnsi="Consolas" w:cs="Times New Roman"/>
-          <w:color w:val="9CDCFE"/>
-          <w:sz w:val="21"/>
-          <w:szCs w:val="21"/>
-          <w:lang w:val="en-IN" w:eastAsia="en-IN"/>
-        </w:rPr>
-        <w:t>e</w:t>
-      </w:r>
-      <w:r>
-        <w:rPr>
-          <w:rFonts w:ascii="Consolas" w:eastAsia="Times New Roman" w:hAnsi="Consolas" w:cs="Times New Roman"/>
-          <w:color w:val="D4D4D4"/>
-          <w:sz w:val="21"/>
-          <w:szCs w:val="21"/>
-          <w:lang w:val="en-IN" w:eastAsia="en-IN"/>
-        </w:rPr>
-        <w:t xml:space="preserve">, </w:t>
-      </w:r>
-      <w:r>
-        <w:rPr>
-          <w:rFonts w:ascii="Consolas" w:eastAsia="Times New Roman" w:hAnsi="Consolas" w:cs="Times New Roman"/>
-          <w:color w:val="9CDCFE"/>
-          <w:sz w:val="21"/>
-          <w:szCs w:val="21"/>
-          <w:lang w:val="en-IN" w:eastAsia="en-IN"/>
-        </w:rPr>
-        <w:t>k</w:t>
-      </w:r>
-      <w:r>
-        <w:rPr>
-          <w:rFonts w:ascii="Consolas" w:eastAsia="Times New Roman" w:hAnsi="Consolas" w:cs="Times New Roman"/>
-          <w:color w:val="D4D4D4"/>
-          <w:sz w:val="21"/>
-          <w:szCs w:val="21"/>
-          <w:lang w:val="en-IN" w:eastAsia="en-IN"/>
-        </w:rPr>
-        <w:t xml:space="preserve">) == </w:t>
-      </w:r>
-      <w:r>
-        <w:rPr>
-          <w:rFonts w:ascii="Consolas" w:eastAsia="Times New Roman" w:hAnsi="Consolas" w:cs="Times New Roman"/>
-          <w:color w:val="B5CEA8"/>
-          <w:sz w:val="21"/>
-          <w:szCs w:val="21"/>
-          <w:lang w:val="en-IN" w:eastAsia="en-IN"/>
-        </w:rPr>
-        <w:t>1</w:t>
-      </w:r>
-      <w:r>
-        <w:rPr>
-          <w:rFonts w:ascii="Consolas" w:eastAsia="Times New Roman" w:hAnsi="Consolas" w:cs="Times New Roman"/>
-          <w:color w:val="D4D4D4"/>
-          <w:sz w:val="21"/>
-          <w:szCs w:val="21"/>
-          <w:lang w:val="en-IN" w:eastAsia="en-IN"/>
-        </w:rPr>
-        <w:t>:</w:t>
-      </w:r>
-    </w:p>
-    <w:p>
-      <w:pPr>
-        <w:widowControl/>
-        <w:shd w:val="clear" w:color="auto" w:fill="1E1E1E"/>
-        <w:autoSpaceDE/>
-        <w:autoSpaceDN/>
-        <w:spacing w:line="285" w:lineRule="atLeast"/>
-        <w:rPr>
-          <w:rFonts w:ascii="Consolas" w:eastAsia="Times New Roman" w:hAnsi="Consolas" w:cs="Times New Roman"/>
-          <w:color w:val="D4D4D4"/>
-          <w:sz w:val="21"/>
-          <w:szCs w:val="21"/>
-          <w:lang w:val="en-IN" w:eastAsia="en-IN"/>
-        </w:rPr>
-      </w:pPr>
-      <w:r>
-        <w:rPr>
-          <w:rFonts w:ascii="Consolas" w:eastAsia="Times New Roman" w:hAnsi="Consolas" w:cs="Times New Roman"/>
-          <w:color w:val="D4D4D4"/>
-          <w:sz w:val="21"/>
-          <w:szCs w:val="21"/>
-          <w:lang w:val="en-IN" w:eastAsia="en-IN"/>
-        </w:rPr>
-        <w:t xml:space="preserve">        </w:t>
-      </w:r>
-      <w:r>
-        <w:rPr>
-          <w:rFonts w:ascii="Consolas" w:eastAsia="Times New Roman" w:hAnsi="Consolas" w:cs="Times New Roman"/>
-          <w:color w:val="C586C0"/>
-          <w:sz w:val="21"/>
-          <w:szCs w:val="21"/>
-          <w:lang w:val="en-IN" w:eastAsia="en-IN"/>
-        </w:rPr>
-        <w:t>break</w:t>
-      </w:r>
-    </w:p>
-    <w:p>
-      <w:pPr>
-        <w:widowControl/>
-        <w:shd w:val="clear" w:color="auto" w:fill="1E1E1E"/>
-        <w:autoSpaceDE/>
-        <w:autoSpaceDN/>
-        <w:spacing w:line="285" w:lineRule="atLeast"/>
-        <w:rPr>
-          <w:rFonts w:ascii="Consolas" w:eastAsia="Times New Roman" w:hAnsi="Consolas" w:cs="Times New Roman"/>
-          <w:color w:val="D4D4D4"/>
-          <w:sz w:val="21"/>
-          <w:szCs w:val="21"/>
-          <w:lang w:val="en-IN" w:eastAsia="en-IN"/>
-        </w:rPr>
-      </w:pPr>
-      <w:proofErr w:type="spellStart"/>
-      <w:r>
-        <w:rPr>
-          <w:rFonts w:ascii="Consolas" w:eastAsia="Times New Roman" w:hAnsi="Consolas" w:cs="Times New Roman"/>
-          <w:color w:val="9CDCFE"/>
-          <w:sz w:val="21"/>
-          <w:szCs w:val="21"/>
-          <w:lang w:val="en-IN" w:eastAsia="en-IN"/>
-        </w:rPr>
-        <w:t>public_key</w:t>
-      </w:r>
-      <w:proofErr w:type="spellEnd"/>
-      <w:r>
-        <w:rPr>
-          <w:rFonts w:ascii="Consolas" w:eastAsia="Times New Roman" w:hAnsi="Consolas" w:cs="Times New Roman"/>
-          <w:color w:val="D4D4D4"/>
-          <w:sz w:val="21"/>
-          <w:szCs w:val="21"/>
-          <w:lang w:val="en-IN" w:eastAsia="en-IN"/>
-        </w:rPr>
-        <w:t xml:space="preserve"> = (</w:t>
-      </w:r>
-      <w:r>
-        <w:rPr>
-          <w:rFonts w:ascii="Consolas" w:eastAsia="Times New Roman" w:hAnsi="Consolas" w:cs="Times New Roman"/>
-          <w:color w:val="9CDCFE"/>
-          <w:sz w:val="21"/>
-          <w:szCs w:val="21"/>
-          <w:lang w:val="en-IN" w:eastAsia="en-IN"/>
-        </w:rPr>
-        <w:t>n</w:t>
-      </w:r>
-      <w:r>
-        <w:rPr>
-          <w:rFonts w:ascii="Consolas" w:eastAsia="Times New Roman" w:hAnsi="Consolas" w:cs="Times New Roman"/>
-          <w:color w:val="D4D4D4"/>
-          <w:sz w:val="21"/>
-          <w:szCs w:val="21"/>
-          <w:lang w:val="en-IN" w:eastAsia="en-IN"/>
-        </w:rPr>
-        <w:t xml:space="preserve">, </w:t>
-      </w:r>
-      <w:r>
-        <w:rPr>
-          <w:rFonts w:ascii="Consolas" w:eastAsia="Times New Roman" w:hAnsi="Consolas" w:cs="Times New Roman"/>
-          <w:color w:val="9CDCFE"/>
-          <w:sz w:val="21"/>
-          <w:szCs w:val="21"/>
-          <w:lang w:val="en-IN" w:eastAsia="en-IN"/>
-        </w:rPr>
-        <w:t>e</w:t>
-      </w:r>
-      <w:r>
-        <w:rPr>
-          <w:rFonts w:ascii="Consolas" w:eastAsia="Times New Roman" w:hAnsi="Consolas" w:cs="Times New Roman"/>
-          <w:color w:val="D4D4D4"/>
-          <w:sz w:val="21"/>
-          <w:szCs w:val="21"/>
-          <w:lang w:val="en-IN" w:eastAsia="en-IN"/>
-        </w:rPr>
-        <w:t>)</w:t>
-      </w:r>
-    </w:p>
-    <w:p>
-      <w:pPr>
-        <w:widowControl/>
-        <w:shd w:val="clear" w:color="auto" w:fill="1E1E1E"/>
-        <w:autoSpaceDE/>
-        <w:autoSpaceDN/>
-        <w:spacing w:line="285" w:lineRule="atLeast"/>
-        <w:rPr>
-          <w:rFonts w:ascii="Consolas" w:eastAsia="Times New Roman" w:hAnsi="Consolas" w:cs="Times New Roman"/>
-          <w:color w:val="D4D4D4"/>
-          <w:sz w:val="21"/>
-          <w:szCs w:val="21"/>
-          <w:lang w:val="en-IN" w:eastAsia="en-IN"/>
-        </w:rPr>
-      </w:pPr>
-      <w:r>
-        <w:rPr>
-          <w:rFonts w:ascii="Consolas" w:eastAsia="Times New Roman" w:hAnsi="Consolas" w:cs="Times New Roman"/>
-          <w:color w:val="9CDCFE"/>
-          <w:sz w:val="21"/>
-          <w:szCs w:val="21"/>
-          <w:lang w:val="en-IN" w:eastAsia="en-IN"/>
-        </w:rPr>
-        <w:t>_</w:t>
-      </w:r>
-      <w:r>
-        <w:rPr>
-          <w:rFonts w:ascii="Consolas" w:eastAsia="Times New Roman" w:hAnsi="Consolas" w:cs="Times New Roman"/>
-          <w:color w:val="D4D4D4"/>
-          <w:sz w:val="21"/>
-          <w:szCs w:val="21"/>
-          <w:lang w:val="en-IN" w:eastAsia="en-IN"/>
-        </w:rPr>
-        <w:t xml:space="preserve">, </w:t>
-      </w:r>
-      <w:r>
-        <w:rPr>
-          <w:rFonts w:ascii="Consolas" w:eastAsia="Times New Roman" w:hAnsi="Consolas" w:cs="Times New Roman"/>
-          <w:color w:val="9CDCFE"/>
-          <w:sz w:val="21"/>
-          <w:szCs w:val="21"/>
-          <w:lang w:val="en-IN" w:eastAsia="en-IN"/>
-        </w:rPr>
-        <w:t>b</w:t>
-      </w:r>
-      <w:r>
-        <w:rPr>
-          <w:rFonts w:ascii="Consolas" w:eastAsia="Times New Roman" w:hAnsi="Consolas" w:cs="Times New Roman"/>
-          <w:color w:val="D4D4D4"/>
-          <w:sz w:val="21"/>
-          <w:szCs w:val="21"/>
-          <w:lang w:val="en-IN" w:eastAsia="en-IN"/>
-        </w:rPr>
-        <w:t xml:space="preserve">, </w:t>
-      </w:r>
-      <w:r>
-        <w:rPr>
-          <w:rFonts w:ascii="Consolas" w:eastAsia="Times New Roman" w:hAnsi="Consolas" w:cs="Times New Roman"/>
-          <w:color w:val="9CDCFE"/>
-          <w:sz w:val="21"/>
-          <w:szCs w:val="21"/>
-          <w:lang w:val="en-IN" w:eastAsia="en-IN"/>
-        </w:rPr>
-        <w:t>_</w:t>
-      </w:r>
-      <w:r>
-        <w:rPr>
-          <w:rFonts w:ascii="Consolas" w:eastAsia="Times New Roman" w:hAnsi="Consolas" w:cs="Times New Roman"/>
-          <w:color w:val="D4D4D4"/>
-          <w:sz w:val="21"/>
-          <w:szCs w:val="21"/>
-          <w:lang w:val="en-IN" w:eastAsia="en-IN"/>
-        </w:rPr>
-        <w:t xml:space="preserve"> = </w:t>
-      </w:r>
-      <w:proofErr w:type="spellStart"/>
-      <w:r>
-        <w:rPr>
-          <w:rFonts w:ascii="Consolas" w:eastAsia="Times New Roman" w:hAnsi="Consolas" w:cs="Times New Roman"/>
-          <w:color w:val="D4D4D4"/>
-          <w:sz w:val="21"/>
-          <w:szCs w:val="21"/>
-          <w:lang w:val="en-IN" w:eastAsia="en-IN"/>
-        </w:rPr>
-        <w:t>extended_</w:t>
-      </w:r>
-      <w:proofErr w:type="gramStart"/>
-      <w:r>
-        <w:rPr>
-          <w:rFonts w:ascii="Consolas" w:eastAsia="Times New Roman" w:hAnsi="Consolas" w:cs="Times New Roman"/>
-          <w:color w:val="D4D4D4"/>
-          <w:sz w:val="21"/>
-          <w:szCs w:val="21"/>
-          <w:lang w:val="en-IN" w:eastAsia="en-IN"/>
-        </w:rPr>
-        <w:t>gcd</w:t>
-      </w:r>
-      <w:proofErr w:type="spellEnd"/>
-      <w:r>
-        <w:rPr>
-          <w:rFonts w:ascii="Consolas" w:eastAsia="Times New Roman" w:hAnsi="Consolas" w:cs="Times New Roman"/>
-          <w:color w:val="D4D4D4"/>
-          <w:sz w:val="21"/>
-          <w:szCs w:val="21"/>
-          <w:lang w:val="en-IN" w:eastAsia="en-IN"/>
-        </w:rPr>
-        <w:t>(</w:t>
-      </w:r>
-      <w:proofErr w:type="gramEnd"/>
-      <w:r>
-        <w:rPr>
-          <w:rFonts w:ascii="Consolas" w:eastAsia="Times New Roman" w:hAnsi="Consolas" w:cs="Times New Roman"/>
-          <w:color w:val="9CDCFE"/>
-          <w:sz w:val="21"/>
-          <w:szCs w:val="21"/>
-          <w:lang w:val="en-IN" w:eastAsia="en-IN"/>
-        </w:rPr>
-        <w:t>e</w:t>
-      </w:r>
-      <w:r>
-        <w:rPr>
-          <w:rFonts w:ascii="Consolas" w:eastAsia="Times New Roman" w:hAnsi="Consolas" w:cs="Times New Roman"/>
-          <w:color w:val="D4D4D4"/>
-          <w:sz w:val="21"/>
-          <w:szCs w:val="21"/>
-          <w:lang w:val="en-IN" w:eastAsia="en-IN"/>
-        </w:rPr>
-        <w:t xml:space="preserve">, </w:t>
-      </w:r>
-      <w:r>
-        <w:rPr>
-          <w:rFonts w:ascii="Consolas" w:eastAsia="Times New Roman" w:hAnsi="Consolas" w:cs="Times New Roman"/>
-          <w:color w:val="9CDCFE"/>
-          <w:sz w:val="21"/>
-          <w:szCs w:val="21"/>
-          <w:lang w:val="en-IN" w:eastAsia="en-IN"/>
-        </w:rPr>
-        <w:t>k</w:t>
-      </w:r>
-      <w:r>
-        <w:rPr>
-          <w:rFonts w:ascii="Consolas" w:eastAsia="Times New Roman" w:hAnsi="Consolas" w:cs="Times New Roman"/>
-          <w:color w:val="D4D4D4"/>
-          <w:sz w:val="21"/>
-          <w:szCs w:val="21"/>
-          <w:lang w:val="en-IN" w:eastAsia="en-IN"/>
-        </w:rPr>
-        <w:t>)</w:t>
-      </w:r>
-    </w:p>
-    <w:p>
-      <w:pPr>
-        <w:widowControl/>
-        <w:shd w:val="clear" w:color="auto" w:fill="1E1E1E"/>
-        <w:autoSpaceDE/>
-        <w:autoSpaceDN/>
-        <w:spacing w:line="285" w:lineRule="atLeast"/>
-        <w:rPr>
-          <w:rFonts w:ascii="Consolas" w:eastAsia="Times New Roman" w:hAnsi="Consolas" w:cs="Times New Roman"/>
-          <w:color w:val="D4D4D4"/>
-          <w:sz w:val="21"/>
-          <w:szCs w:val="21"/>
-          <w:lang w:val="en-IN" w:eastAsia="en-IN"/>
-        </w:rPr>
-      </w:pPr>
-      <w:r>
-        <w:rPr>
-          <w:rFonts w:ascii="Consolas" w:eastAsia="Times New Roman" w:hAnsi="Consolas" w:cs="Times New Roman"/>
-          <w:color w:val="C586C0"/>
-          <w:sz w:val="21"/>
-          <w:szCs w:val="21"/>
-          <w:lang w:val="en-IN" w:eastAsia="en-IN"/>
-        </w:rPr>
-        <w:t>if</w:t>
-      </w:r>
-      <w:r>
-        <w:rPr>
-          <w:rFonts w:ascii="Consolas" w:eastAsia="Times New Roman" w:hAnsi="Consolas" w:cs="Times New Roman"/>
-          <w:color w:val="D4D4D4"/>
-          <w:sz w:val="21"/>
-          <w:szCs w:val="21"/>
-          <w:lang w:val="en-IN" w:eastAsia="en-IN"/>
-        </w:rPr>
-        <w:t xml:space="preserve"> </w:t>
-      </w:r>
-      <w:r>
-        <w:rPr>
-          <w:rFonts w:ascii="Consolas" w:eastAsia="Times New Roman" w:hAnsi="Consolas" w:cs="Times New Roman"/>
-          <w:color w:val="9CDCFE"/>
-          <w:sz w:val="21"/>
-          <w:szCs w:val="21"/>
-          <w:lang w:val="en-IN" w:eastAsia="en-IN"/>
-        </w:rPr>
-        <w:t>b</w:t>
-      </w:r>
-      <w:r>
-        <w:rPr>
-          <w:rFonts w:ascii="Consolas" w:eastAsia="Times New Roman" w:hAnsi="Consolas" w:cs="Times New Roman"/>
-          <w:color w:val="D4D4D4"/>
-          <w:sz w:val="21"/>
-          <w:szCs w:val="21"/>
-          <w:lang w:val="en-IN" w:eastAsia="en-IN"/>
-        </w:rPr>
-        <w:t xml:space="preserve"> &lt; </w:t>
-      </w:r>
-      <w:r>
-        <w:rPr>
-          <w:rFonts w:ascii="Consolas" w:eastAsia="Times New Roman" w:hAnsi="Consolas" w:cs="Times New Roman"/>
-          <w:color w:val="B5CEA8"/>
-          <w:sz w:val="21"/>
-          <w:szCs w:val="21"/>
-          <w:lang w:val="en-IN" w:eastAsia="en-IN"/>
-        </w:rPr>
-        <w:t>0</w:t>
-      </w:r>
-      <w:r>
-        <w:rPr>
-          <w:rFonts w:ascii="Consolas" w:eastAsia="Times New Roman" w:hAnsi="Consolas" w:cs="Times New Roman"/>
-          <w:color w:val="D4D4D4"/>
-          <w:sz w:val="21"/>
-          <w:szCs w:val="21"/>
-          <w:lang w:val="en-IN" w:eastAsia="en-IN"/>
-        </w:rPr>
-        <w:t>:</w:t>
-      </w:r>
-    </w:p>
-    <w:p>
-      <w:pPr>
-        <w:widowControl/>
-        <w:shd w:val="clear" w:color="auto" w:fill="1E1E1E"/>
-        <w:autoSpaceDE/>
-        <w:autoSpaceDN/>
-        <w:spacing w:line="285" w:lineRule="atLeast"/>
-        <w:rPr>
-          <w:rFonts w:ascii="Consolas" w:eastAsia="Times New Roman" w:hAnsi="Consolas" w:cs="Times New Roman"/>
-          <w:color w:val="D4D4D4"/>
-          <w:sz w:val="21"/>
-          <w:szCs w:val="21"/>
-          <w:lang w:val="en-IN" w:eastAsia="en-IN"/>
-        </w:rPr>
-      </w:pPr>
-      <w:r>
-        <w:rPr>
-          <w:rFonts w:ascii="Consolas" w:eastAsia="Times New Roman" w:hAnsi="Consolas" w:cs="Times New Roman"/>
-          <w:color w:val="D4D4D4"/>
-          <w:sz w:val="21"/>
-          <w:szCs w:val="21"/>
-          <w:lang w:val="en-IN" w:eastAsia="en-IN"/>
-        </w:rPr>
-        <w:t xml:space="preserve">    </w:t>
-      </w:r>
-      <w:r>
-        <w:rPr>
-          <w:rFonts w:ascii="Consolas" w:eastAsia="Times New Roman" w:hAnsi="Consolas" w:cs="Times New Roman"/>
-          <w:color w:val="9CDCFE"/>
-          <w:sz w:val="21"/>
-          <w:szCs w:val="21"/>
-          <w:lang w:val="en-IN" w:eastAsia="en-IN"/>
-        </w:rPr>
-        <w:t>b</w:t>
-      </w:r>
-      <w:r>
-        <w:rPr>
-          <w:rFonts w:ascii="Consolas" w:eastAsia="Times New Roman" w:hAnsi="Consolas" w:cs="Times New Roman"/>
-          <w:color w:val="D4D4D4"/>
-          <w:sz w:val="21"/>
-          <w:szCs w:val="21"/>
-          <w:lang w:val="en-IN" w:eastAsia="en-IN"/>
-        </w:rPr>
-        <w:t xml:space="preserve"> = </w:t>
-      </w:r>
-      <w:r>
-        <w:rPr>
-          <w:rFonts w:ascii="Consolas" w:eastAsia="Times New Roman" w:hAnsi="Consolas" w:cs="Times New Roman"/>
-          <w:color w:val="9CDCFE"/>
-          <w:sz w:val="21"/>
-          <w:szCs w:val="21"/>
-          <w:lang w:val="en-IN" w:eastAsia="en-IN"/>
-        </w:rPr>
-        <w:t>b</w:t>
-      </w:r>
-      <w:r>
-        <w:rPr>
-          <w:rFonts w:ascii="Consolas" w:eastAsia="Times New Roman" w:hAnsi="Consolas" w:cs="Times New Roman"/>
-          <w:color w:val="D4D4D4"/>
-          <w:sz w:val="21"/>
-          <w:szCs w:val="21"/>
-          <w:lang w:val="en-IN" w:eastAsia="en-IN"/>
-        </w:rPr>
-        <w:t xml:space="preserve"> + </w:t>
-      </w:r>
-      <w:r>
-        <w:rPr>
-          <w:rFonts w:ascii="Consolas" w:eastAsia="Times New Roman" w:hAnsi="Consolas" w:cs="Times New Roman"/>
-          <w:color w:val="9CDCFE"/>
-          <w:sz w:val="21"/>
-          <w:szCs w:val="21"/>
-          <w:lang w:val="en-IN" w:eastAsia="en-IN"/>
-        </w:rPr>
-        <w:t>k</w:t>
-      </w:r>
-    </w:p>
-    <w:p>
-      <w:pPr>
-        <w:widowControl/>
-        <w:shd w:val="clear" w:color="auto" w:fill="1E1E1E"/>
-        <w:autoSpaceDE/>
-        <w:autoSpaceDN/>
-        <w:spacing w:line="285" w:lineRule="atLeast"/>
-        <w:rPr>
-          <w:rFonts w:ascii="Consolas" w:eastAsia="Times New Roman" w:hAnsi="Consolas" w:cs="Times New Roman"/>
-          <w:color w:val="D4D4D4"/>
-          <w:sz w:val="21"/>
-          <w:szCs w:val="21"/>
-          <w:lang w:val="en-IN" w:eastAsia="en-IN"/>
-        </w:rPr>
-      </w:pPr>
-      <w:proofErr w:type="spellStart"/>
-      <w:r>
-        <w:rPr>
-          <w:rFonts w:ascii="Consolas" w:eastAsia="Times New Roman" w:hAnsi="Consolas" w:cs="Times New Roman"/>
-          <w:color w:val="9CDCFE"/>
-          <w:sz w:val="21"/>
-          <w:szCs w:val="21"/>
-          <w:lang w:val="en-IN" w:eastAsia="en-IN"/>
-        </w:rPr>
-        <w:t>private_key</w:t>
-      </w:r>
-      <w:proofErr w:type="spellEnd"/>
-      <w:r>
-        <w:rPr>
-          <w:rFonts w:ascii="Consolas" w:eastAsia="Times New Roman" w:hAnsi="Consolas" w:cs="Times New Roman"/>
-          <w:color w:val="D4D4D4"/>
-          <w:sz w:val="21"/>
-          <w:szCs w:val="21"/>
-          <w:lang w:val="en-IN" w:eastAsia="en-IN"/>
-        </w:rPr>
-        <w:t xml:space="preserve"> = (</w:t>
-      </w:r>
-      <w:r>
-        <w:rPr>
-          <w:rFonts w:ascii="Consolas" w:eastAsia="Times New Roman" w:hAnsi="Consolas" w:cs="Times New Roman"/>
-          <w:color w:val="9CDCFE"/>
-          <w:sz w:val="21"/>
-          <w:szCs w:val="21"/>
-          <w:lang w:val="en-IN" w:eastAsia="en-IN"/>
-        </w:rPr>
-        <w:t>n</w:t>
-      </w:r>
-      <w:r>
-        <w:rPr>
-          <w:rFonts w:ascii="Consolas" w:eastAsia="Times New Roman" w:hAnsi="Consolas" w:cs="Times New Roman"/>
-          <w:color w:val="D4D4D4"/>
-          <w:sz w:val="21"/>
-          <w:szCs w:val="21"/>
-          <w:lang w:val="en-IN" w:eastAsia="en-IN"/>
-        </w:rPr>
-        <w:t xml:space="preserve">, </w:t>
-      </w:r>
-      <w:r>
-        <w:rPr>
-          <w:rFonts w:ascii="Consolas" w:eastAsia="Times New Roman" w:hAnsi="Consolas" w:cs="Times New Roman"/>
-          <w:color w:val="9CDCFE"/>
-          <w:sz w:val="21"/>
-          <w:szCs w:val="21"/>
-          <w:lang w:val="en-IN" w:eastAsia="en-IN"/>
-        </w:rPr>
-        <w:t>b</w:t>
-      </w:r>
-      <w:r>
-        <w:rPr>
-          <w:rFonts w:ascii="Consolas" w:eastAsia="Times New Roman" w:hAnsi="Consolas" w:cs="Times New Roman"/>
-          <w:color w:val="D4D4D4"/>
-          <w:sz w:val="21"/>
-          <w:szCs w:val="21"/>
-          <w:lang w:val="en-IN" w:eastAsia="en-IN"/>
-        </w:rPr>
-        <w:t>)</w:t>
+        <w:t>))</w:t>
       </w:r>
     </w:p>
     <w:p>
@@ -10174,12 +9265,12 @@
       <w:r>
         <w:rPr>
           <w:rFonts w:ascii="Consolas" w:eastAsia="Times New Roman" w:hAnsi="Consolas" w:cs="Times New Roman"/>
-          <w:color w:val="C586C0"/>
-          <w:sz w:val="21"/>
-          <w:szCs w:val="21"/>
-          <w:lang w:val="en-IN" w:eastAsia="en-IN"/>
-        </w:rPr>
-        <w:t>while</w:t>
+          <w:color w:val="9CDCFE"/>
+          <w:sz w:val="21"/>
+          <w:szCs w:val="21"/>
+          <w:lang w:val="en-IN" w:eastAsia="en-IN"/>
+        </w:rPr>
+        <w:t>i</w:t>
       </w:r>
       <w:r>
         <w:rPr>
@@ -10189,27 +9280,17 @@
           <w:szCs w:val="21"/>
           <w:lang w:val="en-IN" w:eastAsia="en-IN"/>
         </w:rPr>
-        <w:t xml:space="preserve"> </w:t>
-      </w:r>
-      <w:r>
-        <w:rPr>
-          <w:rFonts w:ascii="Consolas" w:eastAsia="Times New Roman" w:hAnsi="Consolas" w:cs="Times New Roman"/>
-          <w:color w:val="569CD6"/>
-          <w:sz w:val="21"/>
-          <w:szCs w:val="21"/>
-          <w:lang w:val="en-IN" w:eastAsia="en-IN"/>
-        </w:rPr>
-        <w:t>True</w:t>
-      </w:r>
-      <w:r>
-        <w:rPr>
-          <w:rFonts w:ascii="Consolas" w:eastAsia="Times New Roman" w:hAnsi="Consolas" w:cs="Times New Roman"/>
-          <w:color w:val="D4D4D4"/>
-          <w:sz w:val="21"/>
-          <w:szCs w:val="21"/>
-          <w:lang w:val="en-IN" w:eastAsia="en-IN"/>
-        </w:rPr>
-        <w:t>:</w:t>
+        <w:t xml:space="preserve"> = </w:t>
+      </w:r>
+      <w:r>
+        <w:rPr>
+          <w:rFonts w:ascii="Consolas" w:eastAsia="Times New Roman" w:hAnsi="Consolas" w:cs="Times New Roman"/>
+          <w:color w:val="B5CEA8"/>
+          <w:sz w:val="21"/>
+          <w:szCs w:val="21"/>
+          <w:lang w:val="en-IN" w:eastAsia="en-IN"/>
+        </w:rPr>
+        <w:t>1</w:t>
       </w:r>
     </w:p>
     <w:p>
@@ -10230,14 +9311,89 @@
       <w:r>
         <w:rPr>
           <w:rFonts w:ascii="Consolas" w:eastAsia="Times New Roman" w:hAnsi="Consolas" w:cs="Times New Roman"/>
+          <w:color w:val="C586C0"/>
+          <w:sz w:val="21"/>
+          <w:szCs w:val="21"/>
+          <w:lang w:val="en-IN" w:eastAsia="en-IN"/>
+        </w:rPr>
+        <w:t>while</w:t>
+      </w:r>
+      <w:r>
+        <w:rPr>
+          <w:rFonts w:ascii="Consolas" w:eastAsia="Times New Roman" w:hAnsi="Consolas" w:cs="Times New Roman"/>
           <w:color w:val="D4D4D4"/>
           <w:sz w:val="21"/>
           <w:szCs w:val="21"/>
           <w:lang w:val="en-IN" w:eastAsia="en-IN"/>
         </w:rPr>
+        <w:t xml:space="preserve"> </w:t>
+      </w:r>
+      <w:r>
+        <w:rPr>
+          <w:rFonts w:ascii="Consolas" w:eastAsia="Times New Roman" w:hAnsi="Consolas" w:cs="Times New Roman"/>
+          <w:color w:val="569CD6"/>
+          <w:sz w:val="21"/>
+          <w:szCs w:val="21"/>
+          <w:lang w:val="en-IN" w:eastAsia="en-IN"/>
+        </w:rPr>
+        <w:t>True</w:t>
+      </w:r>
+      <w:r>
+        <w:rPr>
+          <w:rFonts w:ascii="Consolas" w:eastAsia="Times New Roman" w:hAnsi="Consolas" w:cs="Times New Roman"/>
+          <w:color w:val="D4D4D4"/>
+          <w:sz w:val="21"/>
+          <w:szCs w:val="21"/>
+          <w:lang w:val="en-IN" w:eastAsia="en-IN"/>
+        </w:rPr>
+        <w:t>:</w:t>
+      </w:r>
+    </w:p>
+    <w:p>
+      <w:pPr>
+        <w:widowControl/>
+        <w:shd w:val="clear" w:color="auto" w:fill="1E1E1E"/>
+        <w:autoSpaceDE/>
+        <w:autoSpaceDN/>
+        <w:spacing w:line="285" w:lineRule="atLeast"/>
+        <w:rPr>
+          <w:rFonts w:ascii="Consolas" w:eastAsia="Times New Roman" w:hAnsi="Consolas" w:cs="Times New Roman"/>
+          <w:color w:val="D4D4D4"/>
+          <w:sz w:val="21"/>
+          <w:szCs w:val="21"/>
+          <w:lang w:val="en-IN" w:eastAsia="en-IN"/>
+        </w:rPr>
+      </w:pPr>
+      <w:r>
+        <w:rPr>
+          <w:rFonts w:ascii="Consolas" w:eastAsia="Times New Roman" w:hAnsi="Consolas" w:cs="Times New Roman"/>
+          <w:color w:val="D4D4D4"/>
+          <w:sz w:val="21"/>
+          <w:szCs w:val="21"/>
+          <w:lang w:val="en-IN" w:eastAsia="en-IN"/>
+        </w:rPr>
         <w:t xml:space="preserve">    </w:t>
       </w:r>
-      <w:proofErr w:type="spellStart"/>
+      <w:r>
+        <w:rPr>
+          <w:rFonts w:ascii="Consolas" w:eastAsia="Times New Roman" w:hAnsi="Consolas" w:cs="Times New Roman"/>
+          <w:color w:val="C586C0"/>
+          <w:sz w:val="21"/>
+          <w:szCs w:val="21"/>
+          <w:lang w:val="en-IN" w:eastAsia="en-IN"/>
+        </w:rPr>
+        <w:t>if</w:t>
+      </w:r>
+      <w:r>
+        <w:rPr>
+          <w:rFonts w:ascii="Consolas" w:eastAsia="Times New Roman" w:hAnsi="Consolas" w:cs="Times New Roman"/>
+          <w:color w:val="D4D4D4"/>
+          <w:sz w:val="21"/>
+          <w:szCs w:val="21"/>
+          <w:lang w:val="en-IN" w:eastAsia="en-IN"/>
+        </w:rPr>
+        <w:t>(</w:t>
+      </w:r>
       <w:r>
         <w:rPr>
           <w:rFonts w:ascii="Consolas" w:eastAsia="Times New Roman" w:hAnsi="Consolas" w:cs="Times New Roman"/>
@@ -10246,9 +9402,8 @@
           <w:szCs w:val="21"/>
           <w:lang w:val="en-IN" w:eastAsia="en-IN"/>
         </w:rPr>
-        <w:t>ch</w:t>
-      </w:r>
-      <w:proofErr w:type="spellEnd"/>
+        <w:t>i</w:t>
+      </w:r>
       <w:r>
         <w:rPr>
           <w:rFonts w:ascii="Consolas" w:eastAsia="Times New Roman" w:hAnsi="Consolas" w:cs="Times New Roman"/>
@@ -10257,20 +9412,132 @@
           <w:szCs w:val="21"/>
           <w:lang w:val="en-IN" w:eastAsia="en-IN"/>
         </w:rPr>
+        <w:t>*</w:t>
+      </w:r>
+      <w:r>
+        <w:rPr>
+          <w:rFonts w:ascii="Consolas" w:eastAsia="Times New Roman" w:hAnsi="Consolas" w:cs="Times New Roman"/>
+          <w:color w:val="4FC1FF"/>
+          <w:sz w:val="21"/>
+          <w:szCs w:val="21"/>
+          <w:lang w:val="en-IN" w:eastAsia="en-IN"/>
+        </w:rPr>
+        <w:t>E</w:t>
+      </w:r>
+      <w:r>
+        <w:rPr>
+          <w:rFonts w:ascii="Consolas" w:eastAsia="Times New Roman" w:hAnsi="Consolas" w:cs="Times New Roman"/>
+          <w:color w:val="D4D4D4"/>
+          <w:sz w:val="21"/>
+          <w:szCs w:val="21"/>
+          <w:lang w:val="en-IN" w:eastAsia="en-IN"/>
+        </w:rPr>
+        <w:t xml:space="preserve"> % </w:t>
+      </w:r>
+      <w:r>
+        <w:rPr>
+          <w:rFonts w:ascii="Consolas" w:eastAsia="Times New Roman" w:hAnsi="Consolas" w:cs="Times New Roman"/>
+          <w:color w:val="9CDCFE"/>
+          <w:sz w:val="21"/>
+          <w:szCs w:val="21"/>
+          <w:lang w:val="en-IN" w:eastAsia="en-IN"/>
+        </w:rPr>
+        <w:t>tot</w:t>
+      </w:r>
+      <w:r>
+        <w:rPr>
+          <w:rFonts w:ascii="Consolas" w:eastAsia="Times New Roman" w:hAnsi="Consolas" w:cs="Times New Roman"/>
+          <w:color w:val="D4D4D4"/>
+          <w:sz w:val="21"/>
+          <w:szCs w:val="21"/>
+          <w:lang w:val="en-IN" w:eastAsia="en-IN"/>
+        </w:rPr>
+        <w:t xml:space="preserve"> == </w:t>
+      </w:r>
+      <w:r>
+        <w:rPr>
+          <w:rFonts w:ascii="Consolas" w:eastAsia="Times New Roman" w:hAnsi="Consolas" w:cs="Times New Roman"/>
+          <w:color w:val="B5CEA8"/>
+          <w:sz w:val="21"/>
+          <w:szCs w:val="21"/>
+          <w:lang w:val="en-IN" w:eastAsia="en-IN"/>
+        </w:rPr>
+        <w:t>1</w:t>
+      </w:r>
+      <w:r>
+        <w:rPr>
+          <w:rFonts w:ascii="Consolas" w:eastAsia="Times New Roman" w:hAnsi="Consolas" w:cs="Times New Roman"/>
+          <w:color w:val="D4D4D4"/>
+          <w:sz w:val="21"/>
+          <w:szCs w:val="21"/>
+          <w:lang w:val="en-IN" w:eastAsia="en-IN"/>
+        </w:rPr>
+        <w:t>):</w:t>
+      </w:r>
+    </w:p>
+    <w:p>
+      <w:pPr>
+        <w:widowControl/>
+        <w:shd w:val="clear" w:color="auto" w:fill="1E1E1E"/>
+        <w:autoSpaceDE/>
+        <w:autoSpaceDN/>
+        <w:spacing w:line="285" w:lineRule="atLeast"/>
+        <w:rPr>
+          <w:rFonts w:ascii="Consolas" w:eastAsia="Times New Roman" w:hAnsi="Consolas" w:cs="Times New Roman"/>
+          <w:color w:val="D4D4D4"/>
+          <w:sz w:val="21"/>
+          <w:szCs w:val="21"/>
+          <w:lang w:val="en-IN" w:eastAsia="en-IN"/>
+        </w:rPr>
+      </w:pPr>
+      <w:r>
+        <w:rPr>
+          <w:rFonts w:ascii="Consolas" w:eastAsia="Times New Roman" w:hAnsi="Consolas" w:cs="Times New Roman"/>
+          <w:color w:val="D4D4D4"/>
+          <w:sz w:val="21"/>
+          <w:szCs w:val="21"/>
+          <w:lang w:val="en-IN" w:eastAsia="en-IN"/>
+        </w:rPr>
+        <w:t xml:space="preserve">        </w:t>
+      </w:r>
+      <w:r>
+        <w:rPr>
+          <w:rFonts w:ascii="Consolas" w:eastAsia="Times New Roman" w:hAnsi="Consolas" w:cs="Times New Roman"/>
+          <w:color w:val="4FC1FF"/>
+          <w:sz w:val="21"/>
+          <w:szCs w:val="21"/>
+          <w:lang w:val="en-IN" w:eastAsia="en-IN"/>
+        </w:rPr>
+        <w:t>D</w:t>
+      </w:r>
+      <w:r>
+        <w:rPr>
+          <w:rFonts w:ascii="Consolas" w:eastAsia="Times New Roman" w:hAnsi="Consolas" w:cs="Times New Roman"/>
+          <w:color w:val="D4D4D4"/>
+          <w:sz w:val="21"/>
+          <w:szCs w:val="21"/>
+          <w:lang w:val="en-IN" w:eastAsia="en-IN"/>
+        </w:rPr>
         <w:t xml:space="preserve"> = </w:t>
       </w:r>
-      <w:proofErr w:type="gramStart"/>
-      <w:r>
-        <w:rPr>
-          <w:rFonts w:ascii="Consolas" w:eastAsia="Times New Roman" w:hAnsi="Consolas" w:cs="Times New Roman"/>
-          <w:color w:val="4EC9B0"/>
-          <w:sz w:val="21"/>
-          <w:szCs w:val="21"/>
-          <w:lang w:val="en-IN" w:eastAsia="en-IN"/>
-        </w:rPr>
-        <w:t>int</w:t>
-      </w:r>
-      <w:r>
+      <w:r>
+        <w:rPr>
+          <w:rFonts w:ascii="Consolas" w:eastAsia="Times New Roman" w:hAnsi="Consolas" w:cs="Times New Roman"/>
+          <w:color w:val="9CDCFE"/>
+          <w:sz w:val="21"/>
+          <w:szCs w:val="21"/>
+          <w:lang w:val="en-IN" w:eastAsia="en-IN"/>
+        </w:rPr>
+        <w:t>i</w:t>
+      </w:r>
+    </w:p>
+    <w:p>
+      <w:pPr>
+        <w:widowControl/>
+        <w:shd w:val="clear" w:color="auto" w:fill="1E1E1E"/>
+        <w:autoSpaceDE/>
+        <w:autoSpaceDN/>
+        <w:spacing w:line="285" w:lineRule="atLeast"/>
         <w:rPr>
           <w:rFonts w:ascii="Consolas" w:eastAsia="Times New Roman" w:hAnsi="Consolas" w:cs="Times New Roman"/>
           <w:color w:val="D4D4D4"/>
@@ -10278,18 +9545,178 @@
           <w:szCs w:val="21"/>
           <w:lang w:val="en-IN" w:eastAsia="en-IN"/>
         </w:rPr>
+      </w:pPr>
+      <w:r>
+        <w:rPr>
+          <w:rFonts w:ascii="Consolas" w:eastAsia="Times New Roman" w:hAnsi="Consolas" w:cs="Times New Roman"/>
+          <w:color w:val="D4D4D4"/>
+          <w:sz w:val="21"/>
+          <w:szCs w:val="21"/>
+          <w:lang w:val="en-IN" w:eastAsia="en-IN"/>
+        </w:rPr>
+        <w:t xml:space="preserve">        </w:t>
+      </w:r>
+      <w:r>
+        <w:rPr>
+          <w:rFonts w:ascii="Consolas" w:eastAsia="Times New Roman" w:hAnsi="Consolas" w:cs="Times New Roman"/>
+          <w:color w:val="C586C0"/>
+          <w:sz w:val="21"/>
+          <w:szCs w:val="21"/>
+          <w:lang w:val="en-IN" w:eastAsia="en-IN"/>
+        </w:rPr>
+        <w:t>break</w:t>
+      </w:r>
+    </w:p>
+    <w:p>
+      <w:pPr>
+        <w:widowControl/>
+        <w:shd w:val="clear" w:color="auto" w:fill="1E1E1E"/>
+        <w:autoSpaceDE/>
+        <w:autoSpaceDN/>
+        <w:spacing w:line="285" w:lineRule="atLeast"/>
+        <w:rPr>
+          <w:rFonts w:ascii="Consolas" w:eastAsia="Times New Roman" w:hAnsi="Consolas" w:cs="Times New Roman"/>
+          <w:color w:val="D4D4D4"/>
+          <w:sz w:val="21"/>
+          <w:szCs w:val="21"/>
+          <w:lang w:val="en-IN" w:eastAsia="en-IN"/>
+        </w:rPr>
+      </w:pPr>
+      <w:r>
+        <w:rPr>
+          <w:rFonts w:ascii="Consolas" w:eastAsia="Times New Roman" w:hAnsi="Consolas" w:cs="Times New Roman"/>
+          <w:color w:val="D4D4D4"/>
+          <w:sz w:val="21"/>
+          <w:szCs w:val="21"/>
+          <w:lang w:val="en-IN" w:eastAsia="en-IN"/>
+        </w:rPr>
+        <w:t xml:space="preserve">    </w:t>
+      </w:r>
+      <w:r>
+        <w:rPr>
+          <w:rFonts w:ascii="Consolas" w:eastAsia="Times New Roman" w:hAnsi="Consolas" w:cs="Times New Roman"/>
+          <w:color w:val="9CDCFE"/>
+          <w:sz w:val="21"/>
+          <w:szCs w:val="21"/>
+          <w:lang w:val="en-IN" w:eastAsia="en-IN"/>
+        </w:rPr>
+        <w:t>i</w:t>
+      </w:r>
+      <w:r>
+        <w:rPr>
+          <w:rFonts w:ascii="Consolas" w:eastAsia="Times New Roman" w:hAnsi="Consolas" w:cs="Times New Roman"/>
+          <w:color w:val="D4D4D4"/>
+          <w:sz w:val="21"/>
+          <w:szCs w:val="21"/>
+          <w:lang w:val="en-IN" w:eastAsia="en-IN"/>
+        </w:rPr>
+        <w:t xml:space="preserve"> += </w:t>
+      </w:r>
+      <w:r>
+        <w:rPr>
+          <w:rFonts w:ascii="Consolas" w:eastAsia="Times New Roman" w:hAnsi="Consolas" w:cs="Times New Roman"/>
+          <w:color w:val="B5CEA8"/>
+          <w:sz w:val="21"/>
+          <w:szCs w:val="21"/>
+          <w:lang w:val="en-IN" w:eastAsia="en-IN"/>
+        </w:rPr>
+        <w:t>1</w:t>
+      </w:r>
+    </w:p>
+    <w:p>
+      <w:pPr>
+        <w:widowControl/>
+        <w:shd w:val="clear" w:color="auto" w:fill="1E1E1E"/>
+        <w:autoSpaceDE/>
+        <w:autoSpaceDN/>
+        <w:spacing w:line="285" w:lineRule="atLeast"/>
+        <w:rPr>
+          <w:rFonts w:ascii="Consolas" w:eastAsia="Times New Roman" w:hAnsi="Consolas" w:cs="Times New Roman"/>
+          <w:color w:val="D4D4D4"/>
+          <w:sz w:val="21"/>
+          <w:szCs w:val="21"/>
+          <w:lang w:val="en-IN" w:eastAsia="en-IN"/>
+        </w:rPr>
+      </w:pPr>
+      <w:r>
+        <w:rPr>
+          <w:rFonts w:ascii="Consolas" w:eastAsia="Times New Roman" w:hAnsi="Consolas" w:cs="Times New Roman"/>
+          <w:color w:val="DCDCAA"/>
+          <w:sz w:val="21"/>
+          <w:szCs w:val="21"/>
+          <w:lang w:val="en-IN" w:eastAsia="en-IN"/>
+        </w:rPr>
+        <w:t>print</w:t>
+      </w:r>
+      <w:r>
+        <w:rPr>
+          <w:rFonts w:ascii="Consolas" w:eastAsia="Times New Roman" w:hAnsi="Consolas" w:cs="Times New Roman"/>
+          <w:color w:val="D4D4D4"/>
+          <w:sz w:val="21"/>
+          <w:szCs w:val="21"/>
+          <w:lang w:val="en-IN" w:eastAsia="en-IN"/>
+        </w:rPr>
         <w:t>(</w:t>
       </w:r>
-      <w:proofErr w:type="gramEnd"/>
-      <w:r>
-        <w:rPr>
-          <w:rFonts w:ascii="Consolas" w:eastAsia="Times New Roman" w:hAnsi="Consolas" w:cs="Times New Roman"/>
-          <w:color w:val="DCDCAA"/>
-          <w:sz w:val="21"/>
-          <w:szCs w:val="21"/>
-          <w:lang w:val="en-IN" w:eastAsia="en-IN"/>
-        </w:rPr>
-        <w:t>input</w:t>
+      <w:r>
+        <w:rPr>
+          <w:rFonts w:ascii="Consolas" w:eastAsia="Times New Roman" w:hAnsi="Consolas" w:cs="Times New Roman"/>
+          <w:color w:val="569CD6"/>
+          <w:sz w:val="21"/>
+          <w:szCs w:val="21"/>
+          <w:lang w:val="en-IN" w:eastAsia="en-IN"/>
+        </w:rPr>
+        <w:t>f</w:t>
+      </w:r>
+      <w:r>
+        <w:rPr>
+          <w:rFonts w:ascii="Consolas" w:eastAsia="Times New Roman" w:hAnsi="Consolas" w:cs="Times New Roman"/>
+          <w:color w:val="CE9178"/>
+          <w:sz w:val="21"/>
+          <w:szCs w:val="21"/>
+          <w:lang w:val="en-IN" w:eastAsia="en-IN"/>
+        </w:rPr>
+        <w:t xml:space="preserve">"D: </w:t>
+      </w:r>
+      <w:r>
+        <w:rPr>
+          <w:rFonts w:ascii="Consolas" w:eastAsia="Times New Roman" w:hAnsi="Consolas" w:cs="Times New Roman"/>
+          <w:color w:val="569CD6"/>
+          <w:sz w:val="21"/>
+          <w:szCs w:val="21"/>
+          <w:lang w:val="en-IN" w:eastAsia="en-IN"/>
+        </w:rPr>
+        <w:t>{</w:t>
+      </w:r>
+      <w:r>
+        <w:rPr>
+          <w:rFonts w:ascii="Consolas" w:eastAsia="Times New Roman" w:hAnsi="Consolas" w:cs="Times New Roman"/>
+          <w:color w:val="4FC1FF"/>
+          <w:sz w:val="21"/>
+          <w:szCs w:val="21"/>
+          <w:lang w:val="en-IN" w:eastAsia="en-IN"/>
+        </w:rPr>
+        <w:t>D</w:t>
+      </w:r>
+      <w:r>
+        <w:rPr>
+          <w:rFonts w:ascii="Consolas" w:eastAsia="Times New Roman" w:hAnsi="Consolas" w:cs="Times New Roman"/>
+          <w:color w:val="569CD6"/>
+          <w:sz w:val="21"/>
+          <w:szCs w:val="21"/>
+          <w:lang w:val="en-IN" w:eastAsia="en-IN"/>
+        </w:rPr>
+        <w:t>}</w:t>
+      </w:r>
+      <w:r>
+        <w:rPr>
+          <w:rFonts w:ascii="Consolas" w:eastAsia="Times New Roman" w:hAnsi="Consolas" w:cs="Times New Roman"/>
+          <w:color w:val="CE9178"/>
+          <w:sz w:val="21"/>
+          <w:szCs w:val="21"/>
+          <w:lang w:val="en-IN" w:eastAsia="en-IN"/>
+        </w:rPr>
+        <w:t>"</w:t>
       </w:r>
       <w:r>
         <w:rPr>
@@ -10299,149 +9726,7 @@
           <w:szCs w:val="21"/>
           <w:lang w:val="en-IN" w:eastAsia="en-IN"/>
         </w:rPr>
-        <w:t>(</w:t>
-      </w:r>
-      <w:r>
-        <w:rPr>
-          <w:rFonts w:ascii="Consolas" w:eastAsia="Times New Roman" w:hAnsi="Consolas" w:cs="Times New Roman"/>
-          <w:color w:val="CE9178"/>
-          <w:sz w:val="21"/>
-          <w:szCs w:val="21"/>
-          <w:lang w:val="en-IN" w:eastAsia="en-IN"/>
-        </w:rPr>
-        <w:t>'Welcome to RSA Encryption and Decryption Program Made by Varun Khadayate..</w:t>
-      </w:r>
-      <w:r>
-        <w:rPr>
-          <w:rFonts w:ascii="Consolas" w:eastAsia="Times New Roman" w:hAnsi="Consolas" w:cs="Times New Roman"/>
-          <w:color w:val="D7BA7D"/>
-          <w:sz w:val="21"/>
-          <w:szCs w:val="21"/>
-          <w:lang w:val="en-IN" w:eastAsia="en-IN"/>
-        </w:rPr>
-        <w:t>\n</w:t>
-      </w:r>
-      <w:r>
-        <w:rPr>
-          <w:rFonts w:ascii="Consolas" w:eastAsia="Times New Roman" w:hAnsi="Consolas" w:cs="Times New Roman"/>
-          <w:color w:val="CE9178"/>
-          <w:sz w:val="21"/>
-          <w:szCs w:val="21"/>
-          <w:lang w:val="en-IN" w:eastAsia="en-IN"/>
-        </w:rPr>
-        <w:t xml:space="preserve"> [*] Press 1 for Encryption </w:t>
-      </w:r>
-      <w:r>
-        <w:rPr>
-          <w:rFonts w:ascii="Consolas" w:eastAsia="Times New Roman" w:hAnsi="Consolas" w:cs="Times New Roman"/>
-          <w:color w:val="D7BA7D"/>
-          <w:sz w:val="21"/>
-          <w:szCs w:val="21"/>
-          <w:lang w:val="en-IN" w:eastAsia="en-IN"/>
-        </w:rPr>
-        <w:t>\n</w:t>
-      </w:r>
-      <w:r>
-        <w:rPr>
-          <w:rFonts w:ascii="Consolas" w:eastAsia="Times New Roman" w:hAnsi="Consolas" w:cs="Times New Roman"/>
-          <w:color w:val="CE9178"/>
-          <w:sz w:val="21"/>
-          <w:szCs w:val="21"/>
-          <w:lang w:val="en-IN" w:eastAsia="en-IN"/>
-        </w:rPr>
-        <w:t xml:space="preserve"> [*] Press 2 for Decryption </w:t>
-      </w:r>
-      <w:r>
-        <w:rPr>
-          <w:rFonts w:ascii="Consolas" w:eastAsia="Times New Roman" w:hAnsi="Consolas" w:cs="Times New Roman"/>
-          <w:color w:val="D7BA7D"/>
-          <w:sz w:val="21"/>
-          <w:szCs w:val="21"/>
-          <w:lang w:val="en-IN" w:eastAsia="en-IN"/>
-        </w:rPr>
-        <w:t>\n</w:t>
-      </w:r>
-      <w:r>
-        <w:rPr>
-          <w:rFonts w:ascii="Consolas" w:eastAsia="Times New Roman" w:hAnsi="Consolas" w:cs="Times New Roman"/>
-          <w:color w:val="CE9178"/>
-          <w:sz w:val="21"/>
-          <w:szCs w:val="21"/>
-          <w:lang w:val="en-IN" w:eastAsia="en-IN"/>
-        </w:rPr>
-        <w:t xml:space="preserve"> [*] Press 0 to exit..</w:t>
-      </w:r>
-      <w:r>
-        <w:rPr>
-          <w:rFonts w:ascii="Consolas" w:eastAsia="Times New Roman" w:hAnsi="Consolas" w:cs="Times New Roman"/>
-          <w:color w:val="D7BA7D"/>
-          <w:sz w:val="21"/>
-          <w:szCs w:val="21"/>
-          <w:lang w:val="en-IN" w:eastAsia="en-IN"/>
-        </w:rPr>
-        <w:t>\n</w:t>
-      </w:r>
-      <w:r>
-        <w:rPr>
-          <w:rFonts w:ascii="Consolas" w:eastAsia="Times New Roman" w:hAnsi="Consolas" w:cs="Times New Roman"/>
-          <w:color w:val="CE9178"/>
-          <w:sz w:val="21"/>
-          <w:szCs w:val="21"/>
-          <w:lang w:val="en-IN" w:eastAsia="en-IN"/>
-        </w:rPr>
-        <w:t xml:space="preserve"> </w:t>
-      </w:r>
-      <w:r>
-        <w:rPr>
-          <w:rFonts w:ascii="Consolas" w:eastAsia="Times New Roman" w:hAnsi="Consolas" w:cs="Times New Roman"/>
-          <w:color w:val="D7BA7D"/>
-          <w:sz w:val="21"/>
-          <w:szCs w:val="21"/>
-          <w:lang w:val="en-IN" w:eastAsia="en-IN"/>
-        </w:rPr>
-        <w:t>\</w:t>
-      </w:r>
-      <w:proofErr w:type="spellStart"/>
-      <w:r>
-        <w:rPr>
-          <w:rFonts w:ascii="Consolas" w:eastAsia="Times New Roman" w:hAnsi="Consolas" w:cs="Times New Roman"/>
-          <w:color w:val="D7BA7D"/>
-          <w:sz w:val="21"/>
-          <w:szCs w:val="21"/>
-          <w:lang w:val="en-IN" w:eastAsia="en-IN"/>
-        </w:rPr>
-        <w:t>n</w:t>
-      </w:r>
-      <w:r>
-        <w:rPr>
-          <w:rFonts w:ascii="Consolas" w:eastAsia="Times New Roman" w:hAnsi="Consolas" w:cs="Times New Roman"/>
-          <w:color w:val="CE9178"/>
-          <w:sz w:val="21"/>
-          <w:szCs w:val="21"/>
-          <w:lang w:val="en-IN" w:eastAsia="en-IN"/>
-        </w:rPr>
-        <w:t>Your</w:t>
-      </w:r>
-      <w:proofErr w:type="spellEnd"/>
-      <w:r>
-        <w:rPr>
-          <w:rFonts w:ascii="Consolas" w:eastAsia="Times New Roman" w:hAnsi="Consolas" w:cs="Times New Roman"/>
-          <w:color w:val="CE9178"/>
-          <w:sz w:val="21"/>
-          <w:szCs w:val="21"/>
-          <w:lang w:val="en-IN" w:eastAsia="en-IN"/>
-        </w:rPr>
-        <w:t xml:space="preserve"> Choice:: '</w:t>
-      </w:r>
-      <w:r>
-        <w:rPr>
-          <w:rFonts w:ascii="Consolas" w:eastAsia="Times New Roman" w:hAnsi="Consolas" w:cs="Times New Roman"/>
-          <w:color w:val="D4D4D4"/>
-          <w:sz w:val="21"/>
-          <w:szCs w:val="21"/>
-          <w:lang w:val="en-IN" w:eastAsia="en-IN"/>
-        </w:rPr>
-        <w:t>))</w:t>
+        <w:t>)</w:t>
       </w:r>
     </w:p>
     <w:p>
@@ -10478,54 +9763,22 @@
       <w:r>
         <w:rPr>
           <w:rFonts w:ascii="Consolas" w:eastAsia="Times New Roman" w:hAnsi="Consolas" w:cs="Times New Roman"/>
+          <w:color w:val="9CDCFE"/>
+          <w:sz w:val="21"/>
+          <w:szCs w:val="21"/>
+          <w:lang w:val="en-IN" w:eastAsia="en-IN"/>
+        </w:rPr>
+        <w:t>pt</w:t>
+      </w:r>
+      <w:r>
+        <w:rPr>
+          <w:rFonts w:ascii="Consolas" w:eastAsia="Times New Roman" w:hAnsi="Consolas" w:cs="Times New Roman"/>
           <w:color w:val="D4D4D4"/>
           <w:sz w:val="21"/>
           <w:szCs w:val="21"/>
           <w:lang w:val="en-IN" w:eastAsia="en-IN"/>
         </w:rPr>
-        <w:t xml:space="preserve">    </w:t>
-      </w:r>
-      <w:r>
-        <w:rPr>
-          <w:rFonts w:ascii="Consolas" w:eastAsia="Times New Roman" w:hAnsi="Consolas" w:cs="Times New Roman"/>
-          <w:color w:val="C586C0"/>
-          <w:sz w:val="21"/>
-          <w:szCs w:val="21"/>
-          <w:lang w:val="en-IN" w:eastAsia="en-IN"/>
-        </w:rPr>
-        <w:t>if</w:t>
-      </w:r>
-      <w:r>
-        <w:rPr>
-          <w:rFonts w:ascii="Consolas" w:eastAsia="Times New Roman" w:hAnsi="Consolas" w:cs="Times New Roman"/>
-          <w:color w:val="D4D4D4"/>
-          <w:sz w:val="21"/>
-          <w:szCs w:val="21"/>
-          <w:lang w:val="en-IN" w:eastAsia="en-IN"/>
-        </w:rPr>
-        <w:t xml:space="preserve"> </w:t>
-      </w:r>
-      <w:proofErr w:type="spellStart"/>
-      <w:r>
-        <w:rPr>
-          <w:rFonts w:ascii="Consolas" w:eastAsia="Times New Roman" w:hAnsi="Consolas" w:cs="Times New Roman"/>
-          <w:color w:val="9CDCFE"/>
-          <w:sz w:val="21"/>
-          <w:szCs w:val="21"/>
-          <w:lang w:val="en-IN" w:eastAsia="en-IN"/>
-        </w:rPr>
-        <w:t>ch</w:t>
-      </w:r>
-      <w:proofErr w:type="spellEnd"/>
-      <w:r>
-        <w:rPr>
-          <w:rFonts w:ascii="Consolas" w:eastAsia="Times New Roman" w:hAnsi="Consolas" w:cs="Times New Roman"/>
-          <w:color w:val="D4D4D4"/>
-          <w:sz w:val="21"/>
-          <w:szCs w:val="21"/>
-          <w:lang w:val="en-IN" w:eastAsia="en-IN"/>
-        </w:rPr>
-        <w:t xml:space="preserve"> == </w:t>
+        <w:t xml:space="preserve"> = </w:t>
       </w:r>
       <w:r>
         <w:rPr>
@@ -10535,745 +9788,7 @@
           <w:szCs w:val="21"/>
           <w:lang w:val="en-IN" w:eastAsia="en-IN"/>
         </w:rPr>
-        <w:t>1</w:t>
-      </w:r>
-      <w:r>
-        <w:rPr>
-          <w:rFonts w:ascii="Consolas" w:eastAsia="Times New Roman" w:hAnsi="Consolas" w:cs="Times New Roman"/>
-          <w:color w:val="D4D4D4"/>
-          <w:sz w:val="21"/>
-          <w:szCs w:val="21"/>
-          <w:lang w:val="en-IN" w:eastAsia="en-IN"/>
-        </w:rPr>
-        <w:t>:</w:t>
-      </w:r>
-    </w:p>
-    <w:p>
-      <w:pPr>
-        <w:widowControl/>
-        <w:shd w:val="clear" w:color="auto" w:fill="1E1E1E"/>
-        <w:autoSpaceDE/>
-        <w:autoSpaceDN/>
-        <w:spacing w:line="285" w:lineRule="atLeast"/>
-        <w:rPr>
-          <w:rFonts w:ascii="Consolas" w:eastAsia="Times New Roman" w:hAnsi="Consolas" w:cs="Times New Roman"/>
-          <w:color w:val="D4D4D4"/>
-          <w:sz w:val="21"/>
-          <w:szCs w:val="21"/>
-          <w:lang w:val="en-IN" w:eastAsia="en-IN"/>
-        </w:rPr>
-      </w:pPr>
-      <w:r>
-        <w:rPr>
-          <w:rFonts w:ascii="Consolas" w:eastAsia="Times New Roman" w:hAnsi="Consolas" w:cs="Times New Roman"/>
-          <w:color w:val="D4D4D4"/>
-          <w:sz w:val="21"/>
-          <w:szCs w:val="21"/>
-          <w:lang w:val="en-IN" w:eastAsia="en-IN"/>
-        </w:rPr>
-        <w:t xml:space="preserve">        </w:t>
-      </w:r>
-      <w:r>
-        <w:rPr>
-          <w:rFonts w:ascii="Consolas" w:eastAsia="Times New Roman" w:hAnsi="Consolas" w:cs="Times New Roman"/>
-          <w:color w:val="DCDCAA"/>
-          <w:sz w:val="21"/>
-          <w:szCs w:val="21"/>
-          <w:lang w:val="en-IN" w:eastAsia="en-IN"/>
-        </w:rPr>
-        <w:t>print</w:t>
-      </w:r>
-      <w:r>
-        <w:rPr>
-          <w:rFonts w:ascii="Consolas" w:eastAsia="Times New Roman" w:hAnsi="Consolas" w:cs="Times New Roman"/>
-          <w:color w:val="D4D4D4"/>
-          <w:sz w:val="21"/>
-          <w:szCs w:val="21"/>
-          <w:lang w:val="en-IN" w:eastAsia="en-IN"/>
-        </w:rPr>
-        <w:t>(</w:t>
-      </w:r>
-      <w:r>
-        <w:rPr>
-          <w:rFonts w:ascii="Consolas" w:eastAsia="Times New Roman" w:hAnsi="Consolas" w:cs="Times New Roman"/>
-          <w:color w:val="CE9178"/>
-          <w:sz w:val="21"/>
-          <w:szCs w:val="21"/>
-          <w:lang w:val="en-IN" w:eastAsia="en-IN"/>
-        </w:rPr>
-        <w:t>"</w:t>
-      </w:r>
-      <w:r>
-        <w:rPr>
-          <w:rFonts w:ascii="Consolas" w:eastAsia="Times New Roman" w:hAnsi="Consolas" w:cs="Times New Roman"/>
-          <w:color w:val="D7BA7D"/>
-          <w:sz w:val="21"/>
-          <w:szCs w:val="21"/>
-          <w:lang w:val="en-IN" w:eastAsia="en-IN"/>
-        </w:rPr>
-        <w:t>\n</w:t>
-      </w:r>
-      <w:r>
-        <w:rPr>
-          <w:rFonts w:ascii="Consolas" w:eastAsia="Times New Roman" w:hAnsi="Consolas" w:cs="Times New Roman"/>
-          <w:color w:val="CE9178"/>
-          <w:sz w:val="21"/>
-          <w:szCs w:val="21"/>
-          <w:lang w:val="en-IN" w:eastAsia="en-IN"/>
-        </w:rPr>
-        <w:t>============================================"</w:t>
-      </w:r>
-      <w:r>
-        <w:rPr>
-          <w:rFonts w:ascii="Consolas" w:eastAsia="Times New Roman" w:hAnsi="Consolas" w:cs="Times New Roman"/>
-          <w:color w:val="D4D4D4"/>
-          <w:sz w:val="21"/>
-          <w:szCs w:val="21"/>
-          <w:lang w:val="en-IN" w:eastAsia="en-IN"/>
-        </w:rPr>
-        <w:t>)</w:t>
-      </w:r>
-    </w:p>
-    <w:p>
-      <w:pPr>
-        <w:widowControl/>
-        <w:shd w:val="clear" w:color="auto" w:fill="1E1E1E"/>
-        <w:autoSpaceDE/>
-        <w:autoSpaceDN/>
-        <w:spacing w:line="285" w:lineRule="atLeast"/>
-        <w:rPr>
-          <w:rFonts w:ascii="Consolas" w:eastAsia="Times New Roman" w:hAnsi="Consolas" w:cs="Times New Roman"/>
-          <w:color w:val="D4D4D4"/>
-          <w:sz w:val="21"/>
-          <w:szCs w:val="21"/>
-          <w:lang w:val="en-IN" w:eastAsia="en-IN"/>
-        </w:rPr>
-      </w:pPr>
-      <w:r>
-        <w:rPr>
-          <w:rFonts w:ascii="Consolas" w:eastAsia="Times New Roman" w:hAnsi="Consolas" w:cs="Times New Roman"/>
-          <w:color w:val="D4D4D4"/>
-          <w:sz w:val="21"/>
-          <w:szCs w:val="21"/>
-          <w:lang w:val="en-IN" w:eastAsia="en-IN"/>
-        </w:rPr>
-        <w:t xml:space="preserve">        </w:t>
-      </w:r>
-      <w:proofErr w:type="gramStart"/>
-      <w:r>
-        <w:rPr>
-          <w:rFonts w:ascii="Consolas" w:eastAsia="Times New Roman" w:hAnsi="Consolas" w:cs="Times New Roman"/>
-          <w:color w:val="DCDCAA"/>
-          <w:sz w:val="21"/>
-          <w:szCs w:val="21"/>
-          <w:lang w:val="en-IN" w:eastAsia="en-IN"/>
-        </w:rPr>
-        <w:t>print</w:t>
-      </w:r>
-      <w:r>
-        <w:rPr>
-          <w:rFonts w:ascii="Consolas" w:eastAsia="Times New Roman" w:hAnsi="Consolas" w:cs="Times New Roman"/>
-          <w:color w:val="D4D4D4"/>
-          <w:sz w:val="21"/>
-          <w:szCs w:val="21"/>
-          <w:lang w:val="en-IN" w:eastAsia="en-IN"/>
-        </w:rPr>
-        <w:t>(</w:t>
-      </w:r>
-      <w:proofErr w:type="gramEnd"/>
-      <w:r>
-        <w:rPr>
-          <w:rFonts w:ascii="Consolas" w:eastAsia="Times New Roman" w:hAnsi="Consolas" w:cs="Times New Roman"/>
-          <w:color w:val="CE9178"/>
-          <w:sz w:val="21"/>
-          <w:szCs w:val="21"/>
-          <w:lang w:val="en-IN" w:eastAsia="en-IN"/>
-        </w:rPr>
-        <w:t>"              !!!!Encryption!!!!              "</w:t>
-      </w:r>
-      <w:r>
-        <w:rPr>
-          <w:rFonts w:ascii="Consolas" w:eastAsia="Times New Roman" w:hAnsi="Consolas" w:cs="Times New Roman"/>
-          <w:color w:val="D4D4D4"/>
-          <w:sz w:val="21"/>
-          <w:szCs w:val="21"/>
-          <w:lang w:val="en-IN" w:eastAsia="en-IN"/>
-        </w:rPr>
-        <w:t>)</w:t>
-      </w:r>
-    </w:p>
-    <w:p>
-      <w:pPr>
-        <w:widowControl/>
-        <w:shd w:val="clear" w:color="auto" w:fill="1E1E1E"/>
-        <w:autoSpaceDE/>
-        <w:autoSpaceDN/>
-        <w:spacing w:line="285" w:lineRule="atLeast"/>
-        <w:rPr>
-          <w:rFonts w:ascii="Consolas" w:eastAsia="Times New Roman" w:hAnsi="Consolas" w:cs="Times New Roman"/>
-          <w:color w:val="D4D4D4"/>
-          <w:sz w:val="21"/>
-          <w:szCs w:val="21"/>
-          <w:lang w:val="en-IN" w:eastAsia="en-IN"/>
-        </w:rPr>
-      </w:pPr>
-      <w:r>
-        <w:rPr>
-          <w:rFonts w:ascii="Consolas" w:eastAsia="Times New Roman" w:hAnsi="Consolas" w:cs="Times New Roman"/>
-          <w:color w:val="D4D4D4"/>
-          <w:sz w:val="21"/>
-          <w:szCs w:val="21"/>
-          <w:lang w:val="en-IN" w:eastAsia="en-IN"/>
-        </w:rPr>
-        <w:t xml:space="preserve">        </w:t>
-      </w:r>
-      <w:r>
-        <w:rPr>
-          <w:rFonts w:ascii="Consolas" w:eastAsia="Times New Roman" w:hAnsi="Consolas" w:cs="Times New Roman"/>
-          <w:color w:val="9CDCFE"/>
-          <w:sz w:val="21"/>
-          <w:szCs w:val="21"/>
-          <w:lang w:val="en-IN" w:eastAsia="en-IN"/>
-        </w:rPr>
-        <w:t>message</w:t>
-      </w:r>
-      <w:r>
-        <w:rPr>
-          <w:rFonts w:ascii="Consolas" w:eastAsia="Times New Roman" w:hAnsi="Consolas" w:cs="Times New Roman"/>
-          <w:color w:val="D4D4D4"/>
-          <w:sz w:val="21"/>
-          <w:szCs w:val="21"/>
-          <w:lang w:val="en-IN" w:eastAsia="en-IN"/>
-        </w:rPr>
-        <w:t xml:space="preserve"> = </w:t>
-      </w:r>
-      <w:proofErr w:type="gramStart"/>
-      <w:r>
-        <w:rPr>
-          <w:rFonts w:ascii="Consolas" w:eastAsia="Times New Roman" w:hAnsi="Consolas" w:cs="Times New Roman"/>
-          <w:color w:val="DCDCAA"/>
-          <w:sz w:val="21"/>
-          <w:szCs w:val="21"/>
-          <w:lang w:val="en-IN" w:eastAsia="en-IN"/>
-        </w:rPr>
-        <w:t>input</w:t>
-      </w:r>
-      <w:r>
-        <w:rPr>
-          <w:rFonts w:ascii="Consolas" w:eastAsia="Times New Roman" w:hAnsi="Consolas" w:cs="Times New Roman"/>
-          <w:color w:val="D4D4D4"/>
-          <w:sz w:val="21"/>
-          <w:szCs w:val="21"/>
-          <w:lang w:val="en-IN" w:eastAsia="en-IN"/>
-        </w:rPr>
-        <w:t>(</w:t>
-      </w:r>
-      <w:proofErr w:type="gramEnd"/>
-      <w:r>
-        <w:rPr>
-          <w:rFonts w:ascii="Consolas" w:eastAsia="Times New Roman" w:hAnsi="Consolas" w:cs="Times New Roman"/>
-          <w:color w:val="CE9178"/>
-          <w:sz w:val="21"/>
-          <w:szCs w:val="21"/>
-          <w:lang w:val="en-IN" w:eastAsia="en-IN"/>
-        </w:rPr>
-        <w:t>'Enter the text to be encrypted: '</w:t>
-      </w:r>
-      <w:r>
-        <w:rPr>
-          <w:rFonts w:ascii="Consolas" w:eastAsia="Times New Roman" w:hAnsi="Consolas" w:cs="Times New Roman"/>
-          <w:color w:val="D4D4D4"/>
-          <w:sz w:val="21"/>
-          <w:szCs w:val="21"/>
-          <w:lang w:val="en-IN" w:eastAsia="en-IN"/>
-        </w:rPr>
-        <w:t>)</w:t>
-      </w:r>
-    </w:p>
-    <w:p>
-      <w:pPr>
-        <w:widowControl/>
-        <w:shd w:val="clear" w:color="auto" w:fill="1E1E1E"/>
-        <w:autoSpaceDE/>
-        <w:autoSpaceDN/>
-        <w:spacing w:line="285" w:lineRule="atLeast"/>
-        <w:rPr>
-          <w:rFonts w:ascii="Consolas" w:eastAsia="Times New Roman" w:hAnsi="Consolas" w:cs="Times New Roman"/>
-          <w:color w:val="D4D4D4"/>
-          <w:sz w:val="21"/>
-          <w:szCs w:val="21"/>
-          <w:lang w:val="en-IN" w:eastAsia="en-IN"/>
-        </w:rPr>
-      </w:pPr>
-      <w:r>
-        <w:rPr>
-          <w:rFonts w:ascii="Consolas" w:eastAsia="Times New Roman" w:hAnsi="Consolas" w:cs="Times New Roman"/>
-          <w:color w:val="D4D4D4"/>
-          <w:sz w:val="21"/>
-          <w:szCs w:val="21"/>
-          <w:lang w:val="en-IN" w:eastAsia="en-IN"/>
-        </w:rPr>
-        <w:t xml:space="preserve">        </w:t>
-      </w:r>
-      <w:r>
-        <w:rPr>
-          <w:rFonts w:ascii="Consolas" w:eastAsia="Times New Roman" w:hAnsi="Consolas" w:cs="Times New Roman"/>
-          <w:color w:val="9CDCFE"/>
-          <w:sz w:val="21"/>
-          <w:szCs w:val="21"/>
-          <w:lang w:val="en-IN" w:eastAsia="en-IN"/>
-        </w:rPr>
-        <w:t>encrypted</w:t>
-      </w:r>
-      <w:r>
-        <w:rPr>
-          <w:rFonts w:ascii="Consolas" w:eastAsia="Times New Roman" w:hAnsi="Consolas" w:cs="Times New Roman"/>
-          <w:color w:val="D4D4D4"/>
-          <w:sz w:val="21"/>
-          <w:szCs w:val="21"/>
-          <w:lang w:val="en-IN" w:eastAsia="en-IN"/>
-        </w:rPr>
-        <w:t xml:space="preserve"> = </w:t>
-      </w:r>
-      <w:proofErr w:type="gramStart"/>
-      <w:r>
-        <w:rPr>
-          <w:rFonts w:ascii="Consolas" w:eastAsia="Times New Roman" w:hAnsi="Consolas" w:cs="Times New Roman"/>
-          <w:color w:val="D4D4D4"/>
-          <w:sz w:val="21"/>
-          <w:szCs w:val="21"/>
-          <w:lang w:val="en-IN" w:eastAsia="en-IN"/>
-        </w:rPr>
-        <w:t>encrypt(</w:t>
-      </w:r>
-      <w:proofErr w:type="spellStart"/>
-      <w:proofErr w:type="gramEnd"/>
-      <w:r>
-        <w:rPr>
-          <w:rFonts w:ascii="Consolas" w:eastAsia="Times New Roman" w:hAnsi="Consolas" w:cs="Times New Roman"/>
-          <w:color w:val="9CDCFE"/>
-          <w:sz w:val="21"/>
-          <w:szCs w:val="21"/>
-          <w:lang w:val="en-IN" w:eastAsia="en-IN"/>
-        </w:rPr>
-        <w:t>public_key</w:t>
-      </w:r>
-      <w:proofErr w:type="spellEnd"/>
-      <w:r>
-        <w:rPr>
-          <w:rFonts w:ascii="Consolas" w:eastAsia="Times New Roman" w:hAnsi="Consolas" w:cs="Times New Roman"/>
-          <w:color w:val="D4D4D4"/>
-          <w:sz w:val="21"/>
-          <w:szCs w:val="21"/>
-          <w:lang w:val="en-IN" w:eastAsia="en-IN"/>
-        </w:rPr>
-        <w:t xml:space="preserve">, </w:t>
-      </w:r>
-      <w:r>
-        <w:rPr>
-          <w:rFonts w:ascii="Consolas" w:eastAsia="Times New Roman" w:hAnsi="Consolas" w:cs="Times New Roman"/>
-          <w:color w:val="9CDCFE"/>
-          <w:sz w:val="21"/>
-          <w:szCs w:val="21"/>
-          <w:lang w:val="en-IN" w:eastAsia="en-IN"/>
-        </w:rPr>
-        <w:t>message</w:t>
-      </w:r>
-      <w:r>
-        <w:rPr>
-          <w:rFonts w:ascii="Consolas" w:eastAsia="Times New Roman" w:hAnsi="Consolas" w:cs="Times New Roman"/>
-          <w:color w:val="D4D4D4"/>
-          <w:sz w:val="21"/>
-          <w:szCs w:val="21"/>
-          <w:lang w:val="en-IN" w:eastAsia="en-IN"/>
-        </w:rPr>
-        <w:t>)</w:t>
-      </w:r>
-    </w:p>
-    <w:p>
-      <w:pPr>
-        <w:widowControl/>
-        <w:shd w:val="clear" w:color="auto" w:fill="1E1E1E"/>
-        <w:autoSpaceDE/>
-        <w:autoSpaceDN/>
-        <w:spacing w:line="285" w:lineRule="atLeast"/>
-        <w:rPr>
-          <w:rFonts w:ascii="Consolas" w:eastAsia="Times New Roman" w:hAnsi="Consolas" w:cs="Times New Roman"/>
-          <w:color w:val="D4D4D4"/>
-          <w:sz w:val="21"/>
-          <w:szCs w:val="21"/>
-          <w:lang w:val="en-IN" w:eastAsia="en-IN"/>
-        </w:rPr>
-      </w:pPr>
-      <w:r>
-        <w:rPr>
-          <w:rFonts w:ascii="Consolas" w:eastAsia="Times New Roman" w:hAnsi="Consolas" w:cs="Times New Roman"/>
-          <w:color w:val="D4D4D4"/>
-          <w:sz w:val="21"/>
-          <w:szCs w:val="21"/>
-          <w:lang w:val="en-IN" w:eastAsia="en-IN"/>
-        </w:rPr>
-        <w:t xml:space="preserve">        </w:t>
-      </w:r>
-      <w:proofErr w:type="gramStart"/>
-      <w:r>
-        <w:rPr>
-          <w:rFonts w:ascii="Consolas" w:eastAsia="Times New Roman" w:hAnsi="Consolas" w:cs="Times New Roman"/>
-          <w:color w:val="DCDCAA"/>
-          <w:sz w:val="21"/>
-          <w:szCs w:val="21"/>
-          <w:lang w:val="en-IN" w:eastAsia="en-IN"/>
-        </w:rPr>
-        <w:t>print</w:t>
-      </w:r>
-      <w:r>
-        <w:rPr>
-          <w:rFonts w:ascii="Consolas" w:eastAsia="Times New Roman" w:hAnsi="Consolas" w:cs="Times New Roman"/>
-          <w:color w:val="D4D4D4"/>
-          <w:sz w:val="21"/>
-          <w:szCs w:val="21"/>
-          <w:lang w:val="en-IN" w:eastAsia="en-IN"/>
-        </w:rPr>
-        <w:t>(</w:t>
-      </w:r>
-      <w:proofErr w:type="spellStart"/>
-      <w:proofErr w:type="gramEnd"/>
-      <w:r>
-        <w:rPr>
-          <w:rFonts w:ascii="Consolas" w:eastAsia="Times New Roman" w:hAnsi="Consolas" w:cs="Times New Roman"/>
-          <w:color w:val="569CD6"/>
-          <w:sz w:val="21"/>
-          <w:szCs w:val="21"/>
-          <w:lang w:val="en-IN" w:eastAsia="en-IN"/>
-        </w:rPr>
-        <w:t>f</w:t>
-      </w:r>
-      <w:r>
-        <w:rPr>
-          <w:rFonts w:ascii="Consolas" w:eastAsia="Times New Roman" w:hAnsi="Consolas" w:cs="Times New Roman"/>
-          <w:color w:val="CE9178"/>
-          <w:sz w:val="21"/>
-          <w:szCs w:val="21"/>
-          <w:lang w:val="en-IN" w:eastAsia="en-IN"/>
-        </w:rPr>
-        <w:t>'Encrypted</w:t>
-      </w:r>
-      <w:proofErr w:type="spellEnd"/>
-      <w:r>
-        <w:rPr>
-          <w:rFonts w:ascii="Consolas" w:eastAsia="Times New Roman" w:hAnsi="Consolas" w:cs="Times New Roman"/>
-          <w:color w:val="CE9178"/>
-          <w:sz w:val="21"/>
-          <w:szCs w:val="21"/>
-          <w:lang w:val="en-IN" w:eastAsia="en-IN"/>
-        </w:rPr>
-        <w:t xml:space="preserve"> message: </w:t>
-      </w:r>
-      <w:r>
-        <w:rPr>
-          <w:rFonts w:ascii="Consolas" w:eastAsia="Times New Roman" w:hAnsi="Consolas" w:cs="Times New Roman"/>
-          <w:color w:val="569CD6"/>
-          <w:sz w:val="21"/>
-          <w:szCs w:val="21"/>
-          <w:lang w:val="en-IN" w:eastAsia="en-IN"/>
-        </w:rPr>
-        <w:t>{</w:t>
-      </w:r>
-      <w:r>
-        <w:rPr>
-          <w:rFonts w:ascii="Consolas" w:eastAsia="Times New Roman" w:hAnsi="Consolas" w:cs="Times New Roman"/>
-          <w:color w:val="CE9178"/>
-          <w:sz w:val="21"/>
-          <w:szCs w:val="21"/>
-          <w:lang w:val="en-IN" w:eastAsia="en-IN"/>
-        </w:rPr>
-        <w:t>""</w:t>
-      </w:r>
-      <w:r>
-        <w:rPr>
-          <w:rFonts w:ascii="Consolas" w:eastAsia="Times New Roman" w:hAnsi="Consolas" w:cs="Times New Roman"/>
-          <w:color w:val="D4D4D4"/>
-          <w:sz w:val="21"/>
-          <w:szCs w:val="21"/>
-          <w:lang w:val="en-IN" w:eastAsia="en-IN"/>
-        </w:rPr>
-        <w:t>.</w:t>
-      </w:r>
-      <w:r>
-        <w:rPr>
-          <w:rFonts w:ascii="Consolas" w:eastAsia="Times New Roman" w:hAnsi="Consolas" w:cs="Times New Roman"/>
-          <w:color w:val="DCDCAA"/>
-          <w:sz w:val="21"/>
-          <w:szCs w:val="21"/>
-          <w:lang w:val="en-IN" w:eastAsia="en-IN"/>
-        </w:rPr>
-        <w:t>join</w:t>
-      </w:r>
-      <w:r>
-        <w:rPr>
-          <w:rFonts w:ascii="Consolas" w:eastAsia="Times New Roman" w:hAnsi="Consolas" w:cs="Times New Roman"/>
-          <w:color w:val="D4D4D4"/>
-          <w:sz w:val="21"/>
-          <w:szCs w:val="21"/>
-          <w:lang w:val="en-IN" w:eastAsia="en-IN"/>
-        </w:rPr>
-        <w:t>(</w:t>
-      </w:r>
-      <w:r>
-        <w:rPr>
-          <w:rFonts w:ascii="Consolas" w:eastAsia="Times New Roman" w:hAnsi="Consolas" w:cs="Times New Roman"/>
-          <w:color w:val="4EC9B0"/>
-          <w:sz w:val="21"/>
-          <w:szCs w:val="21"/>
-          <w:lang w:val="en-IN" w:eastAsia="en-IN"/>
-        </w:rPr>
-        <w:t>str</w:t>
-      </w:r>
-      <w:r>
-        <w:rPr>
-          <w:rFonts w:ascii="Consolas" w:eastAsia="Times New Roman" w:hAnsi="Consolas" w:cs="Times New Roman"/>
-          <w:color w:val="D4D4D4"/>
-          <w:sz w:val="21"/>
-          <w:szCs w:val="21"/>
-          <w:lang w:val="en-IN" w:eastAsia="en-IN"/>
-        </w:rPr>
-        <w:t>(</w:t>
-      </w:r>
-      <w:r>
-        <w:rPr>
-          <w:rFonts w:ascii="Consolas" w:eastAsia="Times New Roman" w:hAnsi="Consolas" w:cs="Times New Roman"/>
-          <w:color w:val="9CDCFE"/>
-          <w:sz w:val="21"/>
-          <w:szCs w:val="21"/>
-          <w:lang w:val="en-IN" w:eastAsia="en-IN"/>
-        </w:rPr>
-        <w:t>s</w:t>
-      </w:r>
-      <w:r>
-        <w:rPr>
-          <w:rFonts w:ascii="Consolas" w:eastAsia="Times New Roman" w:hAnsi="Consolas" w:cs="Times New Roman"/>
-          <w:color w:val="D4D4D4"/>
-          <w:sz w:val="21"/>
-          <w:szCs w:val="21"/>
-          <w:lang w:val="en-IN" w:eastAsia="en-IN"/>
-        </w:rPr>
-        <w:t xml:space="preserve">) </w:t>
-      </w:r>
-      <w:r>
-        <w:rPr>
-          <w:rFonts w:ascii="Consolas" w:eastAsia="Times New Roman" w:hAnsi="Consolas" w:cs="Times New Roman"/>
-          <w:color w:val="C586C0"/>
-          <w:sz w:val="21"/>
-          <w:szCs w:val="21"/>
-          <w:lang w:val="en-IN" w:eastAsia="en-IN"/>
-        </w:rPr>
-        <w:t>for</w:t>
-      </w:r>
-      <w:r>
-        <w:rPr>
-          <w:rFonts w:ascii="Consolas" w:eastAsia="Times New Roman" w:hAnsi="Consolas" w:cs="Times New Roman"/>
-          <w:color w:val="D4D4D4"/>
-          <w:sz w:val="21"/>
-          <w:szCs w:val="21"/>
-          <w:lang w:val="en-IN" w:eastAsia="en-IN"/>
-        </w:rPr>
-        <w:t xml:space="preserve"> </w:t>
-      </w:r>
-      <w:r>
-        <w:rPr>
-          <w:rFonts w:ascii="Consolas" w:eastAsia="Times New Roman" w:hAnsi="Consolas" w:cs="Times New Roman"/>
-          <w:color w:val="9CDCFE"/>
-          <w:sz w:val="21"/>
-          <w:szCs w:val="21"/>
-          <w:lang w:val="en-IN" w:eastAsia="en-IN"/>
-        </w:rPr>
-        <w:t>s</w:t>
-      </w:r>
-      <w:r>
-        <w:rPr>
-          <w:rFonts w:ascii="Consolas" w:eastAsia="Times New Roman" w:hAnsi="Consolas" w:cs="Times New Roman"/>
-          <w:color w:val="D4D4D4"/>
-          <w:sz w:val="21"/>
-          <w:szCs w:val="21"/>
-          <w:lang w:val="en-IN" w:eastAsia="en-IN"/>
-        </w:rPr>
-        <w:t xml:space="preserve"> </w:t>
-      </w:r>
-      <w:r>
-        <w:rPr>
-          <w:rFonts w:ascii="Consolas" w:eastAsia="Times New Roman" w:hAnsi="Consolas" w:cs="Times New Roman"/>
-          <w:color w:val="C586C0"/>
-          <w:sz w:val="21"/>
-          <w:szCs w:val="21"/>
-          <w:lang w:val="en-IN" w:eastAsia="en-IN"/>
-        </w:rPr>
-        <w:t>in</w:t>
-      </w:r>
-      <w:r>
-        <w:rPr>
-          <w:rFonts w:ascii="Consolas" w:eastAsia="Times New Roman" w:hAnsi="Consolas" w:cs="Times New Roman"/>
-          <w:color w:val="D4D4D4"/>
-          <w:sz w:val="21"/>
-          <w:szCs w:val="21"/>
-          <w:lang w:val="en-IN" w:eastAsia="en-IN"/>
-        </w:rPr>
-        <w:t xml:space="preserve"> </w:t>
-      </w:r>
-      <w:r>
-        <w:rPr>
-          <w:rFonts w:ascii="Consolas" w:eastAsia="Times New Roman" w:hAnsi="Consolas" w:cs="Times New Roman"/>
-          <w:color w:val="9CDCFE"/>
-          <w:sz w:val="21"/>
-          <w:szCs w:val="21"/>
-          <w:lang w:val="en-IN" w:eastAsia="en-IN"/>
-        </w:rPr>
-        <w:t>encrypted</w:t>
-      </w:r>
-      <w:r>
-        <w:rPr>
-          <w:rFonts w:ascii="Consolas" w:eastAsia="Times New Roman" w:hAnsi="Consolas" w:cs="Times New Roman"/>
-          <w:color w:val="D4D4D4"/>
-          <w:sz w:val="21"/>
-          <w:szCs w:val="21"/>
-          <w:lang w:val="en-IN" w:eastAsia="en-IN"/>
-        </w:rPr>
-        <w:t>)</w:t>
-      </w:r>
-      <w:r>
-        <w:rPr>
-          <w:rFonts w:ascii="Consolas" w:eastAsia="Times New Roman" w:hAnsi="Consolas" w:cs="Times New Roman"/>
-          <w:color w:val="569CD6"/>
-          <w:sz w:val="21"/>
-          <w:szCs w:val="21"/>
-          <w:lang w:val="en-IN" w:eastAsia="en-IN"/>
-        </w:rPr>
-        <w:t>}</w:t>
-      </w:r>
-      <w:r>
-        <w:rPr>
-          <w:rFonts w:ascii="Consolas" w:eastAsia="Times New Roman" w:hAnsi="Consolas" w:cs="Times New Roman"/>
-          <w:color w:val="CE9178"/>
-          <w:sz w:val="21"/>
-          <w:szCs w:val="21"/>
-          <w:lang w:val="en-IN" w:eastAsia="en-IN"/>
-        </w:rPr>
-        <w:t>'</w:t>
-      </w:r>
-      <w:r>
-        <w:rPr>
-          <w:rFonts w:ascii="Consolas" w:eastAsia="Times New Roman" w:hAnsi="Consolas" w:cs="Times New Roman"/>
-          <w:color w:val="D4D4D4"/>
-          <w:sz w:val="21"/>
-          <w:szCs w:val="21"/>
-          <w:lang w:val="en-IN" w:eastAsia="en-IN"/>
-        </w:rPr>
-        <w:t>)</w:t>
-      </w:r>
-    </w:p>
-    <w:p>
-      <w:pPr>
-        <w:widowControl/>
-        <w:shd w:val="clear" w:color="auto" w:fill="1E1E1E"/>
-        <w:autoSpaceDE/>
-        <w:autoSpaceDN/>
-        <w:spacing w:line="285" w:lineRule="atLeast"/>
-        <w:rPr>
-          <w:rFonts w:ascii="Consolas" w:eastAsia="Times New Roman" w:hAnsi="Consolas" w:cs="Times New Roman"/>
-          <w:color w:val="D4D4D4"/>
-          <w:sz w:val="21"/>
-          <w:szCs w:val="21"/>
-          <w:lang w:val="en-IN" w:eastAsia="en-IN"/>
-        </w:rPr>
-      </w:pPr>
-      <w:r>
-        <w:rPr>
-          <w:rFonts w:ascii="Consolas" w:eastAsia="Times New Roman" w:hAnsi="Consolas" w:cs="Times New Roman"/>
-          <w:color w:val="D4D4D4"/>
-          <w:sz w:val="21"/>
-          <w:szCs w:val="21"/>
-          <w:lang w:val="en-IN" w:eastAsia="en-IN"/>
-        </w:rPr>
-        <w:t xml:space="preserve">        </w:t>
-      </w:r>
-      <w:r>
-        <w:rPr>
-          <w:rFonts w:ascii="Consolas" w:eastAsia="Times New Roman" w:hAnsi="Consolas" w:cs="Times New Roman"/>
-          <w:color w:val="DCDCAA"/>
-          <w:sz w:val="21"/>
-          <w:szCs w:val="21"/>
-          <w:lang w:val="en-IN" w:eastAsia="en-IN"/>
-        </w:rPr>
-        <w:t>print</w:t>
-      </w:r>
-      <w:r>
-        <w:rPr>
-          <w:rFonts w:ascii="Consolas" w:eastAsia="Times New Roman" w:hAnsi="Consolas" w:cs="Times New Roman"/>
-          <w:color w:val="D4D4D4"/>
-          <w:sz w:val="21"/>
-          <w:szCs w:val="21"/>
-          <w:lang w:val="en-IN" w:eastAsia="en-IN"/>
-        </w:rPr>
-        <w:t>(</w:t>
-      </w:r>
-      <w:r>
-        <w:rPr>
-          <w:rFonts w:ascii="Consolas" w:eastAsia="Times New Roman" w:hAnsi="Consolas" w:cs="Times New Roman"/>
-          <w:color w:val="CE9178"/>
-          <w:sz w:val="21"/>
-          <w:szCs w:val="21"/>
-          <w:lang w:val="en-IN" w:eastAsia="en-IN"/>
-        </w:rPr>
-        <w:t>"</w:t>
-      </w:r>
-      <w:r>
-        <w:rPr>
-          <w:rFonts w:ascii="Consolas" w:eastAsia="Times New Roman" w:hAnsi="Consolas" w:cs="Times New Roman"/>
-          <w:color w:val="D7BA7D"/>
-          <w:sz w:val="21"/>
-          <w:szCs w:val="21"/>
-          <w:lang w:val="en-IN" w:eastAsia="en-IN"/>
-        </w:rPr>
-        <w:t>\n</w:t>
-      </w:r>
-      <w:r>
-        <w:rPr>
-          <w:rFonts w:ascii="Consolas" w:eastAsia="Times New Roman" w:hAnsi="Consolas" w:cs="Times New Roman"/>
-          <w:color w:val="CE9178"/>
-          <w:sz w:val="21"/>
-          <w:szCs w:val="21"/>
-          <w:lang w:val="en-IN" w:eastAsia="en-IN"/>
-        </w:rPr>
-        <w:t>============================================</w:t>
-      </w:r>
-      <w:r>
-        <w:rPr>
-          <w:rFonts w:ascii="Consolas" w:eastAsia="Times New Roman" w:hAnsi="Consolas" w:cs="Times New Roman"/>
-          <w:color w:val="D7BA7D"/>
-          <w:sz w:val="21"/>
-          <w:szCs w:val="21"/>
-          <w:lang w:val="en-IN" w:eastAsia="en-IN"/>
-        </w:rPr>
-        <w:t>\n\n</w:t>
-      </w:r>
-      <w:r>
-        <w:rPr>
-          <w:rFonts w:ascii="Consolas" w:eastAsia="Times New Roman" w:hAnsi="Consolas" w:cs="Times New Roman"/>
-          <w:color w:val="CE9178"/>
-          <w:sz w:val="21"/>
-          <w:szCs w:val="21"/>
-          <w:lang w:val="en-IN" w:eastAsia="en-IN"/>
-        </w:rPr>
-        <w:t>"</w:t>
-      </w:r>
-      <w:r>
-        <w:rPr>
-          <w:rFonts w:ascii="Consolas" w:eastAsia="Times New Roman" w:hAnsi="Consolas" w:cs="Times New Roman"/>
-          <w:color w:val="D4D4D4"/>
-          <w:sz w:val="21"/>
-          <w:szCs w:val="21"/>
-          <w:lang w:val="en-IN" w:eastAsia="en-IN"/>
-        </w:rPr>
-        <w:t>)</w:t>
+        <w:t>10</w:t>
       </w:r>
     </w:p>
     <w:p>
@@ -11310,25 +9825,33 @@
       <w:r>
         <w:rPr>
           <w:rFonts w:ascii="Consolas" w:eastAsia="Times New Roman" w:hAnsi="Consolas" w:cs="Times New Roman"/>
+          <w:color w:val="9CDCFE"/>
+          <w:sz w:val="21"/>
+          <w:szCs w:val="21"/>
+          <w:lang w:val="en-IN" w:eastAsia="en-IN"/>
+        </w:rPr>
+        <w:t>ct</w:t>
+      </w:r>
+      <w:r>
+        <w:rPr>
+          <w:rFonts w:ascii="Consolas" w:eastAsia="Times New Roman" w:hAnsi="Consolas" w:cs="Times New Roman"/>
           <w:color w:val="D4D4D4"/>
           <w:sz w:val="21"/>
           <w:szCs w:val="21"/>
           <w:lang w:val="en-IN" w:eastAsia="en-IN"/>
         </w:rPr>
-        <w:t xml:space="preserve">    </w:t>
-      </w:r>
-      <w:proofErr w:type="spellStart"/>
-      <w:r>
-        <w:rPr>
-          <w:rFonts w:ascii="Consolas" w:eastAsia="Times New Roman" w:hAnsi="Consolas" w:cs="Times New Roman"/>
-          <w:color w:val="C586C0"/>
-          <w:sz w:val="21"/>
-          <w:szCs w:val="21"/>
-          <w:lang w:val="en-IN" w:eastAsia="en-IN"/>
-        </w:rPr>
-        <w:t>elif</w:t>
-      </w:r>
-      <w:proofErr w:type="spellEnd"/>
+        <w:t xml:space="preserve"> = </w:t>
+      </w:r>
+      <w:r>
+        <w:rPr>
+          <w:rFonts w:ascii="Consolas" w:eastAsia="Times New Roman" w:hAnsi="Consolas" w:cs="Times New Roman"/>
+          <w:color w:val="DCDCAA"/>
+          <w:sz w:val="21"/>
+          <w:szCs w:val="21"/>
+          <w:lang w:val="en-IN" w:eastAsia="en-IN"/>
+        </w:rPr>
+        <w:t>pow</w:t>
+      </w:r>
       <w:r>
         <w:rPr>
           <w:rFonts w:ascii="Consolas" w:eastAsia="Times New Roman" w:hAnsi="Consolas" w:cs="Times New Roman"/>
@@ -11337,9 +9860,8 @@
           <w:szCs w:val="21"/>
           <w:lang w:val="en-IN" w:eastAsia="en-IN"/>
         </w:rPr>
-        <w:t xml:space="preserve"> </w:t>
-      </w:r>
-      <w:proofErr w:type="spellStart"/>
+        <w:t>(</w:t>
+      </w:r>
       <w:r>
         <w:rPr>
           <w:rFonts w:ascii="Consolas" w:eastAsia="Times New Roman" w:hAnsi="Consolas" w:cs="Times New Roman"/>
@@ -11348,9 +9870,8 @@
           <w:szCs w:val="21"/>
           <w:lang w:val="en-IN" w:eastAsia="en-IN"/>
         </w:rPr>
-        <w:t>ch</w:t>
-      </w:r>
-      <w:proofErr w:type="spellEnd"/>
+        <w:t>pt</w:t>
+      </w:r>
       <w:r>
         <w:rPr>
           <w:rFonts w:ascii="Consolas" w:eastAsia="Times New Roman" w:hAnsi="Consolas" w:cs="Times New Roman"/>
@@ -11359,17 +9880,17 @@
           <w:szCs w:val="21"/>
           <w:lang w:val="en-IN" w:eastAsia="en-IN"/>
         </w:rPr>
-        <w:t xml:space="preserve"> == </w:t>
-      </w:r>
-      <w:r>
-        <w:rPr>
-          <w:rFonts w:ascii="Consolas" w:eastAsia="Times New Roman" w:hAnsi="Consolas" w:cs="Times New Roman"/>
-          <w:color w:val="B5CEA8"/>
-          <w:sz w:val="21"/>
-          <w:szCs w:val="21"/>
-          <w:lang w:val="en-IN" w:eastAsia="en-IN"/>
-        </w:rPr>
-        <w:t>2</w:t>
+        <w:t xml:space="preserve">, </w:t>
+      </w:r>
+      <w:r>
+        <w:rPr>
+          <w:rFonts w:ascii="Consolas" w:eastAsia="Times New Roman" w:hAnsi="Consolas" w:cs="Times New Roman"/>
+          <w:color w:val="4FC1FF"/>
+          <w:sz w:val="21"/>
+          <w:szCs w:val="21"/>
+          <w:lang w:val="en-IN" w:eastAsia="en-IN"/>
+        </w:rPr>
+        <w:t>E</w:t>
       </w:r>
       <w:r>
         <w:rPr>
@@ -11379,7 +9900,17 @@
           <w:szCs w:val="21"/>
           <w:lang w:val="en-IN" w:eastAsia="en-IN"/>
         </w:rPr>
-        <w:t>:</w:t>
+        <w:t xml:space="preserve">) % </w:t>
+      </w:r>
+      <w:r>
+        <w:rPr>
+          <w:rFonts w:ascii="Consolas" w:eastAsia="Times New Roman" w:hAnsi="Consolas" w:cs="Times New Roman"/>
+          <w:color w:val="9CDCFE"/>
+          <w:sz w:val="21"/>
+          <w:szCs w:val="21"/>
+          <w:lang w:val="en-IN" w:eastAsia="en-IN"/>
+        </w:rPr>
+        <w:t>n</w:t>
       </w:r>
     </w:p>
     <w:p>
@@ -11400,166 +9931,52 @@
       <w:r>
         <w:rPr>
           <w:rFonts w:ascii="Consolas" w:eastAsia="Times New Roman" w:hAnsi="Consolas" w:cs="Times New Roman"/>
+          <w:color w:val="DCDCAA"/>
+          <w:sz w:val="21"/>
+          <w:szCs w:val="21"/>
+          <w:lang w:val="en-IN" w:eastAsia="en-IN"/>
+        </w:rPr>
+        <w:t>print</w:t>
+      </w:r>
+      <w:r>
+        <w:rPr>
+          <w:rFonts w:ascii="Consolas" w:eastAsia="Times New Roman" w:hAnsi="Consolas" w:cs="Times New Roman"/>
           <w:color w:val="D4D4D4"/>
           <w:sz w:val="21"/>
           <w:szCs w:val="21"/>
           <w:lang w:val="en-IN" w:eastAsia="en-IN"/>
         </w:rPr>
-        <w:t xml:space="preserve">        </w:t>
-      </w:r>
-      <w:r>
-        <w:rPr>
-          <w:rFonts w:ascii="Consolas" w:eastAsia="Times New Roman" w:hAnsi="Consolas" w:cs="Times New Roman"/>
-          <w:color w:val="DCDCAA"/>
-          <w:sz w:val="21"/>
-          <w:szCs w:val="21"/>
-          <w:lang w:val="en-IN" w:eastAsia="en-IN"/>
-        </w:rPr>
-        <w:t>print</w:t>
-      </w:r>
-      <w:r>
-        <w:rPr>
-          <w:rFonts w:ascii="Consolas" w:eastAsia="Times New Roman" w:hAnsi="Consolas" w:cs="Times New Roman"/>
-          <w:color w:val="D4D4D4"/>
-          <w:sz w:val="21"/>
-          <w:szCs w:val="21"/>
-          <w:lang w:val="en-IN" w:eastAsia="en-IN"/>
-        </w:rPr>
         <w:t>(</w:t>
       </w:r>
       <w:r>
         <w:rPr>
           <w:rFonts w:ascii="Consolas" w:eastAsia="Times New Roman" w:hAnsi="Consolas" w:cs="Times New Roman"/>
+          <w:color w:val="569CD6"/>
+          <w:sz w:val="21"/>
+          <w:szCs w:val="21"/>
+          <w:lang w:val="en-IN" w:eastAsia="en-IN"/>
+        </w:rPr>
+        <w:t>f</w:t>
+      </w:r>
+      <w:r>
+        <w:rPr>
+          <w:rFonts w:ascii="Consolas" w:eastAsia="Times New Roman" w:hAnsi="Consolas" w:cs="Times New Roman"/>
           <w:color w:val="CE9178"/>
           <w:sz w:val="21"/>
           <w:szCs w:val="21"/>
           <w:lang w:val="en-IN" w:eastAsia="en-IN"/>
         </w:rPr>
-        <w:t>"</w:t>
-      </w:r>
-      <w:r>
-        <w:rPr>
-          <w:rFonts w:ascii="Consolas" w:eastAsia="Times New Roman" w:hAnsi="Consolas" w:cs="Times New Roman"/>
-          <w:color w:val="D7BA7D"/>
-          <w:sz w:val="21"/>
-          <w:szCs w:val="21"/>
-          <w:lang w:val="en-IN" w:eastAsia="en-IN"/>
-        </w:rPr>
-        <w:t>\n</w:t>
-      </w:r>
-      <w:r>
-        <w:rPr>
-          <w:rFonts w:ascii="Consolas" w:eastAsia="Times New Roman" w:hAnsi="Consolas" w:cs="Times New Roman"/>
-          <w:color w:val="CE9178"/>
-          <w:sz w:val="21"/>
-          <w:szCs w:val="21"/>
-          <w:lang w:val="en-IN" w:eastAsia="en-IN"/>
-        </w:rPr>
-        <w:t>============================================"</w:t>
-      </w:r>
-      <w:r>
-        <w:rPr>
-          <w:rFonts w:ascii="Consolas" w:eastAsia="Times New Roman" w:hAnsi="Consolas" w:cs="Times New Roman"/>
-          <w:color w:val="D4D4D4"/>
-          <w:sz w:val="21"/>
-          <w:szCs w:val="21"/>
-          <w:lang w:val="en-IN" w:eastAsia="en-IN"/>
-        </w:rPr>
-        <w:t>)</w:t>
-      </w:r>
-    </w:p>
-    <w:p>
-      <w:pPr>
-        <w:widowControl/>
-        <w:shd w:val="clear" w:color="auto" w:fill="1E1E1E"/>
-        <w:autoSpaceDE/>
-        <w:autoSpaceDN/>
-        <w:spacing w:line="285" w:lineRule="atLeast"/>
-        <w:rPr>
-          <w:rFonts w:ascii="Consolas" w:eastAsia="Times New Roman" w:hAnsi="Consolas" w:cs="Times New Roman"/>
-          <w:color w:val="D4D4D4"/>
-          <w:sz w:val="21"/>
-          <w:szCs w:val="21"/>
-          <w:lang w:val="en-IN" w:eastAsia="en-IN"/>
-        </w:rPr>
-      </w:pPr>
-      <w:r>
-        <w:rPr>
-          <w:rFonts w:ascii="Consolas" w:eastAsia="Times New Roman" w:hAnsi="Consolas" w:cs="Times New Roman"/>
-          <w:color w:val="D4D4D4"/>
-          <w:sz w:val="21"/>
-          <w:szCs w:val="21"/>
-          <w:lang w:val="en-IN" w:eastAsia="en-IN"/>
-        </w:rPr>
-        <w:t xml:space="preserve">        </w:t>
-      </w:r>
-      <w:proofErr w:type="gramStart"/>
-      <w:r>
-        <w:rPr>
-          <w:rFonts w:ascii="Consolas" w:eastAsia="Times New Roman" w:hAnsi="Consolas" w:cs="Times New Roman"/>
-          <w:color w:val="DCDCAA"/>
-          <w:sz w:val="21"/>
-          <w:szCs w:val="21"/>
-          <w:lang w:val="en-IN" w:eastAsia="en-IN"/>
-        </w:rPr>
-        <w:t>print</w:t>
-      </w:r>
-      <w:r>
-        <w:rPr>
-          <w:rFonts w:ascii="Consolas" w:eastAsia="Times New Roman" w:hAnsi="Consolas" w:cs="Times New Roman"/>
-          <w:color w:val="D4D4D4"/>
-          <w:sz w:val="21"/>
-          <w:szCs w:val="21"/>
-          <w:lang w:val="en-IN" w:eastAsia="en-IN"/>
-        </w:rPr>
-        <w:t>(</w:t>
-      </w:r>
-      <w:proofErr w:type="gramEnd"/>
-      <w:r>
-        <w:rPr>
-          <w:rFonts w:ascii="Consolas" w:eastAsia="Times New Roman" w:hAnsi="Consolas" w:cs="Times New Roman"/>
-          <w:color w:val="CE9178"/>
-          <w:sz w:val="21"/>
-          <w:szCs w:val="21"/>
-          <w:lang w:val="en-IN" w:eastAsia="en-IN"/>
-        </w:rPr>
-        <w:t>"               !!!Decryption!!!               "</w:t>
-      </w:r>
-      <w:r>
-        <w:rPr>
-          <w:rFonts w:ascii="Consolas" w:eastAsia="Times New Roman" w:hAnsi="Consolas" w:cs="Times New Roman"/>
-          <w:color w:val="D4D4D4"/>
-          <w:sz w:val="21"/>
-          <w:szCs w:val="21"/>
-          <w:lang w:val="en-IN" w:eastAsia="en-IN"/>
-        </w:rPr>
-        <w:t>)</w:t>
-      </w:r>
-    </w:p>
-    <w:p>
-      <w:pPr>
-        <w:widowControl/>
-        <w:shd w:val="clear" w:color="auto" w:fill="1E1E1E"/>
-        <w:autoSpaceDE/>
-        <w:autoSpaceDN/>
-        <w:spacing w:line="285" w:lineRule="atLeast"/>
-        <w:rPr>
-          <w:rFonts w:ascii="Consolas" w:eastAsia="Times New Roman" w:hAnsi="Consolas" w:cs="Times New Roman"/>
-          <w:color w:val="D4D4D4"/>
-          <w:sz w:val="21"/>
-          <w:szCs w:val="21"/>
-          <w:lang w:val="en-IN" w:eastAsia="en-IN"/>
-        </w:rPr>
-      </w:pPr>
-      <w:r>
-        <w:rPr>
-          <w:rFonts w:ascii="Consolas" w:eastAsia="Times New Roman" w:hAnsi="Consolas" w:cs="Times New Roman"/>
-          <w:color w:val="D4D4D4"/>
-          <w:sz w:val="21"/>
-          <w:szCs w:val="21"/>
-          <w:lang w:val="en-IN" w:eastAsia="en-IN"/>
-        </w:rPr>
-        <w:t xml:space="preserve">        </w:t>
+        <w:t xml:space="preserve">"Cipher Text: </w:t>
+      </w:r>
+      <w:r>
+        <w:rPr>
+          <w:rFonts w:ascii="Consolas" w:eastAsia="Times New Roman" w:hAnsi="Consolas" w:cs="Times New Roman"/>
+          <w:color w:val="569CD6"/>
+          <w:sz w:val="21"/>
+          <w:szCs w:val="21"/>
+          <w:lang w:val="en-IN" w:eastAsia="en-IN"/>
+        </w:rPr>
+        <w:t>{</w:t>
       </w:r>
       <w:r>
         <w:rPr>
@@ -11569,121 +9986,8 @@
           <w:szCs w:val="21"/>
           <w:lang w:val="en-IN" w:eastAsia="en-IN"/>
         </w:rPr>
-        <w:t>decrypted</w:t>
-      </w:r>
-      <w:r>
-        <w:rPr>
-          <w:rFonts w:ascii="Consolas" w:eastAsia="Times New Roman" w:hAnsi="Consolas" w:cs="Times New Roman"/>
-          <w:color w:val="D4D4D4"/>
-          <w:sz w:val="21"/>
-          <w:szCs w:val="21"/>
-          <w:lang w:val="en-IN" w:eastAsia="en-IN"/>
-        </w:rPr>
-        <w:t xml:space="preserve"> = </w:t>
-      </w:r>
-      <w:proofErr w:type="gramStart"/>
-      <w:r>
-        <w:rPr>
-          <w:rFonts w:ascii="Consolas" w:eastAsia="Times New Roman" w:hAnsi="Consolas" w:cs="Times New Roman"/>
-          <w:color w:val="D4D4D4"/>
-          <w:sz w:val="21"/>
-          <w:szCs w:val="21"/>
-          <w:lang w:val="en-IN" w:eastAsia="en-IN"/>
-        </w:rPr>
-        <w:t>decrypt(</w:t>
-      </w:r>
-      <w:proofErr w:type="spellStart"/>
-      <w:proofErr w:type="gramEnd"/>
-      <w:r>
-        <w:rPr>
-          <w:rFonts w:ascii="Consolas" w:eastAsia="Times New Roman" w:hAnsi="Consolas" w:cs="Times New Roman"/>
-          <w:color w:val="9CDCFE"/>
-          <w:sz w:val="21"/>
-          <w:szCs w:val="21"/>
-          <w:lang w:val="en-IN" w:eastAsia="en-IN"/>
-        </w:rPr>
-        <w:t>private_key</w:t>
-      </w:r>
-      <w:proofErr w:type="spellEnd"/>
-      <w:r>
-        <w:rPr>
-          <w:rFonts w:ascii="Consolas" w:eastAsia="Times New Roman" w:hAnsi="Consolas" w:cs="Times New Roman"/>
-          <w:color w:val="D4D4D4"/>
-          <w:sz w:val="21"/>
-          <w:szCs w:val="21"/>
-          <w:lang w:val="en-IN" w:eastAsia="en-IN"/>
-        </w:rPr>
-        <w:t xml:space="preserve">, </w:t>
-      </w:r>
-      <w:r>
-        <w:rPr>
-          <w:rFonts w:ascii="Consolas" w:eastAsia="Times New Roman" w:hAnsi="Consolas" w:cs="Times New Roman"/>
-          <w:color w:val="9CDCFE"/>
-          <w:sz w:val="21"/>
-          <w:szCs w:val="21"/>
-          <w:lang w:val="en-IN" w:eastAsia="en-IN"/>
-        </w:rPr>
-        <w:t>encrypted</w:t>
-      </w:r>
-      <w:r>
-        <w:rPr>
-          <w:rFonts w:ascii="Consolas" w:eastAsia="Times New Roman" w:hAnsi="Consolas" w:cs="Times New Roman"/>
-          <w:color w:val="D4D4D4"/>
-          <w:sz w:val="21"/>
-          <w:szCs w:val="21"/>
-          <w:lang w:val="en-IN" w:eastAsia="en-IN"/>
-        </w:rPr>
-        <w:t>)</w:t>
-      </w:r>
-    </w:p>
-    <w:p>
-      <w:pPr>
-        <w:widowControl/>
-        <w:shd w:val="clear" w:color="auto" w:fill="1E1E1E"/>
-        <w:autoSpaceDE/>
-        <w:autoSpaceDN/>
-        <w:spacing w:line="285" w:lineRule="atLeast"/>
-        <w:rPr>
-          <w:rFonts w:ascii="Consolas" w:eastAsia="Times New Roman" w:hAnsi="Consolas" w:cs="Times New Roman"/>
-          <w:color w:val="D4D4D4"/>
-          <w:sz w:val="21"/>
-          <w:szCs w:val="21"/>
-          <w:lang w:val="en-IN" w:eastAsia="en-IN"/>
-        </w:rPr>
-      </w:pPr>
-      <w:r>
-        <w:rPr>
-          <w:rFonts w:ascii="Consolas" w:eastAsia="Times New Roman" w:hAnsi="Consolas" w:cs="Times New Roman"/>
-          <w:color w:val="D4D4D4"/>
-          <w:sz w:val="21"/>
-          <w:szCs w:val="21"/>
-          <w:lang w:val="en-IN" w:eastAsia="en-IN"/>
-        </w:rPr>
-        <w:t xml:space="preserve">        </w:t>
-      </w:r>
-      <w:proofErr w:type="gramStart"/>
-      <w:r>
-        <w:rPr>
-          <w:rFonts w:ascii="Consolas" w:eastAsia="Times New Roman" w:hAnsi="Consolas" w:cs="Times New Roman"/>
-          <w:color w:val="DCDCAA"/>
-          <w:sz w:val="21"/>
-          <w:szCs w:val="21"/>
-          <w:lang w:val="en-IN" w:eastAsia="en-IN"/>
-        </w:rPr>
-        <w:t>print</w:t>
-      </w:r>
-      <w:r>
-        <w:rPr>
-          <w:rFonts w:ascii="Consolas" w:eastAsia="Times New Roman" w:hAnsi="Consolas" w:cs="Times New Roman"/>
-          <w:color w:val="D4D4D4"/>
-          <w:sz w:val="21"/>
-          <w:szCs w:val="21"/>
-          <w:lang w:val="en-IN" w:eastAsia="en-IN"/>
-        </w:rPr>
-        <w:t>(</w:t>
-      </w:r>
-      <w:proofErr w:type="spellStart"/>
-      <w:proofErr w:type="gramEnd"/>
+        <w:t>ct</w:t>
+      </w:r>
       <w:r>
         <w:rPr>
           <w:rFonts w:ascii="Consolas" w:eastAsia="Times New Roman" w:hAnsi="Consolas" w:cs="Times New Roman"/>
@@ -11692,594 +9996,7 @@
           <w:szCs w:val="21"/>
           <w:lang w:val="en-IN" w:eastAsia="en-IN"/>
         </w:rPr>
-        <w:t>f</w:t>
-      </w:r>
-      <w:r>
-        <w:rPr>
-          <w:rFonts w:ascii="Consolas" w:eastAsia="Times New Roman" w:hAnsi="Consolas" w:cs="Times New Roman"/>
-          <w:color w:val="CE9178"/>
-          <w:sz w:val="21"/>
-          <w:szCs w:val="21"/>
-          <w:lang w:val="en-IN" w:eastAsia="en-IN"/>
-        </w:rPr>
-        <w:t>'Enter</w:t>
-      </w:r>
-      <w:proofErr w:type="spellEnd"/>
-      <w:r>
-        <w:rPr>
-          <w:rFonts w:ascii="Consolas" w:eastAsia="Times New Roman" w:hAnsi="Consolas" w:cs="Times New Roman"/>
-          <w:color w:val="CE9178"/>
-          <w:sz w:val="21"/>
-          <w:szCs w:val="21"/>
-          <w:lang w:val="en-IN" w:eastAsia="en-IN"/>
-        </w:rPr>
-        <w:t xml:space="preserve"> the text to be decrypted: </w:t>
-      </w:r>
-      <w:r>
-        <w:rPr>
-          <w:rFonts w:ascii="Consolas" w:eastAsia="Times New Roman" w:hAnsi="Consolas" w:cs="Times New Roman"/>
-          <w:color w:val="569CD6"/>
-          <w:sz w:val="21"/>
-          <w:szCs w:val="21"/>
-          <w:lang w:val="en-IN" w:eastAsia="en-IN"/>
-        </w:rPr>
-        <w:t>{</w:t>
-      </w:r>
-      <w:r>
-        <w:rPr>
-          <w:rFonts w:ascii="Consolas" w:eastAsia="Times New Roman" w:hAnsi="Consolas" w:cs="Times New Roman"/>
-          <w:color w:val="CE9178"/>
-          <w:sz w:val="21"/>
-          <w:szCs w:val="21"/>
-          <w:lang w:val="en-IN" w:eastAsia="en-IN"/>
-        </w:rPr>
-        <w:t>""</w:t>
-      </w:r>
-      <w:r>
-        <w:rPr>
-          <w:rFonts w:ascii="Consolas" w:eastAsia="Times New Roman" w:hAnsi="Consolas" w:cs="Times New Roman"/>
-          <w:color w:val="D4D4D4"/>
-          <w:sz w:val="21"/>
-          <w:szCs w:val="21"/>
-          <w:lang w:val="en-IN" w:eastAsia="en-IN"/>
-        </w:rPr>
-        <w:t>.</w:t>
-      </w:r>
-      <w:r>
-        <w:rPr>
-          <w:rFonts w:ascii="Consolas" w:eastAsia="Times New Roman" w:hAnsi="Consolas" w:cs="Times New Roman"/>
-          <w:color w:val="DCDCAA"/>
-          <w:sz w:val="21"/>
-          <w:szCs w:val="21"/>
-          <w:lang w:val="en-IN" w:eastAsia="en-IN"/>
-        </w:rPr>
-        <w:t>join</w:t>
-      </w:r>
-      <w:r>
-        <w:rPr>
-          <w:rFonts w:ascii="Consolas" w:eastAsia="Times New Roman" w:hAnsi="Consolas" w:cs="Times New Roman"/>
-          <w:color w:val="D4D4D4"/>
-          <w:sz w:val="21"/>
-          <w:szCs w:val="21"/>
-          <w:lang w:val="en-IN" w:eastAsia="en-IN"/>
-        </w:rPr>
-        <w:t>(</w:t>
-      </w:r>
-      <w:r>
-        <w:rPr>
-          <w:rFonts w:ascii="Consolas" w:eastAsia="Times New Roman" w:hAnsi="Consolas" w:cs="Times New Roman"/>
-          <w:color w:val="4EC9B0"/>
-          <w:sz w:val="21"/>
-          <w:szCs w:val="21"/>
-          <w:lang w:val="en-IN" w:eastAsia="en-IN"/>
-        </w:rPr>
-        <w:t>str</w:t>
-      </w:r>
-      <w:r>
-        <w:rPr>
-          <w:rFonts w:ascii="Consolas" w:eastAsia="Times New Roman" w:hAnsi="Consolas" w:cs="Times New Roman"/>
-          <w:color w:val="D4D4D4"/>
-          <w:sz w:val="21"/>
-          <w:szCs w:val="21"/>
-          <w:lang w:val="en-IN" w:eastAsia="en-IN"/>
-        </w:rPr>
-        <w:t>(</w:t>
-      </w:r>
-      <w:r>
-        <w:rPr>
-          <w:rFonts w:ascii="Consolas" w:eastAsia="Times New Roman" w:hAnsi="Consolas" w:cs="Times New Roman"/>
-          <w:color w:val="9CDCFE"/>
-          <w:sz w:val="21"/>
-          <w:szCs w:val="21"/>
-          <w:lang w:val="en-IN" w:eastAsia="en-IN"/>
-        </w:rPr>
-        <w:t>s</w:t>
-      </w:r>
-      <w:r>
-        <w:rPr>
-          <w:rFonts w:ascii="Consolas" w:eastAsia="Times New Roman" w:hAnsi="Consolas" w:cs="Times New Roman"/>
-          <w:color w:val="D4D4D4"/>
-          <w:sz w:val="21"/>
-          <w:szCs w:val="21"/>
-          <w:lang w:val="en-IN" w:eastAsia="en-IN"/>
-        </w:rPr>
-        <w:t xml:space="preserve">) </w:t>
-      </w:r>
-      <w:r>
-        <w:rPr>
-          <w:rFonts w:ascii="Consolas" w:eastAsia="Times New Roman" w:hAnsi="Consolas" w:cs="Times New Roman"/>
-          <w:color w:val="C586C0"/>
-          <w:sz w:val="21"/>
-          <w:szCs w:val="21"/>
-          <w:lang w:val="en-IN" w:eastAsia="en-IN"/>
-        </w:rPr>
-        <w:t>for</w:t>
-      </w:r>
-      <w:r>
-        <w:rPr>
-          <w:rFonts w:ascii="Consolas" w:eastAsia="Times New Roman" w:hAnsi="Consolas" w:cs="Times New Roman"/>
-          <w:color w:val="D4D4D4"/>
-          <w:sz w:val="21"/>
-          <w:szCs w:val="21"/>
-          <w:lang w:val="en-IN" w:eastAsia="en-IN"/>
-        </w:rPr>
-        <w:t xml:space="preserve"> </w:t>
-      </w:r>
-      <w:r>
-        <w:rPr>
-          <w:rFonts w:ascii="Consolas" w:eastAsia="Times New Roman" w:hAnsi="Consolas" w:cs="Times New Roman"/>
-          <w:color w:val="9CDCFE"/>
-          <w:sz w:val="21"/>
-          <w:szCs w:val="21"/>
-          <w:lang w:val="en-IN" w:eastAsia="en-IN"/>
-        </w:rPr>
-        <w:t>s</w:t>
-      </w:r>
-      <w:r>
-        <w:rPr>
-          <w:rFonts w:ascii="Consolas" w:eastAsia="Times New Roman" w:hAnsi="Consolas" w:cs="Times New Roman"/>
-          <w:color w:val="D4D4D4"/>
-          <w:sz w:val="21"/>
-          <w:szCs w:val="21"/>
-          <w:lang w:val="en-IN" w:eastAsia="en-IN"/>
-        </w:rPr>
-        <w:t xml:space="preserve"> </w:t>
-      </w:r>
-      <w:r>
-        <w:rPr>
-          <w:rFonts w:ascii="Consolas" w:eastAsia="Times New Roman" w:hAnsi="Consolas" w:cs="Times New Roman"/>
-          <w:color w:val="C586C0"/>
-          <w:sz w:val="21"/>
-          <w:szCs w:val="21"/>
-          <w:lang w:val="en-IN" w:eastAsia="en-IN"/>
-        </w:rPr>
-        <w:t>in</w:t>
-      </w:r>
-      <w:r>
-        <w:rPr>
-          <w:rFonts w:ascii="Consolas" w:eastAsia="Times New Roman" w:hAnsi="Consolas" w:cs="Times New Roman"/>
-          <w:color w:val="D4D4D4"/>
-          <w:sz w:val="21"/>
-          <w:szCs w:val="21"/>
-          <w:lang w:val="en-IN" w:eastAsia="en-IN"/>
-        </w:rPr>
-        <w:t xml:space="preserve"> </w:t>
-      </w:r>
-      <w:r>
-        <w:rPr>
-          <w:rFonts w:ascii="Consolas" w:eastAsia="Times New Roman" w:hAnsi="Consolas" w:cs="Times New Roman"/>
-          <w:color w:val="9CDCFE"/>
-          <w:sz w:val="21"/>
-          <w:szCs w:val="21"/>
-          <w:lang w:val="en-IN" w:eastAsia="en-IN"/>
-        </w:rPr>
-        <w:t>encrypted</w:t>
-      </w:r>
-      <w:r>
-        <w:rPr>
-          <w:rFonts w:ascii="Consolas" w:eastAsia="Times New Roman" w:hAnsi="Consolas" w:cs="Times New Roman"/>
-          <w:color w:val="D4D4D4"/>
-          <w:sz w:val="21"/>
-          <w:szCs w:val="21"/>
-          <w:lang w:val="en-IN" w:eastAsia="en-IN"/>
-        </w:rPr>
-        <w:t>)</w:t>
-      </w:r>
-      <w:r>
-        <w:rPr>
-          <w:rFonts w:ascii="Consolas" w:eastAsia="Times New Roman" w:hAnsi="Consolas" w:cs="Times New Roman"/>
-          <w:color w:val="569CD6"/>
-          <w:sz w:val="21"/>
-          <w:szCs w:val="21"/>
-          <w:lang w:val="en-IN" w:eastAsia="en-IN"/>
-        </w:rPr>
         <w:t>}</w:t>
-      </w:r>
-      <w:r>
-        <w:rPr>
-          <w:rFonts w:ascii="Consolas" w:eastAsia="Times New Roman" w:hAnsi="Consolas" w:cs="Times New Roman"/>
-          <w:color w:val="CE9178"/>
-          <w:sz w:val="21"/>
-          <w:szCs w:val="21"/>
-          <w:lang w:val="en-IN" w:eastAsia="en-IN"/>
-        </w:rPr>
-        <w:t>'</w:t>
-      </w:r>
-      <w:r>
-        <w:rPr>
-          <w:rFonts w:ascii="Consolas" w:eastAsia="Times New Roman" w:hAnsi="Consolas" w:cs="Times New Roman"/>
-          <w:color w:val="D4D4D4"/>
-          <w:sz w:val="21"/>
-          <w:szCs w:val="21"/>
-          <w:lang w:val="en-IN" w:eastAsia="en-IN"/>
-        </w:rPr>
-        <w:t>)</w:t>
-      </w:r>
-    </w:p>
-    <w:p>
-      <w:pPr>
-        <w:widowControl/>
-        <w:shd w:val="clear" w:color="auto" w:fill="1E1E1E"/>
-        <w:autoSpaceDE/>
-        <w:autoSpaceDN/>
-        <w:spacing w:line="285" w:lineRule="atLeast"/>
-        <w:rPr>
-          <w:rFonts w:ascii="Consolas" w:eastAsia="Times New Roman" w:hAnsi="Consolas" w:cs="Times New Roman"/>
-          <w:color w:val="D4D4D4"/>
-          <w:sz w:val="21"/>
-          <w:szCs w:val="21"/>
-          <w:lang w:val="en-IN" w:eastAsia="en-IN"/>
-        </w:rPr>
-      </w:pPr>
-      <w:r>
-        <w:rPr>
-          <w:rFonts w:ascii="Consolas" w:eastAsia="Times New Roman" w:hAnsi="Consolas" w:cs="Times New Roman"/>
-          <w:color w:val="D4D4D4"/>
-          <w:sz w:val="21"/>
-          <w:szCs w:val="21"/>
-          <w:lang w:val="en-IN" w:eastAsia="en-IN"/>
-        </w:rPr>
-        <w:t xml:space="preserve">        </w:t>
-      </w:r>
-      <w:proofErr w:type="gramStart"/>
-      <w:r>
-        <w:rPr>
-          <w:rFonts w:ascii="Consolas" w:eastAsia="Times New Roman" w:hAnsi="Consolas" w:cs="Times New Roman"/>
-          <w:color w:val="DCDCAA"/>
-          <w:sz w:val="21"/>
-          <w:szCs w:val="21"/>
-          <w:lang w:val="en-IN" w:eastAsia="en-IN"/>
-        </w:rPr>
-        <w:t>print</w:t>
-      </w:r>
-      <w:r>
-        <w:rPr>
-          <w:rFonts w:ascii="Consolas" w:eastAsia="Times New Roman" w:hAnsi="Consolas" w:cs="Times New Roman"/>
-          <w:color w:val="D4D4D4"/>
-          <w:sz w:val="21"/>
-          <w:szCs w:val="21"/>
-          <w:lang w:val="en-IN" w:eastAsia="en-IN"/>
-        </w:rPr>
-        <w:t>(</w:t>
-      </w:r>
-      <w:proofErr w:type="spellStart"/>
-      <w:proofErr w:type="gramEnd"/>
-      <w:r>
-        <w:rPr>
-          <w:rFonts w:ascii="Consolas" w:eastAsia="Times New Roman" w:hAnsi="Consolas" w:cs="Times New Roman"/>
-          <w:color w:val="569CD6"/>
-          <w:sz w:val="21"/>
-          <w:szCs w:val="21"/>
-          <w:lang w:val="en-IN" w:eastAsia="en-IN"/>
-        </w:rPr>
-        <w:t>f</w:t>
-      </w:r>
-      <w:r>
-        <w:rPr>
-          <w:rFonts w:ascii="Consolas" w:eastAsia="Times New Roman" w:hAnsi="Consolas" w:cs="Times New Roman"/>
-          <w:color w:val="CE9178"/>
-          <w:sz w:val="21"/>
-          <w:szCs w:val="21"/>
-          <w:lang w:val="en-IN" w:eastAsia="en-IN"/>
-        </w:rPr>
-        <w:t>'Decrypted</w:t>
-      </w:r>
-      <w:proofErr w:type="spellEnd"/>
-      <w:r>
-        <w:rPr>
-          <w:rFonts w:ascii="Consolas" w:eastAsia="Times New Roman" w:hAnsi="Consolas" w:cs="Times New Roman"/>
-          <w:color w:val="CE9178"/>
-          <w:sz w:val="21"/>
-          <w:szCs w:val="21"/>
-          <w:lang w:val="en-IN" w:eastAsia="en-IN"/>
-        </w:rPr>
-        <w:t xml:space="preserve"> message: </w:t>
-      </w:r>
-      <w:r>
-        <w:rPr>
-          <w:rFonts w:ascii="Consolas" w:eastAsia="Times New Roman" w:hAnsi="Consolas" w:cs="Times New Roman"/>
-          <w:color w:val="569CD6"/>
-          <w:sz w:val="21"/>
-          <w:szCs w:val="21"/>
-          <w:lang w:val="en-IN" w:eastAsia="en-IN"/>
-        </w:rPr>
-        <w:t>{</w:t>
-      </w:r>
-      <w:r>
-        <w:rPr>
-          <w:rFonts w:ascii="Consolas" w:eastAsia="Times New Roman" w:hAnsi="Consolas" w:cs="Times New Roman"/>
-          <w:color w:val="CE9178"/>
-          <w:sz w:val="21"/>
-          <w:szCs w:val="21"/>
-          <w:lang w:val="en-IN" w:eastAsia="en-IN"/>
-        </w:rPr>
-        <w:t>""</w:t>
-      </w:r>
-      <w:r>
-        <w:rPr>
-          <w:rFonts w:ascii="Consolas" w:eastAsia="Times New Roman" w:hAnsi="Consolas" w:cs="Times New Roman"/>
-          <w:color w:val="D4D4D4"/>
-          <w:sz w:val="21"/>
-          <w:szCs w:val="21"/>
-          <w:lang w:val="en-IN" w:eastAsia="en-IN"/>
-        </w:rPr>
-        <w:t>.</w:t>
-      </w:r>
-      <w:r>
-        <w:rPr>
-          <w:rFonts w:ascii="Consolas" w:eastAsia="Times New Roman" w:hAnsi="Consolas" w:cs="Times New Roman"/>
-          <w:color w:val="DCDCAA"/>
-          <w:sz w:val="21"/>
-          <w:szCs w:val="21"/>
-          <w:lang w:val="en-IN" w:eastAsia="en-IN"/>
-        </w:rPr>
-        <w:t>join</w:t>
-      </w:r>
-      <w:r>
-        <w:rPr>
-          <w:rFonts w:ascii="Consolas" w:eastAsia="Times New Roman" w:hAnsi="Consolas" w:cs="Times New Roman"/>
-          <w:color w:val="D4D4D4"/>
-          <w:sz w:val="21"/>
-          <w:szCs w:val="21"/>
-          <w:lang w:val="en-IN" w:eastAsia="en-IN"/>
-        </w:rPr>
-        <w:t>(</w:t>
-      </w:r>
-      <w:r>
-        <w:rPr>
-          <w:rFonts w:ascii="Consolas" w:eastAsia="Times New Roman" w:hAnsi="Consolas" w:cs="Times New Roman"/>
-          <w:color w:val="4EC9B0"/>
-          <w:sz w:val="21"/>
-          <w:szCs w:val="21"/>
-          <w:lang w:val="en-IN" w:eastAsia="en-IN"/>
-        </w:rPr>
-        <w:t>str</w:t>
-      </w:r>
-      <w:r>
-        <w:rPr>
-          <w:rFonts w:ascii="Consolas" w:eastAsia="Times New Roman" w:hAnsi="Consolas" w:cs="Times New Roman"/>
-          <w:color w:val="D4D4D4"/>
-          <w:sz w:val="21"/>
-          <w:szCs w:val="21"/>
-          <w:lang w:val="en-IN" w:eastAsia="en-IN"/>
-        </w:rPr>
-        <w:t>(</w:t>
-      </w:r>
-      <w:r>
-        <w:rPr>
-          <w:rFonts w:ascii="Consolas" w:eastAsia="Times New Roman" w:hAnsi="Consolas" w:cs="Times New Roman"/>
-          <w:color w:val="9CDCFE"/>
-          <w:sz w:val="21"/>
-          <w:szCs w:val="21"/>
-          <w:lang w:val="en-IN" w:eastAsia="en-IN"/>
-        </w:rPr>
-        <w:t>s</w:t>
-      </w:r>
-      <w:r>
-        <w:rPr>
-          <w:rFonts w:ascii="Consolas" w:eastAsia="Times New Roman" w:hAnsi="Consolas" w:cs="Times New Roman"/>
-          <w:color w:val="D4D4D4"/>
-          <w:sz w:val="21"/>
-          <w:szCs w:val="21"/>
-          <w:lang w:val="en-IN" w:eastAsia="en-IN"/>
-        </w:rPr>
-        <w:t xml:space="preserve">) </w:t>
-      </w:r>
-      <w:r>
-        <w:rPr>
-          <w:rFonts w:ascii="Consolas" w:eastAsia="Times New Roman" w:hAnsi="Consolas" w:cs="Times New Roman"/>
-          <w:color w:val="C586C0"/>
-          <w:sz w:val="21"/>
-          <w:szCs w:val="21"/>
-          <w:lang w:val="en-IN" w:eastAsia="en-IN"/>
-        </w:rPr>
-        <w:t>for</w:t>
-      </w:r>
-      <w:r>
-        <w:rPr>
-          <w:rFonts w:ascii="Consolas" w:eastAsia="Times New Roman" w:hAnsi="Consolas" w:cs="Times New Roman"/>
-          <w:color w:val="D4D4D4"/>
-          <w:sz w:val="21"/>
-          <w:szCs w:val="21"/>
-          <w:lang w:val="en-IN" w:eastAsia="en-IN"/>
-        </w:rPr>
-        <w:t xml:space="preserve"> </w:t>
-      </w:r>
-      <w:r>
-        <w:rPr>
-          <w:rFonts w:ascii="Consolas" w:eastAsia="Times New Roman" w:hAnsi="Consolas" w:cs="Times New Roman"/>
-          <w:color w:val="9CDCFE"/>
-          <w:sz w:val="21"/>
-          <w:szCs w:val="21"/>
-          <w:lang w:val="en-IN" w:eastAsia="en-IN"/>
-        </w:rPr>
-        <w:t>s</w:t>
-      </w:r>
-      <w:r>
-        <w:rPr>
-          <w:rFonts w:ascii="Consolas" w:eastAsia="Times New Roman" w:hAnsi="Consolas" w:cs="Times New Roman"/>
-          <w:color w:val="D4D4D4"/>
-          <w:sz w:val="21"/>
-          <w:szCs w:val="21"/>
-          <w:lang w:val="en-IN" w:eastAsia="en-IN"/>
-        </w:rPr>
-        <w:t xml:space="preserve"> </w:t>
-      </w:r>
-      <w:r>
-        <w:rPr>
-          <w:rFonts w:ascii="Consolas" w:eastAsia="Times New Roman" w:hAnsi="Consolas" w:cs="Times New Roman"/>
-          <w:color w:val="C586C0"/>
-          <w:sz w:val="21"/>
-          <w:szCs w:val="21"/>
-          <w:lang w:val="en-IN" w:eastAsia="en-IN"/>
-        </w:rPr>
-        <w:t>in</w:t>
-      </w:r>
-      <w:r>
-        <w:rPr>
-          <w:rFonts w:ascii="Consolas" w:eastAsia="Times New Roman" w:hAnsi="Consolas" w:cs="Times New Roman"/>
-          <w:color w:val="D4D4D4"/>
-          <w:sz w:val="21"/>
-          <w:szCs w:val="21"/>
-          <w:lang w:val="en-IN" w:eastAsia="en-IN"/>
-        </w:rPr>
-        <w:t xml:space="preserve"> </w:t>
-      </w:r>
-      <w:r>
-        <w:rPr>
-          <w:rFonts w:ascii="Consolas" w:eastAsia="Times New Roman" w:hAnsi="Consolas" w:cs="Times New Roman"/>
-          <w:color w:val="9CDCFE"/>
-          <w:sz w:val="21"/>
-          <w:szCs w:val="21"/>
-          <w:lang w:val="en-IN" w:eastAsia="en-IN"/>
-        </w:rPr>
-        <w:t>decrypted</w:t>
-      </w:r>
-      <w:r>
-        <w:rPr>
-          <w:rFonts w:ascii="Consolas" w:eastAsia="Times New Roman" w:hAnsi="Consolas" w:cs="Times New Roman"/>
-          <w:color w:val="D4D4D4"/>
-          <w:sz w:val="21"/>
-          <w:szCs w:val="21"/>
-          <w:lang w:val="en-IN" w:eastAsia="en-IN"/>
-        </w:rPr>
-        <w:t>)</w:t>
-      </w:r>
-      <w:r>
-        <w:rPr>
-          <w:rFonts w:ascii="Consolas" w:eastAsia="Times New Roman" w:hAnsi="Consolas" w:cs="Times New Roman"/>
-          <w:color w:val="569CD6"/>
-          <w:sz w:val="21"/>
-          <w:szCs w:val="21"/>
-          <w:lang w:val="en-IN" w:eastAsia="en-IN"/>
-        </w:rPr>
-        <w:t>}</w:t>
-      </w:r>
-      <w:r>
-        <w:rPr>
-          <w:rFonts w:ascii="Consolas" w:eastAsia="Times New Roman" w:hAnsi="Consolas" w:cs="Times New Roman"/>
-          <w:color w:val="CE9178"/>
-          <w:sz w:val="21"/>
-          <w:szCs w:val="21"/>
-          <w:lang w:val="en-IN" w:eastAsia="en-IN"/>
-        </w:rPr>
-        <w:t>'</w:t>
-      </w:r>
-      <w:r>
-        <w:rPr>
-          <w:rFonts w:ascii="Consolas" w:eastAsia="Times New Roman" w:hAnsi="Consolas" w:cs="Times New Roman"/>
-          <w:color w:val="D4D4D4"/>
-          <w:sz w:val="21"/>
-          <w:szCs w:val="21"/>
-          <w:lang w:val="en-IN" w:eastAsia="en-IN"/>
-        </w:rPr>
-        <w:t>)</w:t>
-      </w:r>
-    </w:p>
-    <w:p>
-      <w:pPr>
-        <w:widowControl/>
-        <w:shd w:val="clear" w:color="auto" w:fill="1E1E1E"/>
-        <w:autoSpaceDE/>
-        <w:autoSpaceDN/>
-        <w:spacing w:line="285" w:lineRule="atLeast"/>
-        <w:rPr>
-          <w:rFonts w:ascii="Consolas" w:eastAsia="Times New Roman" w:hAnsi="Consolas" w:cs="Times New Roman"/>
-          <w:color w:val="D4D4D4"/>
-          <w:sz w:val="21"/>
-          <w:szCs w:val="21"/>
-          <w:lang w:val="en-IN" w:eastAsia="en-IN"/>
-        </w:rPr>
-      </w:pPr>
-      <w:r>
-        <w:rPr>
-          <w:rFonts w:ascii="Consolas" w:eastAsia="Times New Roman" w:hAnsi="Consolas" w:cs="Times New Roman"/>
-          <w:color w:val="D4D4D4"/>
-          <w:sz w:val="21"/>
-          <w:szCs w:val="21"/>
-          <w:lang w:val="en-IN" w:eastAsia="en-IN"/>
-        </w:rPr>
-        <w:t xml:space="preserve">        </w:t>
-      </w:r>
-      <w:r>
-        <w:rPr>
-          <w:rFonts w:ascii="Consolas" w:eastAsia="Times New Roman" w:hAnsi="Consolas" w:cs="Times New Roman"/>
-          <w:color w:val="DCDCAA"/>
-          <w:sz w:val="21"/>
-          <w:szCs w:val="21"/>
-          <w:lang w:val="en-IN" w:eastAsia="en-IN"/>
-        </w:rPr>
-        <w:t>print</w:t>
-      </w:r>
-      <w:r>
-        <w:rPr>
-          <w:rFonts w:ascii="Consolas" w:eastAsia="Times New Roman" w:hAnsi="Consolas" w:cs="Times New Roman"/>
-          <w:color w:val="D4D4D4"/>
-          <w:sz w:val="21"/>
-          <w:szCs w:val="21"/>
-          <w:lang w:val="en-IN" w:eastAsia="en-IN"/>
-        </w:rPr>
-        <w:t>(</w:t>
-      </w:r>
-      <w:r>
-        <w:rPr>
-          <w:rFonts w:ascii="Consolas" w:eastAsia="Times New Roman" w:hAnsi="Consolas" w:cs="Times New Roman"/>
-          <w:color w:val="CE9178"/>
-          <w:sz w:val="21"/>
-          <w:szCs w:val="21"/>
-          <w:lang w:val="en-IN" w:eastAsia="en-IN"/>
-        </w:rPr>
-        <w:t>"</w:t>
-      </w:r>
-      <w:r>
-        <w:rPr>
-          <w:rFonts w:ascii="Consolas" w:eastAsia="Times New Roman" w:hAnsi="Consolas" w:cs="Times New Roman"/>
-          <w:color w:val="D7BA7D"/>
-          <w:sz w:val="21"/>
-          <w:szCs w:val="21"/>
-          <w:lang w:val="en-IN" w:eastAsia="en-IN"/>
-        </w:rPr>
-        <w:t>\n</w:t>
-      </w:r>
-      <w:r>
-        <w:rPr>
-          <w:rFonts w:ascii="Consolas" w:eastAsia="Times New Roman" w:hAnsi="Consolas" w:cs="Times New Roman"/>
-          <w:color w:val="CE9178"/>
-          <w:sz w:val="21"/>
-          <w:szCs w:val="21"/>
-          <w:lang w:val="en-IN" w:eastAsia="en-IN"/>
-        </w:rPr>
-        <w:t>============================================</w:t>
-      </w:r>
-      <w:r>
-        <w:rPr>
-          <w:rFonts w:ascii="Consolas" w:eastAsia="Times New Roman" w:hAnsi="Consolas" w:cs="Times New Roman"/>
-          <w:color w:val="D7BA7D"/>
-          <w:sz w:val="21"/>
-          <w:szCs w:val="21"/>
-          <w:lang w:val="en-IN" w:eastAsia="en-IN"/>
-        </w:rPr>
-        <w:t>\n\n</w:t>
       </w:r>
       <w:r>
         <w:rPr>
@@ -12336,25 +10053,33 @@
       <w:r>
         <w:rPr>
           <w:rFonts w:ascii="Consolas" w:eastAsia="Times New Roman" w:hAnsi="Consolas" w:cs="Times New Roman"/>
+          <w:color w:val="9CDCFE"/>
+          <w:sz w:val="21"/>
+          <w:szCs w:val="21"/>
+          <w:lang w:val="en-IN" w:eastAsia="en-IN"/>
+        </w:rPr>
+        <w:t>pt</w:t>
+      </w:r>
+      <w:r>
+        <w:rPr>
+          <w:rFonts w:ascii="Consolas" w:eastAsia="Times New Roman" w:hAnsi="Consolas" w:cs="Times New Roman"/>
           <w:color w:val="D4D4D4"/>
           <w:sz w:val="21"/>
           <w:szCs w:val="21"/>
           <w:lang w:val="en-IN" w:eastAsia="en-IN"/>
         </w:rPr>
-        <w:t xml:space="preserve">    </w:t>
-      </w:r>
-      <w:proofErr w:type="spellStart"/>
-      <w:r>
-        <w:rPr>
-          <w:rFonts w:ascii="Consolas" w:eastAsia="Times New Roman" w:hAnsi="Consolas" w:cs="Times New Roman"/>
-          <w:color w:val="C586C0"/>
-          <w:sz w:val="21"/>
-          <w:szCs w:val="21"/>
-          <w:lang w:val="en-IN" w:eastAsia="en-IN"/>
-        </w:rPr>
-        <w:t>elif</w:t>
-      </w:r>
-      <w:proofErr w:type="spellEnd"/>
+        <w:t xml:space="preserve"> = </w:t>
+      </w:r>
+      <w:r>
+        <w:rPr>
+          <w:rFonts w:ascii="Consolas" w:eastAsia="Times New Roman" w:hAnsi="Consolas" w:cs="Times New Roman"/>
+          <w:color w:val="DCDCAA"/>
+          <w:sz w:val="21"/>
+          <w:szCs w:val="21"/>
+          <w:lang w:val="en-IN" w:eastAsia="en-IN"/>
+        </w:rPr>
+        <w:t>pow</w:t>
+      </w:r>
       <w:r>
         <w:rPr>
           <w:rFonts w:ascii="Consolas" w:eastAsia="Times New Roman" w:hAnsi="Consolas" w:cs="Times New Roman"/>
@@ -12363,9 +10088,8 @@
           <w:szCs w:val="21"/>
           <w:lang w:val="en-IN" w:eastAsia="en-IN"/>
         </w:rPr>
-        <w:t xml:space="preserve"> </w:t>
-      </w:r>
-      <w:proofErr w:type="spellStart"/>
+        <w:t>(</w:t>
+      </w:r>
       <w:r>
         <w:rPr>
           <w:rFonts w:ascii="Consolas" w:eastAsia="Times New Roman" w:hAnsi="Consolas" w:cs="Times New Roman"/>
@@ -12374,9 +10098,8 @@
           <w:szCs w:val="21"/>
           <w:lang w:val="en-IN" w:eastAsia="en-IN"/>
         </w:rPr>
-        <w:t>ch</w:t>
-      </w:r>
-      <w:proofErr w:type="spellEnd"/>
+        <w:t>ct</w:t>
+      </w:r>
       <w:r>
         <w:rPr>
           <w:rFonts w:ascii="Consolas" w:eastAsia="Times New Roman" w:hAnsi="Consolas" w:cs="Times New Roman"/>
@@ -12385,17 +10108,17 @@
           <w:szCs w:val="21"/>
           <w:lang w:val="en-IN" w:eastAsia="en-IN"/>
         </w:rPr>
-        <w:t xml:space="preserve"> == </w:t>
-      </w:r>
-      <w:r>
-        <w:rPr>
-          <w:rFonts w:ascii="Consolas" w:eastAsia="Times New Roman" w:hAnsi="Consolas" w:cs="Times New Roman"/>
-          <w:color w:val="B5CEA8"/>
-          <w:sz w:val="21"/>
-          <w:szCs w:val="21"/>
-          <w:lang w:val="en-IN" w:eastAsia="en-IN"/>
-        </w:rPr>
-        <w:t>0</w:t>
+        <w:t xml:space="preserve">, </w:t>
+      </w:r>
+      <w:r>
+        <w:rPr>
+          <w:rFonts w:ascii="Consolas" w:eastAsia="Times New Roman" w:hAnsi="Consolas" w:cs="Times New Roman"/>
+          <w:color w:val="4FC1FF"/>
+          <w:sz w:val="21"/>
+          <w:szCs w:val="21"/>
+          <w:lang w:val="en-IN" w:eastAsia="en-IN"/>
+        </w:rPr>
+        <w:t>D</w:t>
       </w:r>
       <w:r>
         <w:rPr>
@@ -12405,7 +10128,17 @@
           <w:szCs w:val="21"/>
           <w:lang w:val="en-IN" w:eastAsia="en-IN"/>
         </w:rPr>
-        <w:t>:</w:t>
+        <w:t xml:space="preserve">) % </w:t>
+      </w:r>
+      <w:r>
+        <w:rPr>
+          <w:rFonts w:ascii="Consolas" w:eastAsia="Times New Roman" w:hAnsi="Consolas" w:cs="Times New Roman"/>
+          <w:color w:val="9CDCFE"/>
+          <w:sz w:val="21"/>
+          <w:szCs w:val="21"/>
+          <w:lang w:val="en-IN" w:eastAsia="en-IN"/>
+        </w:rPr>
+        <w:t>n</w:t>
       </w:r>
     </w:p>
     <w:p>
@@ -12426,22 +10159,82 @@
       <w:r>
         <w:rPr>
           <w:rFonts w:ascii="Consolas" w:eastAsia="Times New Roman" w:hAnsi="Consolas" w:cs="Times New Roman"/>
+          <w:color w:val="DCDCAA"/>
+          <w:sz w:val="21"/>
+          <w:szCs w:val="21"/>
+          <w:lang w:val="en-IN" w:eastAsia="en-IN"/>
+        </w:rPr>
+        <w:t>print</w:t>
+      </w:r>
+      <w:r>
+        <w:rPr>
+          <w:rFonts w:ascii="Consolas" w:eastAsia="Times New Roman" w:hAnsi="Consolas" w:cs="Times New Roman"/>
           <w:color w:val="D4D4D4"/>
           <w:sz w:val="21"/>
           <w:szCs w:val="21"/>
           <w:lang w:val="en-IN" w:eastAsia="en-IN"/>
         </w:rPr>
-        <w:t xml:space="preserve">        </w:t>
-      </w:r>
-      <w:r>
-        <w:rPr>
-          <w:rFonts w:ascii="Consolas" w:eastAsia="Times New Roman" w:hAnsi="Consolas" w:cs="Times New Roman"/>
-          <w:color w:val="DCDCAA"/>
-          <w:sz w:val="21"/>
-          <w:szCs w:val="21"/>
-          <w:lang w:val="en-IN" w:eastAsia="en-IN"/>
-        </w:rPr>
-        <w:t>print</w:t>
+        <w:t>(</w:t>
+      </w:r>
+      <w:r>
+        <w:rPr>
+          <w:rFonts w:ascii="Consolas" w:eastAsia="Times New Roman" w:hAnsi="Consolas" w:cs="Times New Roman"/>
+          <w:color w:val="569CD6"/>
+          <w:sz w:val="21"/>
+          <w:szCs w:val="21"/>
+          <w:lang w:val="en-IN" w:eastAsia="en-IN"/>
+        </w:rPr>
+        <w:t>f</w:t>
+      </w:r>
+      <w:r>
+        <w:rPr>
+          <w:rFonts w:ascii="Consolas" w:eastAsia="Times New Roman" w:hAnsi="Consolas" w:cs="Times New Roman"/>
+          <w:color w:val="CE9178"/>
+          <w:sz w:val="21"/>
+          <w:szCs w:val="21"/>
+          <w:lang w:val="en-IN" w:eastAsia="en-IN"/>
+        </w:rPr>
+        <w:t xml:space="preserve">"Plain Text: </w:t>
+      </w:r>
+      <w:r>
+        <w:rPr>
+          <w:rFonts w:ascii="Consolas" w:eastAsia="Times New Roman" w:hAnsi="Consolas" w:cs="Times New Roman"/>
+          <w:color w:val="569CD6"/>
+          <w:sz w:val="21"/>
+          <w:szCs w:val="21"/>
+          <w:lang w:val="en-IN" w:eastAsia="en-IN"/>
+        </w:rPr>
+        <w:t>{</w:t>
+      </w:r>
+      <w:r>
+        <w:rPr>
+          <w:rFonts w:ascii="Consolas" w:eastAsia="Times New Roman" w:hAnsi="Consolas" w:cs="Times New Roman"/>
+          <w:color w:val="9CDCFE"/>
+          <w:sz w:val="21"/>
+          <w:szCs w:val="21"/>
+          <w:lang w:val="en-IN" w:eastAsia="en-IN"/>
+        </w:rPr>
+        <w:t>pt</w:t>
+      </w:r>
+      <w:r>
+        <w:rPr>
+          <w:rFonts w:ascii="Consolas" w:eastAsia="Times New Roman" w:hAnsi="Consolas" w:cs="Times New Roman"/>
+          <w:color w:val="569CD6"/>
+          <w:sz w:val="21"/>
+          <w:szCs w:val="21"/>
+          <w:lang w:val="en-IN" w:eastAsia="en-IN"/>
+        </w:rPr>
+        <w:t>}</w:t>
+      </w:r>
+      <w:r>
+        <w:rPr>
+          <w:rFonts w:ascii="Consolas" w:eastAsia="Times New Roman" w:hAnsi="Consolas" w:cs="Times New Roman"/>
+          <w:color w:val="CE9178"/>
+          <w:sz w:val="21"/>
+          <w:szCs w:val="21"/>
+          <w:lang w:val="en-IN" w:eastAsia="en-IN"/>
+        </w:rPr>
+        <w:t>"</w:t>
       </w:r>
       <w:r>
         <w:rPr>
@@ -12451,327 +10244,34 @@
           <w:szCs w:val="21"/>
           <w:lang w:val="en-IN" w:eastAsia="en-IN"/>
         </w:rPr>
-        <w:t>(</w:t>
-      </w:r>
-      <w:r>
-        <w:rPr>
-          <w:rFonts w:ascii="Consolas" w:eastAsia="Times New Roman" w:hAnsi="Consolas" w:cs="Times New Roman"/>
-          <w:color w:val="CE9178"/>
-          <w:sz w:val="21"/>
-          <w:szCs w:val="21"/>
-          <w:lang w:val="en-IN" w:eastAsia="en-IN"/>
-        </w:rPr>
-        <w:t>"</w:t>
-      </w:r>
-      <w:r>
-        <w:rPr>
-          <w:rFonts w:ascii="Consolas" w:eastAsia="Times New Roman" w:hAnsi="Consolas" w:cs="Times New Roman"/>
-          <w:color w:val="D7BA7D"/>
-          <w:sz w:val="21"/>
-          <w:szCs w:val="21"/>
-          <w:lang w:val="en-IN" w:eastAsia="en-IN"/>
-        </w:rPr>
-        <w:t>\n</w:t>
-      </w:r>
-      <w:r>
-        <w:rPr>
-          <w:rFonts w:ascii="Consolas" w:eastAsia="Times New Roman" w:hAnsi="Consolas" w:cs="Times New Roman"/>
-          <w:color w:val="CE9178"/>
-          <w:sz w:val="21"/>
-          <w:szCs w:val="21"/>
-          <w:lang w:val="en-IN" w:eastAsia="en-IN"/>
-        </w:rPr>
-        <w:t>============================================"</w:t>
-      </w:r>
-      <w:r>
-        <w:rPr>
-          <w:rFonts w:ascii="Consolas" w:eastAsia="Times New Roman" w:hAnsi="Consolas" w:cs="Times New Roman"/>
-          <w:color w:val="D4D4D4"/>
-          <w:sz w:val="21"/>
-          <w:szCs w:val="21"/>
-          <w:lang w:val="en-IN" w:eastAsia="en-IN"/>
-        </w:rPr>
         <w:t>)</w:t>
       </w:r>
     </w:p>
-    <w:p>
-      <w:pPr>
-        <w:widowControl/>
-        <w:shd w:val="clear" w:color="auto" w:fill="1E1E1E"/>
-        <w:autoSpaceDE/>
-        <w:autoSpaceDN/>
-        <w:spacing w:line="285" w:lineRule="atLeast"/>
-        <w:rPr>
-          <w:rFonts w:ascii="Consolas" w:eastAsia="Times New Roman" w:hAnsi="Consolas" w:cs="Times New Roman"/>
-          <w:color w:val="D4D4D4"/>
-          <w:sz w:val="21"/>
-          <w:szCs w:val="21"/>
-          <w:lang w:val="en-IN" w:eastAsia="en-IN"/>
-        </w:rPr>
-      </w:pPr>
-      <w:r>
-        <w:rPr>
-          <w:rFonts w:ascii="Consolas" w:eastAsia="Times New Roman" w:hAnsi="Consolas" w:cs="Times New Roman"/>
-          <w:color w:val="D4D4D4"/>
-          <w:sz w:val="21"/>
-          <w:szCs w:val="21"/>
-          <w:lang w:val="en-IN" w:eastAsia="en-IN"/>
-        </w:rPr>
-        <w:t xml:space="preserve">        </w:t>
-      </w:r>
-      <w:proofErr w:type="gramStart"/>
-      <w:r>
-        <w:rPr>
-          <w:rFonts w:ascii="Consolas" w:eastAsia="Times New Roman" w:hAnsi="Consolas" w:cs="Times New Roman"/>
-          <w:color w:val="DCDCAA"/>
-          <w:sz w:val="21"/>
-          <w:szCs w:val="21"/>
-          <w:lang w:val="en-IN" w:eastAsia="en-IN"/>
-        </w:rPr>
-        <w:t>print</w:t>
-      </w:r>
-      <w:r>
-        <w:rPr>
-          <w:rFonts w:ascii="Consolas" w:eastAsia="Times New Roman" w:hAnsi="Consolas" w:cs="Times New Roman"/>
-          <w:color w:val="D4D4D4"/>
-          <w:sz w:val="21"/>
-          <w:szCs w:val="21"/>
-          <w:lang w:val="en-IN" w:eastAsia="en-IN"/>
-        </w:rPr>
-        <w:t>(</w:t>
-      </w:r>
-      <w:proofErr w:type="gramEnd"/>
-      <w:r>
-        <w:rPr>
-          <w:rFonts w:ascii="Consolas" w:eastAsia="Times New Roman" w:hAnsi="Consolas" w:cs="Times New Roman"/>
-          <w:color w:val="CE9178"/>
-          <w:sz w:val="21"/>
-          <w:szCs w:val="21"/>
-          <w:lang w:val="en-IN" w:eastAsia="en-IN"/>
-        </w:rPr>
-        <w:t>"     Thank You for using the Software ;)      "</w:t>
-      </w:r>
-      <w:r>
-        <w:rPr>
-          <w:rFonts w:ascii="Consolas" w:eastAsia="Times New Roman" w:hAnsi="Consolas" w:cs="Times New Roman"/>
-          <w:color w:val="D4D4D4"/>
-          <w:sz w:val="21"/>
-          <w:szCs w:val="21"/>
-          <w:lang w:val="en-IN" w:eastAsia="en-IN"/>
-        </w:rPr>
-        <w:t>)</w:t>
-      </w:r>
-    </w:p>
-    <w:p>
-      <w:pPr>
-        <w:widowControl/>
-        <w:shd w:val="clear" w:color="auto" w:fill="1E1E1E"/>
-        <w:autoSpaceDE/>
-        <w:autoSpaceDN/>
-        <w:spacing w:line="285" w:lineRule="atLeast"/>
-        <w:rPr>
-          <w:rFonts w:ascii="Consolas" w:eastAsia="Times New Roman" w:hAnsi="Consolas" w:cs="Times New Roman"/>
-          <w:color w:val="D4D4D4"/>
-          <w:sz w:val="21"/>
-          <w:szCs w:val="21"/>
-          <w:lang w:val="en-IN" w:eastAsia="en-IN"/>
-        </w:rPr>
-      </w:pPr>
-      <w:r>
-        <w:rPr>
-          <w:rFonts w:ascii="Consolas" w:eastAsia="Times New Roman" w:hAnsi="Consolas" w:cs="Times New Roman"/>
-          <w:color w:val="D4D4D4"/>
-          <w:sz w:val="21"/>
-          <w:szCs w:val="21"/>
-          <w:lang w:val="en-IN" w:eastAsia="en-IN"/>
-        </w:rPr>
-        <w:t xml:space="preserve">        </w:t>
-      </w:r>
-      <w:proofErr w:type="gramStart"/>
-      <w:r>
-        <w:rPr>
-          <w:rFonts w:ascii="Consolas" w:eastAsia="Times New Roman" w:hAnsi="Consolas" w:cs="Times New Roman"/>
-          <w:color w:val="DCDCAA"/>
-          <w:sz w:val="21"/>
-          <w:szCs w:val="21"/>
-          <w:lang w:val="en-IN" w:eastAsia="en-IN"/>
-        </w:rPr>
-        <w:t>print</w:t>
-      </w:r>
-      <w:r>
-        <w:rPr>
-          <w:rFonts w:ascii="Consolas" w:eastAsia="Times New Roman" w:hAnsi="Consolas" w:cs="Times New Roman"/>
-          <w:color w:val="D4D4D4"/>
-          <w:sz w:val="21"/>
-          <w:szCs w:val="21"/>
-          <w:lang w:val="en-IN" w:eastAsia="en-IN"/>
-        </w:rPr>
-        <w:t>(</w:t>
-      </w:r>
-      <w:proofErr w:type="gramEnd"/>
-      <w:r>
-        <w:rPr>
-          <w:rFonts w:ascii="Consolas" w:eastAsia="Times New Roman" w:hAnsi="Consolas" w:cs="Times New Roman"/>
-          <w:color w:val="CE9178"/>
-          <w:sz w:val="21"/>
-          <w:szCs w:val="21"/>
-          <w:lang w:val="en-IN" w:eastAsia="en-IN"/>
-        </w:rPr>
-        <w:t>"                 Exiting Now.                 "</w:t>
-      </w:r>
-      <w:r>
-        <w:rPr>
-          <w:rFonts w:ascii="Consolas" w:eastAsia="Times New Roman" w:hAnsi="Consolas" w:cs="Times New Roman"/>
-          <w:color w:val="D4D4D4"/>
-          <w:sz w:val="21"/>
-          <w:szCs w:val="21"/>
-          <w:lang w:val="en-IN" w:eastAsia="en-IN"/>
-        </w:rPr>
-        <w:t>)</w:t>
-      </w:r>
-    </w:p>
-    <w:p>
-      <w:pPr>
-        <w:widowControl/>
-        <w:shd w:val="clear" w:color="auto" w:fill="1E1E1E"/>
-        <w:autoSpaceDE/>
-        <w:autoSpaceDN/>
-        <w:spacing w:line="285" w:lineRule="atLeast"/>
-        <w:rPr>
-          <w:rFonts w:ascii="Consolas" w:eastAsia="Times New Roman" w:hAnsi="Consolas" w:cs="Times New Roman"/>
-          <w:color w:val="D4D4D4"/>
-          <w:sz w:val="21"/>
-          <w:szCs w:val="21"/>
-          <w:lang w:val="en-IN" w:eastAsia="en-IN"/>
-        </w:rPr>
-      </w:pPr>
-      <w:r>
-        <w:rPr>
-          <w:rFonts w:ascii="Consolas" w:eastAsia="Times New Roman" w:hAnsi="Consolas" w:cs="Times New Roman"/>
-          <w:color w:val="D4D4D4"/>
-          <w:sz w:val="21"/>
-          <w:szCs w:val="21"/>
-          <w:lang w:val="en-IN" w:eastAsia="en-IN"/>
-        </w:rPr>
-        <w:t xml:space="preserve">        </w:t>
-      </w:r>
-      <w:proofErr w:type="gramStart"/>
-      <w:r>
-        <w:rPr>
-          <w:rFonts w:ascii="Consolas" w:eastAsia="Times New Roman" w:hAnsi="Consolas" w:cs="Times New Roman"/>
-          <w:color w:val="DCDCAA"/>
-          <w:sz w:val="21"/>
-          <w:szCs w:val="21"/>
-          <w:lang w:val="en-IN" w:eastAsia="en-IN"/>
-        </w:rPr>
-        <w:t>print</w:t>
-      </w:r>
-      <w:r>
-        <w:rPr>
-          <w:rFonts w:ascii="Consolas" w:eastAsia="Times New Roman" w:hAnsi="Consolas" w:cs="Times New Roman"/>
-          <w:color w:val="D4D4D4"/>
-          <w:sz w:val="21"/>
-          <w:szCs w:val="21"/>
-          <w:lang w:val="en-IN" w:eastAsia="en-IN"/>
-        </w:rPr>
-        <w:t>(</w:t>
-      </w:r>
-      <w:proofErr w:type="gramEnd"/>
-      <w:r>
-        <w:rPr>
-          <w:rFonts w:ascii="Consolas" w:eastAsia="Times New Roman" w:hAnsi="Consolas" w:cs="Times New Roman"/>
-          <w:color w:val="CE9178"/>
-          <w:sz w:val="21"/>
-          <w:szCs w:val="21"/>
-          <w:lang w:val="en-IN" w:eastAsia="en-IN"/>
-        </w:rPr>
-        <w:t>"=============================================="</w:t>
-      </w:r>
-      <w:r>
-        <w:rPr>
-          <w:rFonts w:ascii="Consolas" w:eastAsia="Times New Roman" w:hAnsi="Consolas" w:cs="Times New Roman"/>
-          <w:color w:val="D4D4D4"/>
-          <w:sz w:val="21"/>
-          <w:szCs w:val="21"/>
-          <w:lang w:val="en-IN" w:eastAsia="en-IN"/>
-        </w:rPr>
-        <w:t>)</w:t>
-      </w:r>
-    </w:p>
-    <w:p>
-      <w:pPr>
-        <w:widowControl/>
-        <w:shd w:val="clear" w:color="auto" w:fill="1E1E1E"/>
-        <w:autoSpaceDE/>
-        <w:autoSpaceDN/>
-        <w:spacing w:line="285" w:lineRule="atLeast"/>
-        <w:rPr>
-          <w:rFonts w:ascii="Consolas" w:eastAsia="Times New Roman" w:hAnsi="Consolas" w:cs="Times New Roman"/>
-          <w:color w:val="D4D4D4"/>
-          <w:sz w:val="21"/>
-          <w:szCs w:val="21"/>
-          <w:lang w:val="en-IN" w:eastAsia="en-IN"/>
-        </w:rPr>
-      </w:pPr>
-      <w:r>
-        <w:rPr>
-          <w:rFonts w:ascii="Consolas" w:eastAsia="Times New Roman" w:hAnsi="Consolas" w:cs="Times New Roman"/>
-          <w:color w:val="D4D4D4"/>
-          <w:sz w:val="21"/>
-          <w:szCs w:val="21"/>
-          <w:lang w:val="en-IN" w:eastAsia="en-IN"/>
-        </w:rPr>
-        <w:t xml:space="preserve">        </w:t>
-      </w:r>
-      <w:proofErr w:type="gramStart"/>
-      <w:r>
-        <w:rPr>
-          <w:rFonts w:ascii="Consolas" w:eastAsia="Times New Roman" w:hAnsi="Consolas" w:cs="Times New Roman"/>
-          <w:color w:val="DCDCAA"/>
-          <w:sz w:val="21"/>
-          <w:szCs w:val="21"/>
-          <w:lang w:val="en-IN" w:eastAsia="en-IN"/>
-        </w:rPr>
-        <w:t>exit</w:t>
-      </w:r>
-      <w:r>
-        <w:rPr>
-          <w:rFonts w:ascii="Consolas" w:eastAsia="Times New Roman" w:hAnsi="Consolas" w:cs="Times New Roman"/>
-          <w:color w:val="D4D4D4"/>
-          <w:sz w:val="21"/>
-          <w:szCs w:val="21"/>
-          <w:lang w:val="en-IN" w:eastAsia="en-IN"/>
-        </w:rPr>
-        <w:t>(</w:t>
-      </w:r>
-      <w:proofErr w:type="gramEnd"/>
-      <w:r>
-        <w:rPr>
-          <w:rFonts w:ascii="Consolas" w:eastAsia="Times New Roman" w:hAnsi="Consolas" w:cs="Times New Roman"/>
-          <w:color w:val="D4D4D4"/>
-          <w:sz w:val="21"/>
-          <w:szCs w:val="21"/>
-          <w:lang w:val="en-IN" w:eastAsia="en-IN"/>
-        </w:rPr>
-        <w:t>)</w:t>
-      </w:r>
-    </w:p>
+    <w:p/>
     <w:p>
       <w:pPr>
         <w:pStyle w:val="Heading1"/>
       </w:pPr>
       <w:r>
-        <w:lastRenderedPageBreak/>
         <w:t>Output</w:t>
       </w:r>
     </w:p>
     <w:p>
       <w:r>
+        <w:rPr>
+          <w:noProof/>
+        </w:rPr>
+        <w:t xml:space="preserve"> </w:t>
+      </w:r>
+      <w:r>
+        <w:rPr>
+          <w:noProof/>
+        </w:rPr>
         <w:drawing>
-          <wp:inline distT="0" distB="0" distL="0" distR="0" wp14:anchorId="0F3821B7" wp14:editId="24AEC6C3">
-            <wp:extent cx="5731510" cy="3526790"/>
-            <wp:effectExtent l="0" t="0" r="0" b="0"/>
-            <wp:docPr id="1" name="Picture 1" descr="Text&#10;&#10;Description automatically generated"/>
+          <wp:inline distT="0" distB="0" distL="0" distR="0" wp14:anchorId="0D792F47" wp14:editId="7D176E3D">
+            <wp:extent cx="5229955" cy="1533739"/>
+            <wp:effectExtent l="0" t="0" r="8890" b="9525"/>
+            <wp:docPr id="1" name="Picture 1"/>
             <wp:cNvGraphicFramePr>
               <a:graphicFrameLocks xmlns:a="http://schemas.openxmlformats.org/drawingml/2006/main" noChangeAspect="1"/>
             </wp:cNvGraphicFramePr>
@@ -12779,7 +10279,7 @@
               <a:graphicData uri="http://schemas.openxmlformats.org/drawingml/2006/picture">
                 <pic:pic xmlns:pic="http://schemas.openxmlformats.org/drawingml/2006/picture">
                   <pic:nvPicPr>
-                    <pic:cNvPr id="1" name="Picture 1" descr="Text&#10;&#10;Description automatically generated"/>
+                    <pic:cNvPr id="1" name=""/>
                     <pic:cNvPicPr/>
                   </pic:nvPicPr>
                   <pic:blipFill>
@@ -12791,7 +10291,7 @@
                   <pic:spPr>
                     <a:xfrm>
                       <a:off x="0" y="0"/>
-                      <a:ext cx="5731510" cy="3526790"/>
+                      <a:ext cx="5229955" cy="1533739"/>
                     </a:xfrm>
                     <a:prstGeom prst="rect">
                       <a:avLst/>
@@ -12803,49 +10303,6 @@
           </wp:inline>
         </w:drawing>
       </w:r>
-      <w:r>
-        <w:rPr>
-          <w:noProof/>
-        </w:rPr>
-        <w:t xml:space="preserve"> </w:t>
-      </w:r>
-      <w:r>
-        <w:drawing>
-          <wp:inline distT="0" distB="0" distL="0" distR="0" wp14:anchorId="04B9727C" wp14:editId="0DF3FA24">
-            <wp:extent cx="5731510" cy="664210"/>
-            <wp:effectExtent l="0" t="0" r="0" b="0"/>
-            <wp:docPr id="2" name="Picture 2"/>
-            <wp:cNvGraphicFramePr>
-              <a:graphicFrameLocks xmlns:a="http://schemas.openxmlformats.org/drawingml/2006/main" noChangeAspect="1"/>
-            </wp:cNvGraphicFramePr>
-            <a:graphic xmlns:a="http://schemas.openxmlformats.org/drawingml/2006/main">
-              <a:graphicData uri="http://schemas.openxmlformats.org/drawingml/2006/picture">
-                <pic:pic xmlns:pic="http://schemas.openxmlformats.org/drawingml/2006/picture">
-                  <pic:nvPicPr>
-                    <pic:cNvPr id="1" name=""/>
-                    <pic:cNvPicPr/>
-                  </pic:nvPicPr>
-                  <pic:blipFill>
-                    <a:blip r:embed="rId6"/>
-                    <a:stretch>
-                      <a:fillRect/>
-                    </a:stretch>
-                  </pic:blipFill>
-                  <pic:spPr>
-                    <a:xfrm>
-                      <a:off x="0" y="0"/>
-                      <a:ext cx="5731510" cy="664210"/>
-                    </a:xfrm>
-                    <a:prstGeom prst="rect">
-                      <a:avLst/>
-                    </a:prstGeom>
-                  </pic:spPr>
-                </pic:pic>
-              </a:graphicData>
-            </a:graphic>
-          </wp:inline>
-        </w:drawing>
-      </w:r>
     </w:p>
     <w:p/>
     <w:p>
@@ -12858,10 +10315,7 @@
     </w:p>
     <w:p>
       <w:r>
-        <w:t xml:space="preserve">Hence, we were able to perform </w:t>
-      </w:r>
-      <w:r>
-        <w:t>RSA Algorithm.</w:t>
+        <w:t>Hence, we were able to perform RSA Algorithm.</w:t>
       </w:r>
     </w:p>
     <w:sectPr>
